--- a/reports/Unit tests/reg_file_report_Fengyang_Jiang.docx
+++ b/reports/Unit tests/reg_file_report_Fengyang_Jiang.docx
@@ -6,7 +6,7 @@
       <w:pPr>
         <w:jc w:val="center"/>
         <w:rPr>
-          <w:rFonts w:ascii="Times New Roman" w:hAnsi="Times New Roman" w:cs="Times New Roman" w:hint="eastAsia"/>
+          <w:rFonts w:ascii="Times New Roman" w:hAnsi="Times New Roman" w:cs="Times New Roman"/>
           <w:sz w:val="40"/>
           <w:szCs w:val="24"/>
         </w:rPr>
@@ -17,27 +17,472 @@
           <w:sz w:val="40"/>
           <w:szCs w:val="24"/>
         </w:rPr>
-        <w:t xml:space="preserve">Report for </w:t>
-      </w:r>
-      <w:proofErr w:type="spellStart"/>
-      <w:r>
-        <w:rPr>
-          <w:rFonts w:ascii="Times New Roman" w:hAnsi="Times New Roman" w:cs="Times New Roman" w:hint="eastAsia"/>
-          <w:sz w:val="40"/>
-          <w:szCs w:val="24"/>
-        </w:rPr>
-        <w:t>reg_file</w:t>
-      </w:r>
-      <w:proofErr w:type="spellEnd"/>
-    </w:p>
-    <w:p>
-      <w:pPr>
+        <w:t>Report for reg_file</w:t>
+      </w:r>
+    </w:p>
+    <w:p>
+      <w:pPr>
+        <w:rPr>
+          <w:rFonts w:ascii="Times New Roman" w:hAnsi="Times New Roman" w:cs="Times New Roman" w:hint="eastAsia"/>
+          <w:sz w:val="24"/>
+          <w:szCs w:val="24"/>
+        </w:rPr>
+      </w:pPr>
+      <w:r>
         <w:rPr>
           <w:rFonts w:ascii="Times New Roman" w:hAnsi="Times New Roman" w:cs="Times New Roman" w:hint="eastAsia"/>
           <w:sz w:val="32"/>
           <w:szCs w:val="24"/>
         </w:rPr>
-      </w:pPr>
+        <w:t>1. Description for Reg_File</w:t>
+      </w:r>
+    </w:p>
+    <w:p>
+      <w:pPr>
+        <w:ind w:firstLine="480"/>
+        <w:rPr>
+          <w:rFonts w:ascii="Times New Roman" w:hAnsi="Times New Roman" w:cs="Times New Roman" w:hint="eastAsia"/>
+          <w:sz w:val="24"/>
+          <w:szCs w:val="24"/>
+        </w:rPr>
+      </w:pPr>
+      <w:r>
+        <w:rPr>
+          <w:rFonts w:ascii="Times New Roman" w:hAnsi="Times New Roman" w:cs="Times New Roman" w:hint="eastAsia"/>
+          <w:sz w:val="24"/>
+          <w:szCs w:val="24"/>
+        </w:rPr>
+        <w:t>There are mainly these ports in Reg_File:</w:t>
+      </w:r>
+    </w:p>
+    <w:p>
+      <w:pPr>
+        <w:rPr>
+          <w:rFonts w:ascii="Times New Roman" w:hAnsi="Times New Roman" w:cs="Times New Roman" w:hint="eastAsia"/>
+          <w:sz w:val="24"/>
+          <w:szCs w:val="24"/>
+        </w:rPr>
+      </w:pPr>
+    </w:p>
+    <w:p>
+      <w:pPr>
+        <w:pStyle w:val="a4"/>
+        <w:numPr>
+          <w:ilvl w:val="0"/>
+          <w:numId w:val="3"/>
+        </w:numPr>
+        <w:ind w:firstLineChars="0"/>
+        <w:rPr>
+          <w:rFonts w:ascii="Times New Roman" w:hAnsi="Times New Roman" w:cs="Times New Roman" w:hint="eastAsia"/>
+          <w:sz w:val="24"/>
+          <w:szCs w:val="24"/>
+        </w:rPr>
+      </w:pPr>
+      <w:r>
+        <w:rPr>
+          <w:rFonts w:ascii="Times New Roman" w:hAnsi="Times New Roman" w:cs="Times New Roman" w:hint="eastAsia"/>
+          <w:sz w:val="24"/>
+          <w:szCs w:val="24"/>
+        </w:rPr>
+        <w:t>clk (clock signal) and rst (reset signal)</w:t>
+      </w:r>
+    </w:p>
+    <w:p>
+      <w:pPr>
+        <w:pStyle w:val="a4"/>
+        <w:numPr>
+          <w:ilvl w:val="0"/>
+          <w:numId w:val="3"/>
+        </w:numPr>
+        <w:ind w:firstLineChars="0"/>
+        <w:rPr>
+          <w:rFonts w:ascii="Times New Roman" w:hAnsi="Times New Roman" w:cs="Times New Roman" w:hint="eastAsia"/>
+          <w:sz w:val="24"/>
+          <w:szCs w:val="24"/>
+        </w:rPr>
+      </w:pPr>
+      <w:r>
+        <w:rPr>
+          <w:rFonts w:ascii="Times New Roman" w:hAnsi="Times New Roman" w:cs="Times New Roman" w:hint="eastAsia"/>
+          <w:sz w:val="24"/>
+          <w:szCs w:val="24"/>
+        </w:rPr>
+        <w:t>rs, rt, rd: 5-bit inputs, which represent the address in Register File</w:t>
+      </w:r>
+    </w:p>
+    <w:p>
+      <w:pPr>
+        <w:pStyle w:val="a4"/>
+        <w:numPr>
+          <w:ilvl w:val="0"/>
+          <w:numId w:val="3"/>
+        </w:numPr>
+        <w:ind w:firstLineChars="0"/>
+        <w:rPr>
+          <w:rFonts w:ascii="Times New Roman" w:hAnsi="Times New Roman" w:cs="Times New Roman" w:hint="eastAsia"/>
+          <w:sz w:val="24"/>
+          <w:szCs w:val="24"/>
+        </w:rPr>
+      </w:pPr>
+      <w:r>
+        <w:rPr>
+          <w:rFonts w:ascii="Times New Roman" w:hAnsi="Times New Roman" w:cs="Times New Roman" w:hint="eastAsia"/>
+          <w:sz w:val="24"/>
+          <w:szCs w:val="24"/>
+        </w:rPr>
+        <w:t>rd1, rd2: 32-bit outputs, which contain</w:t>
+      </w:r>
+      <w:r>
+        <w:rPr>
+          <w:rFonts w:ascii="Times New Roman" w:hAnsi="Times New Roman" w:cs="Times New Roman" w:hint="eastAsia"/>
+          <w:sz w:val="24"/>
+          <w:szCs w:val="24"/>
+        </w:rPr>
+        <w:t xml:space="preserve"> the data read from reg(rs) and reg(rt)</w:t>
+      </w:r>
+    </w:p>
+    <w:p>
+      <w:pPr>
+        <w:pStyle w:val="a4"/>
+        <w:numPr>
+          <w:ilvl w:val="0"/>
+          <w:numId w:val="3"/>
+        </w:numPr>
+        <w:ind w:firstLineChars="0"/>
+        <w:rPr>
+          <w:rFonts w:ascii="Times New Roman" w:hAnsi="Times New Roman" w:cs="Times New Roman" w:hint="eastAsia"/>
+          <w:sz w:val="24"/>
+          <w:szCs w:val="24"/>
+        </w:rPr>
+      </w:pPr>
+      <w:r>
+        <w:rPr>
+          <w:rFonts w:ascii="Times New Roman" w:hAnsi="Times New Roman" w:cs="Times New Roman" w:hint="eastAsia"/>
+          <w:sz w:val="24"/>
+          <w:szCs w:val="24"/>
+        </w:rPr>
+        <w:t>wd: 32-bit input, which contain the data that should be written into reg(rd)</w:t>
+      </w:r>
+    </w:p>
+    <w:p>
+      <w:pPr>
+        <w:pStyle w:val="a4"/>
+        <w:numPr>
+          <w:ilvl w:val="0"/>
+          <w:numId w:val="3"/>
+        </w:numPr>
+        <w:ind w:firstLineChars="0"/>
+        <w:rPr>
+          <w:rFonts w:ascii="Times New Roman" w:hAnsi="Times New Roman" w:cs="Times New Roman" w:hint="eastAsia"/>
+          <w:sz w:val="24"/>
+          <w:szCs w:val="24"/>
+        </w:rPr>
+      </w:pPr>
+      <w:r>
+        <w:rPr>
+          <w:rFonts w:ascii="Times New Roman" w:hAnsi="Times New Roman" w:cs="Times New Roman" w:hint="eastAsia"/>
+          <w:sz w:val="24"/>
+          <w:szCs w:val="24"/>
+        </w:rPr>
+        <w:t>we: Write Enable signal</w:t>
+      </w:r>
+    </w:p>
+    <w:p>
+      <w:pPr>
+        <w:pStyle w:val="a4"/>
+        <w:numPr>
+          <w:ilvl w:val="0"/>
+          <w:numId w:val="3"/>
+        </w:numPr>
+        <w:ind w:firstLineChars="0"/>
+        <w:rPr>
+          <w:rFonts w:ascii="Times New Roman" w:hAnsi="Times New Roman" w:cs="Times New Roman" w:hint="eastAsia"/>
+          <w:sz w:val="24"/>
+          <w:szCs w:val="24"/>
+        </w:rPr>
+      </w:pPr>
+      <w:r>
+        <w:rPr>
+          <w:rFonts w:ascii="Times New Roman" w:hAnsi="Times New Roman" w:cs="Times New Roman" w:hint="eastAsia"/>
+          <w:sz w:val="24"/>
+          <w:szCs w:val="24"/>
+        </w:rPr>
+        <w:t>r29: 32-bit output, for LED Display</w:t>
+      </w:r>
+    </w:p>
+    <w:p>
+      <w:pPr>
+        <w:pStyle w:val="a4"/>
+        <w:numPr>
+          <w:ilvl w:val="0"/>
+          <w:numId w:val="3"/>
+        </w:numPr>
+        <w:ind w:firstLineChars="0"/>
+        <w:rPr>
+          <w:rFonts w:ascii="Times New Roman" w:hAnsi="Times New Roman" w:cs="Times New Roman" w:hint="eastAsia"/>
+          <w:sz w:val="24"/>
+          <w:szCs w:val="24"/>
+        </w:rPr>
+      </w:pPr>
+      <w:r>
+        <w:rPr>
+          <w:rFonts w:ascii="Times New Roman" w:hAnsi="Times New Roman" w:cs="Times New Roman" w:hint="eastAsia"/>
+          <w:sz w:val="24"/>
+          <w:szCs w:val="24"/>
+        </w:rPr>
+        <w:t>r30: 32-bit output, for 7-Seg Display</w:t>
+      </w:r>
+    </w:p>
+    <w:p>
+      <w:pPr>
+        <w:pStyle w:val="a4"/>
+        <w:numPr>
+          <w:ilvl w:val="0"/>
+          <w:numId w:val="3"/>
+        </w:numPr>
+        <w:ind w:firstLineChars="0"/>
+        <w:rPr>
+          <w:rFonts w:ascii="Times New Roman" w:hAnsi="Times New Roman" w:cs="Times New Roman" w:hint="eastAsia"/>
+          <w:sz w:val="24"/>
+          <w:szCs w:val="24"/>
+        </w:rPr>
+      </w:pPr>
+      <w:r>
+        <w:rPr>
+          <w:rFonts w:ascii="Times New Roman" w:hAnsi="Times New Roman" w:cs="Times New Roman" w:hint="eastAsia"/>
+          <w:sz w:val="24"/>
+          <w:szCs w:val="24"/>
+        </w:rPr>
+        <w:t>r31: 32-bit input, for BTN &amp; SW read-only</w:t>
+      </w:r>
+    </w:p>
+    <w:p>
+      <w:pPr>
+        <w:rPr>
+          <w:rFonts w:ascii="Times New Roman" w:hAnsi="Times New Roman" w:cs="Times New Roman" w:hint="eastAsia"/>
+          <w:sz w:val="24"/>
+          <w:szCs w:val="24"/>
+        </w:rPr>
+      </w:pPr>
+    </w:p>
+    <w:p>
+      <w:pPr>
+        <w:ind w:firstLineChars="200" w:firstLine="480"/>
+        <w:rPr>
+          <w:rFonts w:ascii="Times New Roman" w:hAnsi="Times New Roman" w:cs="Times New Roman" w:hint="eastAsia"/>
+          <w:sz w:val="24"/>
+          <w:szCs w:val="24"/>
+        </w:rPr>
+      </w:pPr>
+      <w:r>
+        <w:rPr>
+          <w:rFonts w:ascii="Times New Roman" w:hAnsi="Times New Roman" w:cs="Times New Roman" w:hint="eastAsia"/>
+          <w:sz w:val="24"/>
+          <w:szCs w:val="24"/>
+        </w:rPr>
+        <w:t>The main functions of Reg_File include:</w:t>
+      </w:r>
+    </w:p>
+    <w:p>
+      <w:pPr>
+        <w:rPr>
+          <w:rFonts w:ascii="Times New Roman" w:hAnsi="Times New Roman" w:cs="Times New Roman" w:hint="eastAsia"/>
+          <w:sz w:val="24"/>
+          <w:szCs w:val="24"/>
+        </w:rPr>
+      </w:pPr>
+    </w:p>
+    <w:p>
+      <w:pPr>
+        <w:pStyle w:val="a4"/>
+        <w:numPr>
+          <w:ilvl w:val="0"/>
+          <w:numId w:val="3"/>
+        </w:numPr>
+        <w:ind w:firstLineChars="0"/>
+        <w:rPr>
+          <w:rFonts w:ascii="Times New Roman" w:hAnsi="Times New Roman" w:cs="Times New Roman" w:hint="eastAsia"/>
+          <w:sz w:val="24"/>
+          <w:szCs w:val="24"/>
+        </w:rPr>
+      </w:pPr>
+      <w:r>
+        <w:rPr>
+          <w:rFonts w:ascii="Times New Roman" w:hAnsi="Times New Roman" w:cs="Times New Roman" w:hint="eastAsia"/>
+          <w:sz w:val="24"/>
+          <w:szCs w:val="24"/>
+        </w:rPr>
+        <w:t>Asynchronous read: rd1 is always equal to the 32-bit data in the Register File, whose address is given by rs; and rd2 is always equal to the 32-bit data in RF with addres rt.</w:t>
+      </w:r>
+    </w:p>
+    <w:p>
+      <w:pPr>
+        <w:pStyle w:val="a4"/>
+        <w:numPr>
+          <w:ilvl w:val="0"/>
+          <w:numId w:val="3"/>
+        </w:numPr>
+        <w:ind w:firstLineChars="0"/>
+        <w:rPr>
+          <w:rFonts w:ascii="Times New Roman" w:hAnsi="Times New Roman" w:cs="Times New Roman" w:hint="eastAsia"/>
+          <w:sz w:val="24"/>
+          <w:szCs w:val="24"/>
+        </w:rPr>
+      </w:pPr>
+      <w:r>
+        <w:rPr>
+          <w:rFonts w:ascii="Times New Roman" w:hAnsi="Times New Roman" w:cs="Times New Roman" w:hint="eastAsia"/>
+          <w:sz w:val="24"/>
+          <w:szCs w:val="24"/>
+        </w:rPr>
+        <w:t xml:space="preserve">Synchronous write: When clock rising edge, if the write enable signal </w:t>
+      </w:r>
+      <w:r>
+        <w:rPr>
+          <w:rFonts w:ascii="Times New Roman" w:hAnsi="Times New Roman" w:cs="Times New Roman"/>
+          <w:sz w:val="24"/>
+          <w:szCs w:val="24"/>
+        </w:rPr>
+        <w:t>“</w:t>
+      </w:r>
+      <w:r>
+        <w:rPr>
+          <w:rFonts w:ascii="Times New Roman" w:hAnsi="Times New Roman" w:cs="Times New Roman" w:hint="eastAsia"/>
+          <w:sz w:val="24"/>
+          <w:szCs w:val="24"/>
+        </w:rPr>
+        <w:t>we</w:t>
+      </w:r>
+      <w:r>
+        <w:rPr>
+          <w:rFonts w:ascii="Times New Roman" w:hAnsi="Times New Roman" w:cs="Times New Roman"/>
+          <w:sz w:val="24"/>
+          <w:szCs w:val="24"/>
+        </w:rPr>
+        <w:t>”</w:t>
+      </w:r>
+      <w:r>
+        <w:rPr>
+          <w:rFonts w:ascii="Times New Roman" w:hAnsi="Times New Roman" w:cs="Times New Roman" w:hint="eastAsia"/>
+          <w:sz w:val="24"/>
+          <w:szCs w:val="24"/>
+        </w:rPr>
+        <w:t xml:space="preserve"> is high, the 32-bit data in wd will be written to RF</w:t>
+      </w:r>
+      <w:r>
+        <w:rPr>
+          <w:rFonts w:ascii="Times New Roman" w:hAnsi="Times New Roman" w:cs="Times New Roman" w:hint="eastAsia"/>
+          <w:sz w:val="24"/>
+          <w:szCs w:val="24"/>
+        </w:rPr>
+        <w:t xml:space="preserve"> with the address rd.</w:t>
+      </w:r>
+    </w:p>
+    <w:p>
+      <w:pPr>
+        <w:pStyle w:val="a4"/>
+        <w:numPr>
+          <w:ilvl w:val="0"/>
+          <w:numId w:val="3"/>
+        </w:numPr>
+        <w:ind w:firstLineChars="0"/>
+        <w:rPr>
+          <w:rFonts w:ascii="Times New Roman" w:hAnsi="Times New Roman" w:cs="Times New Roman" w:hint="eastAsia"/>
+          <w:sz w:val="24"/>
+          <w:szCs w:val="24"/>
+        </w:rPr>
+      </w:pPr>
+      <w:r>
+        <w:rPr>
+          <w:rFonts w:ascii="Times New Roman" w:hAnsi="Times New Roman" w:cs="Times New Roman" w:hint="eastAsia"/>
+          <w:sz w:val="24"/>
+          <w:szCs w:val="24"/>
+        </w:rPr>
+        <w:t>The 32-bit output r29 is always equal to the value in reg(29), which will be used for LED Display. If we want to display something by LED, we should copy that value to reg(29).</w:t>
+      </w:r>
+    </w:p>
+    <w:p>
+      <w:pPr>
+        <w:pStyle w:val="a4"/>
+        <w:numPr>
+          <w:ilvl w:val="0"/>
+          <w:numId w:val="3"/>
+        </w:numPr>
+        <w:ind w:firstLineChars="0"/>
+        <w:rPr>
+          <w:rFonts w:ascii="Times New Roman" w:hAnsi="Times New Roman" w:cs="Times New Roman" w:hint="eastAsia"/>
+          <w:sz w:val="24"/>
+          <w:szCs w:val="24"/>
+        </w:rPr>
+      </w:pPr>
+      <w:r>
+        <w:rPr>
+          <w:rFonts w:ascii="Times New Roman" w:hAnsi="Times New Roman" w:cs="Times New Roman" w:hint="eastAsia"/>
+          <w:sz w:val="24"/>
+          <w:szCs w:val="24"/>
+        </w:rPr>
+        <w:t>The 32-bit output r30 is always equal to the value in reg(30), used for 7-Seg Display. Similar to r29.</w:t>
+      </w:r>
+    </w:p>
+    <w:p>
+      <w:pPr>
+        <w:pStyle w:val="a4"/>
+        <w:numPr>
+          <w:ilvl w:val="0"/>
+          <w:numId w:val="3"/>
+        </w:numPr>
+        <w:ind w:firstLineChars="0"/>
+        <w:rPr>
+          <w:rFonts w:ascii="Times New Roman" w:hAnsi="Times New Roman" w:cs="Times New Roman" w:hint="eastAsia"/>
+          <w:sz w:val="24"/>
+          <w:szCs w:val="24"/>
+        </w:rPr>
+      </w:pPr>
+      <w:r>
+        <w:rPr>
+          <w:rFonts w:ascii="Times New Roman" w:hAnsi="Times New Roman" w:cs="Times New Roman" w:hint="eastAsia"/>
+          <w:sz w:val="24"/>
+          <w:szCs w:val="24"/>
+        </w:rPr>
+        <w:t>The 32-bit input r31 contains the value obtained from SW and BTN buttons. reg(31) is always equal to r31, and cannot be modified by other operations (read-only).</w:t>
+      </w:r>
+    </w:p>
+    <w:p>
+      <w:pPr>
+        <w:rPr>
+          <w:rFonts w:ascii="Times New Roman" w:hAnsi="Times New Roman" w:cs="Times New Roman" w:hint="eastAsia"/>
+          <w:sz w:val="24"/>
+          <w:szCs w:val="24"/>
+        </w:rPr>
+      </w:pPr>
+    </w:p>
+    <w:p>
+      <w:pPr>
+        <w:rPr>
+          <w:rFonts w:ascii="Times New Roman" w:hAnsi="Times New Roman" w:cs="Times New Roman"/>
+          <w:sz w:val="24"/>
+          <w:szCs w:val="24"/>
+        </w:rPr>
+      </w:pPr>
+    </w:p>
+    <w:p>
+      <w:pPr>
+        <w:widowControl/>
+        <w:jc w:val="left"/>
+        <w:rPr>
+          <w:rFonts w:ascii="Times New Roman" w:hAnsi="Times New Roman" w:cs="Times New Roman"/>
+          <w:sz w:val="24"/>
+          <w:szCs w:val="24"/>
+        </w:rPr>
+      </w:pPr>
+      <w:r>
+        <w:rPr>
+          <w:rFonts w:ascii="Times New Roman" w:hAnsi="Times New Roman" w:cs="Times New Roman"/>
+          <w:sz w:val="24"/>
+          <w:szCs w:val="24"/>
+        </w:rPr>
+        <w:br w:type="page"/>
+      </w:r>
     </w:p>
     <w:p>
       <w:pPr>
@@ -53,7 +498,16 @@
           <w:sz w:val="32"/>
           <w:szCs w:val="24"/>
         </w:rPr>
-        <w:t>1. Functional Simulation</w:t>
+        <w:lastRenderedPageBreak/>
+        <w:t>2</w:t>
+      </w:r>
+      <w:r>
+        <w:rPr>
+          <w:rFonts w:ascii="Times New Roman" w:hAnsi="Times New Roman" w:cs="Times New Roman" w:hint="eastAsia"/>
+          <w:sz w:val="32"/>
+          <w:szCs w:val="24"/>
+        </w:rPr>
+        <w:t>. Functional Simulation</w:t>
       </w:r>
     </w:p>
     <w:p>
@@ -85,65 +539,184 @@
     <w:p>
       <w:pPr>
         <w:rPr>
-          <w:rFonts w:ascii="Times New Roman" w:hAnsi="Times New Roman" w:cs="Times New Roman"/>
-          <w:sz w:val="24"/>
-          <w:szCs w:val="24"/>
-        </w:rPr>
-      </w:pPr>
-    </w:p>
-    <w:p>
-      <w:pPr>
-        <w:rPr>
-          <w:rFonts w:ascii="Times New Roman" w:hAnsi="Times New Roman" w:cs="Times New Roman"/>
-          <w:sz w:val="24"/>
-          <w:szCs w:val="24"/>
-        </w:rPr>
-      </w:pPr>
-      <w:r>
-        <w:rPr>
-          <w:rFonts w:ascii="Times New Roman" w:hAnsi="Times New Roman" w:cs="Times New Roman" w:hint="eastAsia"/>
-          <w:sz w:val="24"/>
-          <w:szCs w:val="24"/>
-        </w:rPr>
-        <w:t xml:space="preserve">1. Let </w:t>
-      </w:r>
-      <w:proofErr w:type="spellStart"/>
-      <w:r>
-        <w:rPr>
-          <w:rFonts w:ascii="Times New Roman" w:hAnsi="Times New Roman" w:cs="Times New Roman" w:hint="eastAsia"/>
-          <w:sz w:val="24"/>
-          <w:szCs w:val="24"/>
-        </w:rPr>
-        <w:t>rs</w:t>
-      </w:r>
-      <w:proofErr w:type="spellEnd"/>
-      <w:r>
-        <w:rPr>
-          <w:rFonts w:ascii="Times New Roman" w:hAnsi="Times New Roman" w:cs="Times New Roman" w:hint="eastAsia"/>
-          <w:sz w:val="24"/>
-          <w:szCs w:val="24"/>
-        </w:rPr>
-        <w:t xml:space="preserve">, </w:t>
-      </w:r>
-      <w:proofErr w:type="spellStart"/>
-      <w:r>
-        <w:rPr>
-          <w:rFonts w:ascii="Times New Roman" w:hAnsi="Times New Roman" w:cs="Times New Roman" w:hint="eastAsia"/>
-          <w:sz w:val="24"/>
-          <w:szCs w:val="24"/>
-        </w:rPr>
-        <w:t>rt</w:t>
-      </w:r>
-      <w:proofErr w:type="spellEnd"/>
-      <w:r>
-        <w:rPr>
-          <w:rFonts w:ascii="Times New Roman" w:hAnsi="Times New Roman" w:cs="Times New Roman" w:hint="eastAsia"/>
-          <w:sz w:val="24"/>
-          <w:szCs w:val="24"/>
-        </w:rPr>
-        <w:t xml:space="preserve">, </w:t>
-      </w:r>
-      <w:proofErr w:type="spellStart"/>
+          <w:rFonts w:ascii="Times New Roman" w:hAnsi="Times New Roman" w:cs="Times New Roman" w:hint="eastAsia"/>
+          <w:sz w:val="24"/>
+          <w:szCs w:val="24"/>
+        </w:rPr>
+      </w:pPr>
+    </w:p>
+    <w:p>
+      <w:pPr>
+        <w:pStyle w:val="a4"/>
+        <w:numPr>
+          <w:ilvl w:val="0"/>
+          <w:numId w:val="2"/>
+        </w:numPr>
+        <w:ind w:firstLineChars="0"/>
+        <w:rPr>
+          <w:rFonts w:ascii="Times New Roman" w:hAnsi="Times New Roman" w:cs="Times New Roman" w:hint="eastAsia"/>
+          <w:sz w:val="24"/>
+          <w:szCs w:val="24"/>
+        </w:rPr>
+      </w:pPr>
+      <w:r>
+        <w:rPr>
+          <w:rFonts w:ascii="Times New Roman" w:hAnsi="Times New Roman" w:cs="Times New Roman" w:hint="eastAsia"/>
+          <w:sz w:val="24"/>
+          <w:szCs w:val="24"/>
+        </w:rPr>
+        <w:t xml:space="preserve">Let rs, rt, rd &lt;= </w:t>
+      </w:r>
+      <w:r>
+        <w:rPr>
+          <w:rFonts w:ascii="Times New Roman" w:hAnsi="Times New Roman" w:cs="Times New Roman"/>
+          <w:sz w:val="24"/>
+          <w:szCs w:val="24"/>
+        </w:rPr>
+        <w:t>“</w:t>
+      </w:r>
+      <w:r>
+        <w:rPr>
+          <w:rFonts w:ascii="Times New Roman" w:hAnsi="Times New Roman" w:cs="Times New Roman" w:hint="eastAsia"/>
+          <w:sz w:val="24"/>
+          <w:szCs w:val="24"/>
+        </w:rPr>
+        <w:t>00000</w:t>
+      </w:r>
+      <w:r>
+        <w:rPr>
+          <w:rFonts w:ascii="Times New Roman" w:hAnsi="Times New Roman" w:cs="Times New Roman"/>
+          <w:sz w:val="24"/>
+          <w:szCs w:val="24"/>
+        </w:rPr>
+        <w:t>”</w:t>
+      </w:r>
+      <w:r>
+        <w:rPr>
+          <w:rFonts w:ascii="Times New Roman" w:hAnsi="Times New Roman" w:cs="Times New Roman" w:hint="eastAsia"/>
+          <w:sz w:val="24"/>
+          <w:szCs w:val="24"/>
+        </w:rPr>
+        <w:t xml:space="preserve">   -- point to reg(0)</w:t>
+      </w:r>
+    </w:p>
+    <w:p>
+      <w:pPr>
+        <w:pStyle w:val="a4"/>
+        <w:numPr>
+          <w:ilvl w:val="0"/>
+          <w:numId w:val="2"/>
+        </w:numPr>
+        <w:ind w:firstLineChars="0"/>
+        <w:rPr>
+          <w:rFonts w:ascii="Times New Roman" w:hAnsi="Times New Roman" w:cs="Times New Roman" w:hint="eastAsia"/>
+          <w:sz w:val="24"/>
+          <w:szCs w:val="24"/>
+        </w:rPr>
+      </w:pPr>
+      <w:r>
+        <w:rPr>
+          <w:rFonts w:ascii="Times New Roman" w:hAnsi="Times New Roman" w:cs="Times New Roman" w:hint="eastAsia"/>
+          <w:sz w:val="24"/>
+          <w:szCs w:val="24"/>
+        </w:rPr>
+        <w:t xml:space="preserve">Generate a random </w:t>
+      </w:r>
+      <w:r>
+        <w:rPr>
+          <w:rFonts w:ascii="Times New Roman" w:hAnsi="Times New Roman" w:cs="Times New Roman" w:hint="eastAsia"/>
+          <w:sz w:val="24"/>
+          <w:szCs w:val="24"/>
+        </w:rPr>
+        <w:t xml:space="preserve">32-bit </w:t>
+      </w:r>
+      <w:r>
+        <w:rPr>
+          <w:rFonts w:ascii="Times New Roman" w:hAnsi="Times New Roman" w:cs="Times New Roman" w:hint="eastAsia"/>
+          <w:sz w:val="24"/>
+          <w:szCs w:val="24"/>
+        </w:rPr>
+        <w:t xml:space="preserve">number and let wd &lt;= </w:t>
+      </w:r>
+      <w:r>
+        <w:rPr>
+          <w:rFonts w:ascii="Times New Roman" w:hAnsi="Times New Roman" w:cs="Times New Roman" w:hint="eastAsia"/>
+          <w:sz w:val="24"/>
+          <w:szCs w:val="24"/>
+        </w:rPr>
+        <w:t xml:space="preserve">this </w:t>
+      </w:r>
+      <w:r>
+        <w:rPr>
+          <w:rFonts w:ascii="Times New Roman" w:hAnsi="Times New Roman" w:cs="Times New Roman" w:hint="eastAsia"/>
+          <w:sz w:val="24"/>
+          <w:szCs w:val="24"/>
+        </w:rPr>
+        <w:t>number  -- a random value to be written</w:t>
+      </w:r>
+    </w:p>
+    <w:p>
+      <w:pPr>
+        <w:pStyle w:val="a4"/>
+        <w:numPr>
+          <w:ilvl w:val="0"/>
+          <w:numId w:val="2"/>
+        </w:numPr>
+        <w:ind w:firstLineChars="0"/>
+        <w:rPr>
+          <w:rFonts w:ascii="Times New Roman" w:hAnsi="Times New Roman" w:cs="Times New Roman" w:hint="eastAsia"/>
+          <w:sz w:val="24"/>
+          <w:szCs w:val="24"/>
+        </w:rPr>
+      </w:pPr>
+      <w:r>
+        <w:rPr>
+          <w:rFonts w:ascii="Times New Roman" w:hAnsi="Times New Roman" w:cs="Times New Roman" w:hint="eastAsia"/>
+          <w:sz w:val="24"/>
+          <w:szCs w:val="24"/>
+        </w:rPr>
+        <w:t xml:space="preserve">Set we &lt;= </w:t>
+      </w:r>
+      <w:r>
+        <w:rPr>
+          <w:rFonts w:ascii="Times New Roman" w:hAnsi="Times New Roman" w:cs="Times New Roman"/>
+          <w:sz w:val="24"/>
+          <w:szCs w:val="24"/>
+        </w:rPr>
+        <w:t>‘</w:t>
+      </w:r>
+      <w:r>
+        <w:rPr>
+          <w:rFonts w:ascii="Times New Roman" w:hAnsi="Times New Roman" w:cs="Times New Roman" w:hint="eastAsia"/>
+          <w:sz w:val="24"/>
+          <w:szCs w:val="24"/>
+        </w:rPr>
+        <w:t>1</w:t>
+      </w:r>
+      <w:r>
+        <w:rPr>
+          <w:rFonts w:ascii="Times New Roman" w:hAnsi="Times New Roman" w:cs="Times New Roman"/>
+          <w:sz w:val="24"/>
+          <w:szCs w:val="24"/>
+        </w:rPr>
+        <w:t>’</w:t>
+      </w:r>
+      <w:r>
+        <w:rPr>
+          <w:rFonts w:ascii="Times New Roman" w:hAnsi="Times New Roman" w:cs="Times New Roman" w:hint="eastAsia"/>
+          <w:sz w:val="24"/>
+          <w:szCs w:val="24"/>
+        </w:rPr>
+        <w:t xml:space="preserve"> to perform write function   -- write the random value into </w:t>
+      </w:r>
+      <w:r>
+        <w:rPr>
+          <w:rFonts w:ascii="Times New Roman" w:hAnsi="Times New Roman" w:cs="Times New Roman" w:hint="eastAsia"/>
+          <w:sz w:val="24"/>
+          <w:szCs w:val="24"/>
+        </w:rPr>
+        <w:t>reg(</w:t>
+      </w:r>
       <w:r>
         <w:rPr>
           <w:rFonts w:ascii="Times New Roman" w:hAnsi="Times New Roman" w:cs="Times New Roman" w:hint="eastAsia"/>
@@ -152,14 +725,97 @@
         </w:rPr>
         <w:t>rd</w:t>
       </w:r>
-      <w:proofErr w:type="spellEnd"/>
-      <w:r>
-        <w:rPr>
-          <w:rFonts w:ascii="Times New Roman" w:hAnsi="Times New Roman" w:cs="Times New Roman" w:hint="eastAsia"/>
-          <w:sz w:val="24"/>
-          <w:szCs w:val="24"/>
-        </w:rPr>
-        <w:t xml:space="preserve"> &lt;= </w:t>
+      <w:r>
+        <w:rPr>
+          <w:rFonts w:ascii="Times New Roman" w:hAnsi="Times New Roman" w:cs="Times New Roman" w:hint="eastAsia"/>
+          <w:sz w:val="24"/>
+          <w:szCs w:val="24"/>
+        </w:rPr>
+        <w:t>)</w:t>
+      </w:r>
+    </w:p>
+    <w:p>
+      <w:pPr>
+        <w:pStyle w:val="a4"/>
+        <w:numPr>
+          <w:ilvl w:val="0"/>
+          <w:numId w:val="2"/>
+        </w:numPr>
+        <w:ind w:firstLineChars="0"/>
+        <w:rPr>
+          <w:rFonts w:ascii="Times New Roman" w:hAnsi="Times New Roman" w:cs="Times New Roman"/>
+          <w:sz w:val="24"/>
+          <w:szCs w:val="24"/>
+        </w:rPr>
+      </w:pPr>
+      <w:r>
+        <w:rPr>
+          <w:rFonts w:ascii="Times New Roman" w:hAnsi="Times New Roman" w:cs="Times New Roman" w:hint="eastAsia"/>
+          <w:sz w:val="24"/>
+          <w:szCs w:val="24"/>
+        </w:rPr>
+        <w:t>Check if rd1 and rd2 are equal to wd   -- check the values read from rs and rt</w:t>
+      </w:r>
+    </w:p>
+    <w:p>
+      <w:pPr>
+        <w:rPr>
+          <w:rFonts w:ascii="Times New Roman" w:hAnsi="Times New Roman" w:cs="Times New Roman"/>
+          <w:sz w:val="24"/>
+          <w:szCs w:val="24"/>
+        </w:rPr>
+      </w:pPr>
+    </w:p>
+    <w:p>
+      <w:pPr>
+        <w:ind w:firstLine="480"/>
+        <w:rPr>
+          <w:rFonts w:ascii="Times New Roman" w:hAnsi="Times New Roman" w:cs="Times New Roman"/>
+          <w:sz w:val="24"/>
+          <w:szCs w:val="24"/>
+        </w:rPr>
+      </w:pPr>
+      <w:r>
+        <w:rPr>
+          <w:rFonts w:ascii="Times New Roman" w:hAnsi="Times New Roman" w:cs="Times New Roman" w:hint="eastAsia"/>
+          <w:sz w:val="24"/>
+          <w:szCs w:val="24"/>
+        </w:rPr>
+        <w:t>Then repeat 2-4 to generate 1000 random numbers in total to check if the read values are equal to the written values in all the 1000 cases.</w:t>
+      </w:r>
+    </w:p>
+    <w:p>
+      <w:pPr>
+        <w:ind w:firstLine="480"/>
+        <w:rPr>
+          <w:rFonts w:ascii="Times New Roman" w:hAnsi="Times New Roman" w:cs="Times New Roman"/>
+          <w:sz w:val="24"/>
+          <w:szCs w:val="24"/>
+        </w:rPr>
+      </w:pPr>
+      <w:r>
+        <w:rPr>
+          <w:rFonts w:ascii="Times New Roman" w:hAnsi="Times New Roman" w:cs="Times New Roman" w:hint="eastAsia"/>
+          <w:sz w:val="24"/>
+          <w:szCs w:val="24"/>
+        </w:rPr>
+        <w:t xml:space="preserve">After these 1000 case, </w:t>
+      </w:r>
+      <w:r>
+        <w:rPr>
+          <w:rFonts w:ascii="Times New Roman" w:hAnsi="Times New Roman" w:cs="Times New Roman" w:hint="eastAsia"/>
+          <w:sz w:val="24"/>
+          <w:szCs w:val="24"/>
+        </w:rPr>
+        <w:t>let rs, rt and rd point to reg(1</w:t>
+      </w:r>
+      <w:r>
+        <w:rPr>
+          <w:rFonts w:ascii="Times New Roman" w:hAnsi="Times New Roman" w:cs="Times New Roman" w:hint="eastAsia"/>
+          <w:sz w:val="24"/>
+          <w:szCs w:val="24"/>
+        </w:rPr>
+        <w:t>) (</w:t>
       </w:r>
       <w:r>
         <w:rPr>
@@ -183,7 +839,7 @@
           <w:sz w:val="24"/>
           <w:szCs w:val="24"/>
         </w:rPr>
-        <w:t>0</w:t>
+        <w:t>1</w:t>
       </w:r>
       <w:r>
         <w:rPr>
@@ -199,273 +855,56 @@
           <w:sz w:val="24"/>
           <w:szCs w:val="24"/>
         </w:rPr>
-        <w:t xml:space="preserve">   -- point to </w:t>
-      </w:r>
-      <w:proofErr w:type="spellStart"/>
-      <w:proofErr w:type="gramStart"/>
-      <w:r>
-        <w:rPr>
-          <w:rFonts w:ascii="Times New Roman" w:hAnsi="Times New Roman" w:cs="Times New Roman" w:hint="eastAsia"/>
-          <w:sz w:val="24"/>
-          <w:szCs w:val="24"/>
-        </w:rPr>
-        <w:t>reg</w:t>
-      </w:r>
-      <w:proofErr w:type="spellEnd"/>
-      <w:r>
-        <w:rPr>
-          <w:rFonts w:ascii="Times New Roman" w:hAnsi="Times New Roman" w:cs="Times New Roman" w:hint="eastAsia"/>
-          <w:sz w:val="24"/>
-          <w:szCs w:val="24"/>
-        </w:rPr>
-        <w:t>(</w:t>
-      </w:r>
-      <w:proofErr w:type="gramEnd"/>
-      <w:r>
-        <w:rPr>
-          <w:rFonts w:ascii="Times New Roman" w:hAnsi="Times New Roman" w:cs="Times New Roman" w:hint="eastAsia"/>
-          <w:sz w:val="24"/>
-          <w:szCs w:val="24"/>
-        </w:rPr>
-        <w:t>0</w:t>
-      </w:r>
-      <w:r>
-        <w:rPr>
-          <w:rFonts w:ascii="Times New Roman" w:hAnsi="Times New Roman" w:cs="Times New Roman" w:hint="eastAsia"/>
-          <w:sz w:val="24"/>
-          <w:szCs w:val="24"/>
-        </w:rPr>
-        <w:t>)</w:t>
-      </w:r>
-    </w:p>
-    <w:p>
-      <w:pPr>
-        <w:rPr>
-          <w:rFonts w:ascii="Times New Roman" w:hAnsi="Times New Roman" w:cs="Times New Roman"/>
-          <w:sz w:val="24"/>
-          <w:szCs w:val="24"/>
-        </w:rPr>
-      </w:pPr>
-      <w:r>
-        <w:rPr>
-          <w:rFonts w:ascii="Times New Roman" w:hAnsi="Times New Roman" w:cs="Times New Roman" w:hint="eastAsia"/>
-          <w:sz w:val="24"/>
-          <w:szCs w:val="24"/>
-        </w:rPr>
-        <w:t xml:space="preserve">2. Generate a random number and let </w:t>
-      </w:r>
-      <w:proofErr w:type="spellStart"/>
-      <w:r>
-        <w:rPr>
-          <w:rFonts w:ascii="Times New Roman" w:hAnsi="Times New Roman" w:cs="Times New Roman" w:hint="eastAsia"/>
-          <w:sz w:val="24"/>
-          <w:szCs w:val="24"/>
-        </w:rPr>
-        <w:t>wd</w:t>
-      </w:r>
-      <w:proofErr w:type="spellEnd"/>
-      <w:r>
-        <w:rPr>
-          <w:rFonts w:ascii="Times New Roman" w:hAnsi="Times New Roman" w:cs="Times New Roman" w:hint="eastAsia"/>
-          <w:sz w:val="24"/>
-          <w:szCs w:val="24"/>
-        </w:rPr>
-        <w:t xml:space="preserve"> &lt;= </w:t>
-      </w:r>
-      <w:proofErr w:type="gramStart"/>
-      <w:r>
-        <w:rPr>
-          <w:rFonts w:ascii="Times New Roman" w:hAnsi="Times New Roman" w:cs="Times New Roman" w:hint="eastAsia"/>
-          <w:sz w:val="24"/>
-          <w:szCs w:val="24"/>
-        </w:rPr>
-        <w:t>number</w:t>
-      </w:r>
-      <w:r>
-        <w:rPr>
-          <w:rFonts w:ascii="Times New Roman" w:hAnsi="Times New Roman" w:cs="Times New Roman" w:hint="eastAsia"/>
-          <w:sz w:val="24"/>
-          <w:szCs w:val="24"/>
-        </w:rPr>
-        <w:t xml:space="preserve">  --</w:t>
-      </w:r>
-      <w:proofErr w:type="gramEnd"/>
-      <w:r>
-        <w:rPr>
-          <w:rFonts w:ascii="Times New Roman" w:hAnsi="Times New Roman" w:cs="Times New Roman" w:hint="eastAsia"/>
-          <w:sz w:val="24"/>
-          <w:szCs w:val="24"/>
-        </w:rPr>
-        <w:t xml:space="preserve"> </w:t>
-      </w:r>
-      <w:r>
-        <w:rPr>
-          <w:rFonts w:ascii="Times New Roman" w:hAnsi="Times New Roman" w:cs="Times New Roman" w:hint="eastAsia"/>
-          <w:sz w:val="24"/>
-          <w:szCs w:val="24"/>
-        </w:rPr>
-        <w:t>a random value to be written</w:t>
-      </w:r>
-    </w:p>
-    <w:p>
-      <w:pPr>
-        <w:rPr>
-          <w:rFonts w:ascii="Times New Roman" w:hAnsi="Times New Roman" w:cs="Times New Roman"/>
-          <w:sz w:val="24"/>
-          <w:szCs w:val="24"/>
-        </w:rPr>
-      </w:pPr>
-      <w:r>
-        <w:rPr>
-          <w:rFonts w:ascii="Times New Roman" w:hAnsi="Times New Roman" w:cs="Times New Roman" w:hint="eastAsia"/>
-          <w:sz w:val="24"/>
-          <w:szCs w:val="24"/>
-        </w:rPr>
-        <w:t xml:space="preserve">3. Set </w:t>
-      </w:r>
-      <w:proofErr w:type="gramStart"/>
-      <w:r>
-        <w:rPr>
-          <w:rFonts w:ascii="Times New Roman" w:hAnsi="Times New Roman" w:cs="Times New Roman" w:hint="eastAsia"/>
-          <w:sz w:val="24"/>
-          <w:szCs w:val="24"/>
-        </w:rPr>
-        <w:t>we</w:t>
-      </w:r>
-      <w:proofErr w:type="gramEnd"/>
-      <w:r>
-        <w:rPr>
-          <w:rFonts w:ascii="Times New Roman" w:hAnsi="Times New Roman" w:cs="Times New Roman" w:hint="eastAsia"/>
-          <w:sz w:val="24"/>
-          <w:szCs w:val="24"/>
-        </w:rPr>
-        <w:t xml:space="preserve"> &lt;= </w:t>
-      </w:r>
-      <w:r>
-        <w:rPr>
-          <w:rFonts w:ascii="Times New Roman" w:hAnsi="Times New Roman" w:cs="Times New Roman"/>
-          <w:sz w:val="24"/>
-          <w:szCs w:val="24"/>
-        </w:rPr>
-        <w:t>‘</w:t>
-      </w:r>
-      <w:r>
-        <w:rPr>
-          <w:rFonts w:ascii="Times New Roman" w:hAnsi="Times New Roman" w:cs="Times New Roman" w:hint="eastAsia"/>
-          <w:sz w:val="24"/>
-          <w:szCs w:val="24"/>
-        </w:rPr>
-        <w:t>1</w:t>
-      </w:r>
-      <w:r>
-        <w:rPr>
-          <w:rFonts w:ascii="Times New Roman" w:hAnsi="Times New Roman" w:cs="Times New Roman"/>
-          <w:sz w:val="24"/>
-          <w:szCs w:val="24"/>
-        </w:rPr>
-        <w:t>’</w:t>
-      </w:r>
-      <w:r>
-        <w:rPr>
-          <w:rFonts w:ascii="Times New Roman" w:hAnsi="Times New Roman" w:cs="Times New Roman" w:hint="eastAsia"/>
-          <w:sz w:val="24"/>
-          <w:szCs w:val="24"/>
-        </w:rPr>
-        <w:t xml:space="preserve"> to perform write function   -- write the random value into </w:t>
-      </w:r>
-      <w:proofErr w:type="spellStart"/>
-      <w:r>
-        <w:rPr>
-          <w:rFonts w:ascii="Times New Roman" w:hAnsi="Times New Roman" w:cs="Times New Roman" w:hint="eastAsia"/>
-          <w:sz w:val="24"/>
-          <w:szCs w:val="24"/>
-        </w:rPr>
-        <w:t>rd</w:t>
-      </w:r>
-      <w:proofErr w:type="spellEnd"/>
-    </w:p>
-    <w:p>
-      <w:pPr>
-        <w:rPr>
-          <w:rFonts w:ascii="Times New Roman" w:hAnsi="Times New Roman" w:cs="Times New Roman"/>
-          <w:sz w:val="24"/>
-          <w:szCs w:val="24"/>
-        </w:rPr>
-      </w:pPr>
-      <w:r>
-        <w:rPr>
-          <w:rFonts w:ascii="Times New Roman" w:hAnsi="Times New Roman" w:cs="Times New Roman" w:hint="eastAsia"/>
-          <w:sz w:val="24"/>
-          <w:szCs w:val="24"/>
-        </w:rPr>
-        <w:t xml:space="preserve">4. Check if rd1 and rd2 are equal to </w:t>
-      </w:r>
-      <w:proofErr w:type="spellStart"/>
-      <w:proofErr w:type="gramStart"/>
-      <w:r>
-        <w:rPr>
-          <w:rFonts w:ascii="Times New Roman" w:hAnsi="Times New Roman" w:cs="Times New Roman" w:hint="eastAsia"/>
-          <w:sz w:val="24"/>
-          <w:szCs w:val="24"/>
-        </w:rPr>
-        <w:t>wd</w:t>
-      </w:r>
-      <w:proofErr w:type="spellEnd"/>
-      <w:proofErr w:type="gramEnd"/>
-      <w:r>
-        <w:rPr>
-          <w:rFonts w:ascii="Times New Roman" w:hAnsi="Times New Roman" w:cs="Times New Roman" w:hint="eastAsia"/>
-          <w:sz w:val="24"/>
-          <w:szCs w:val="24"/>
-        </w:rPr>
-        <w:t xml:space="preserve">   -- check the values read from </w:t>
-      </w:r>
-      <w:proofErr w:type="spellStart"/>
-      <w:r>
-        <w:rPr>
-          <w:rFonts w:ascii="Times New Roman" w:hAnsi="Times New Roman" w:cs="Times New Roman" w:hint="eastAsia"/>
-          <w:sz w:val="24"/>
-          <w:szCs w:val="24"/>
-        </w:rPr>
-        <w:t>rs</w:t>
-      </w:r>
-      <w:proofErr w:type="spellEnd"/>
-      <w:r>
-        <w:rPr>
-          <w:rFonts w:ascii="Times New Roman" w:hAnsi="Times New Roman" w:cs="Times New Roman" w:hint="eastAsia"/>
-          <w:sz w:val="24"/>
-          <w:szCs w:val="24"/>
-        </w:rPr>
-        <w:t xml:space="preserve"> and </w:t>
-      </w:r>
-      <w:proofErr w:type="spellStart"/>
-      <w:r>
-        <w:rPr>
-          <w:rFonts w:ascii="Times New Roman" w:hAnsi="Times New Roman" w:cs="Times New Roman" w:hint="eastAsia"/>
-          <w:sz w:val="24"/>
-          <w:szCs w:val="24"/>
-        </w:rPr>
-        <w:t>rt</w:t>
-      </w:r>
-      <w:proofErr w:type="spellEnd"/>
-    </w:p>
-    <w:p>
-      <w:pPr>
-        <w:rPr>
-          <w:rFonts w:ascii="Times New Roman" w:hAnsi="Times New Roman" w:cs="Times New Roman"/>
-          <w:sz w:val="24"/>
-          <w:szCs w:val="24"/>
-        </w:rPr>
-      </w:pPr>
-    </w:p>
-    <w:p>
-      <w:pPr>
-        <w:rPr>
-          <w:rFonts w:ascii="Times New Roman" w:hAnsi="Times New Roman" w:cs="Times New Roman"/>
-          <w:sz w:val="24"/>
-          <w:szCs w:val="24"/>
-        </w:rPr>
-      </w:pPr>
+        <w:t>) and do anoth</w:t>
+      </w:r>
+      <w:r>
+        <w:rPr>
+          <w:rFonts w:ascii="Times New Roman" w:hAnsi="Times New Roman" w:cs="Times New Roman" w:hint="eastAsia"/>
+          <w:sz w:val="24"/>
+          <w:szCs w:val="24"/>
+        </w:rPr>
+        <w:t>er 1000 random cases, then reg(2), reg(3</w:t>
+      </w:r>
+      <w:r>
+        <w:rPr>
+          <w:rFonts w:ascii="Times New Roman" w:hAnsi="Times New Roman" w:cs="Times New Roman" w:hint="eastAsia"/>
+          <w:sz w:val="24"/>
+          <w:szCs w:val="24"/>
+        </w:rPr>
+        <w:t xml:space="preserve">), </w:t>
+      </w:r>
+      <w:r>
+        <w:rPr>
+          <w:rFonts w:ascii="Times New Roman" w:hAnsi="Times New Roman" w:cs="Times New Roman"/>
+          <w:sz w:val="24"/>
+          <w:szCs w:val="24"/>
+        </w:rPr>
+        <w:t>……</w:t>
+      </w:r>
+      <w:r>
+        <w:rPr>
+          <w:rFonts w:ascii="Times New Roman" w:hAnsi="Times New Roman" w:cs="Times New Roman" w:hint="eastAsia"/>
+          <w:sz w:val="24"/>
+          <w:szCs w:val="24"/>
+        </w:rPr>
+        <w:t xml:space="preserve"> until reg(30</w:t>
+      </w:r>
+      <w:r>
+        <w:rPr>
+          <w:rFonts w:ascii="Times New Roman" w:hAnsi="Times New Roman" w:cs="Times New Roman" w:hint="eastAsia"/>
+          <w:sz w:val="24"/>
+          <w:szCs w:val="24"/>
+        </w:rPr>
+        <w:t>).</w:t>
+      </w:r>
+      <w:r>
+        <w:rPr>
+          <w:rFonts w:ascii="Times New Roman" w:hAnsi="Times New Roman" w:cs="Times New Roman" w:hint="eastAsia"/>
+          <w:sz w:val="24"/>
+          <w:szCs w:val="24"/>
+        </w:rPr>
+        <w:t xml:space="preserve"> (reg(31) is not used for write operation)</w:t>
+      </w:r>
     </w:p>
     <w:p>
       <w:pPr>
@@ -482,113 +921,15 @@
           <w:sz w:val="24"/>
           <w:szCs w:val="24"/>
         </w:rPr>
-        <w:t>Then repeat 2-4 to generate 1000 random numbers in total to check if the read values are equal to the written values in all the 1000 cases.</w:t>
-      </w:r>
-    </w:p>
-    <w:p>
-      <w:pPr>
-        <w:ind w:firstLine="480"/>
-        <w:rPr>
-          <w:rFonts w:ascii="Times New Roman" w:hAnsi="Times New Roman" w:cs="Times New Roman"/>
-          <w:sz w:val="24"/>
-          <w:szCs w:val="24"/>
-        </w:rPr>
-      </w:pPr>
-      <w:r>
-        <w:rPr>
-          <w:rFonts w:ascii="Times New Roman" w:hAnsi="Times New Roman" w:cs="Times New Roman" w:hint="eastAsia"/>
-          <w:sz w:val="24"/>
-          <w:szCs w:val="24"/>
-        </w:rPr>
-        <w:t xml:space="preserve">After these 1000 case, </w:t>
-      </w:r>
-      <w:r>
-        <w:rPr>
-          <w:rFonts w:ascii="Times New Roman" w:hAnsi="Times New Roman" w:cs="Times New Roman" w:hint="eastAsia"/>
-          <w:sz w:val="24"/>
-          <w:szCs w:val="24"/>
-        </w:rPr>
-        <w:t xml:space="preserve">let </w:t>
-      </w:r>
-      <w:proofErr w:type="spellStart"/>
-      <w:r>
-        <w:rPr>
-          <w:rFonts w:ascii="Times New Roman" w:hAnsi="Times New Roman" w:cs="Times New Roman" w:hint="eastAsia"/>
-          <w:sz w:val="24"/>
-          <w:szCs w:val="24"/>
-        </w:rPr>
-        <w:t>rs</w:t>
-      </w:r>
-      <w:proofErr w:type="spellEnd"/>
-      <w:r>
-        <w:rPr>
-          <w:rFonts w:ascii="Times New Roman" w:hAnsi="Times New Roman" w:cs="Times New Roman" w:hint="eastAsia"/>
-          <w:sz w:val="24"/>
-          <w:szCs w:val="24"/>
-        </w:rPr>
-        <w:t xml:space="preserve">, </w:t>
-      </w:r>
-      <w:proofErr w:type="spellStart"/>
-      <w:r>
-        <w:rPr>
-          <w:rFonts w:ascii="Times New Roman" w:hAnsi="Times New Roman" w:cs="Times New Roman" w:hint="eastAsia"/>
-          <w:sz w:val="24"/>
-          <w:szCs w:val="24"/>
-        </w:rPr>
-        <w:t>rt</w:t>
-      </w:r>
-      <w:proofErr w:type="spellEnd"/>
-      <w:r>
-        <w:rPr>
-          <w:rFonts w:ascii="Times New Roman" w:hAnsi="Times New Roman" w:cs="Times New Roman" w:hint="eastAsia"/>
-          <w:sz w:val="24"/>
-          <w:szCs w:val="24"/>
-        </w:rPr>
-        <w:t xml:space="preserve"> and </w:t>
-      </w:r>
-      <w:proofErr w:type="spellStart"/>
-      <w:r>
-        <w:rPr>
-          <w:rFonts w:ascii="Times New Roman" w:hAnsi="Times New Roman" w:cs="Times New Roman" w:hint="eastAsia"/>
-          <w:sz w:val="24"/>
-          <w:szCs w:val="24"/>
-        </w:rPr>
-        <w:t>rd</w:t>
-      </w:r>
-      <w:proofErr w:type="spellEnd"/>
-      <w:r>
-        <w:rPr>
-          <w:rFonts w:ascii="Times New Roman" w:hAnsi="Times New Roman" w:cs="Times New Roman" w:hint="eastAsia"/>
-          <w:sz w:val="24"/>
-          <w:szCs w:val="24"/>
-        </w:rPr>
-        <w:t xml:space="preserve"> point to </w:t>
-      </w:r>
-      <w:proofErr w:type="spellStart"/>
-      <w:r>
-        <w:rPr>
-          <w:rFonts w:ascii="Times New Roman" w:hAnsi="Times New Roman" w:cs="Times New Roman" w:hint="eastAsia"/>
-          <w:sz w:val="24"/>
-          <w:szCs w:val="24"/>
-        </w:rPr>
-        <w:t>reg</w:t>
-      </w:r>
-      <w:proofErr w:type="spellEnd"/>
-      <w:r>
-        <w:rPr>
-          <w:rFonts w:ascii="Times New Roman" w:hAnsi="Times New Roman" w:cs="Times New Roman" w:hint="eastAsia"/>
-          <w:sz w:val="24"/>
-          <w:szCs w:val="24"/>
-        </w:rPr>
-        <w:t>(1</w:t>
-      </w:r>
-      <w:r>
-        <w:rPr>
-          <w:rFonts w:ascii="Times New Roman" w:hAnsi="Times New Roman" w:cs="Times New Roman" w:hint="eastAsia"/>
-          <w:sz w:val="24"/>
-          <w:szCs w:val="24"/>
-        </w:rPr>
-        <w:t>) (</w:t>
+        <w:t>So there are totally 31*1000 = 31</w:t>
+      </w:r>
+      <w:r>
+        <w:rPr>
+          <w:rFonts w:ascii="Times New Roman" w:hAnsi="Times New Roman" w:cs="Times New Roman" w:hint="eastAsia"/>
+          <w:sz w:val="24"/>
+          <w:szCs w:val="24"/>
+        </w:rPr>
+        <w:t xml:space="preserve">000 cases checked in this test bench. If anything goes wrong during the simulation, it will stop and report </w:t>
       </w:r>
       <w:r>
         <w:rPr>
@@ -604,15 +945,7 @@
           <w:sz w:val="24"/>
           <w:szCs w:val="24"/>
         </w:rPr>
-        <w:t>0000</w:t>
-      </w:r>
-      <w:r>
-        <w:rPr>
-          <w:rFonts w:ascii="Times New Roman" w:hAnsi="Times New Roman" w:cs="Times New Roman" w:hint="eastAsia"/>
-          <w:sz w:val="24"/>
-          <w:szCs w:val="24"/>
-        </w:rPr>
-        <w:t>1</w:t>
+        <w:t>Wrong</w:t>
       </w:r>
       <w:r>
         <w:rPr>
@@ -628,163 +961,7 @@
           <w:sz w:val="24"/>
           <w:szCs w:val="24"/>
         </w:rPr>
-        <w:t>) and do anoth</w:t>
-      </w:r>
-      <w:r>
-        <w:rPr>
-          <w:rFonts w:ascii="Times New Roman" w:hAnsi="Times New Roman" w:cs="Times New Roman" w:hint="eastAsia"/>
-          <w:sz w:val="24"/>
-          <w:szCs w:val="24"/>
-        </w:rPr>
-        <w:t xml:space="preserve">er 1000 random cases, then </w:t>
-      </w:r>
-      <w:proofErr w:type="spellStart"/>
-      <w:r>
-        <w:rPr>
-          <w:rFonts w:ascii="Times New Roman" w:hAnsi="Times New Roman" w:cs="Times New Roman" w:hint="eastAsia"/>
-          <w:sz w:val="24"/>
-          <w:szCs w:val="24"/>
-        </w:rPr>
-        <w:t>reg</w:t>
-      </w:r>
-      <w:proofErr w:type="spellEnd"/>
-      <w:r>
-        <w:rPr>
-          <w:rFonts w:ascii="Times New Roman" w:hAnsi="Times New Roman" w:cs="Times New Roman" w:hint="eastAsia"/>
-          <w:sz w:val="24"/>
-          <w:szCs w:val="24"/>
-        </w:rPr>
-        <w:t xml:space="preserve">(2), </w:t>
-      </w:r>
-      <w:proofErr w:type="spellStart"/>
-      <w:r>
-        <w:rPr>
-          <w:rFonts w:ascii="Times New Roman" w:hAnsi="Times New Roman" w:cs="Times New Roman" w:hint="eastAsia"/>
-          <w:sz w:val="24"/>
-          <w:szCs w:val="24"/>
-        </w:rPr>
-        <w:t>reg</w:t>
-      </w:r>
-      <w:proofErr w:type="spellEnd"/>
-      <w:r>
-        <w:rPr>
-          <w:rFonts w:ascii="Times New Roman" w:hAnsi="Times New Roman" w:cs="Times New Roman" w:hint="eastAsia"/>
-          <w:sz w:val="24"/>
-          <w:szCs w:val="24"/>
-        </w:rPr>
-        <w:t>(3</w:t>
-      </w:r>
-      <w:r>
-        <w:rPr>
-          <w:rFonts w:ascii="Times New Roman" w:hAnsi="Times New Roman" w:cs="Times New Roman" w:hint="eastAsia"/>
-          <w:sz w:val="24"/>
-          <w:szCs w:val="24"/>
-        </w:rPr>
-        <w:t xml:space="preserve">), </w:t>
-      </w:r>
-      <w:r>
-        <w:rPr>
-          <w:rFonts w:ascii="Times New Roman" w:hAnsi="Times New Roman" w:cs="Times New Roman"/>
-          <w:sz w:val="24"/>
-          <w:szCs w:val="24"/>
-        </w:rPr>
-        <w:t>……</w:t>
-      </w:r>
-      <w:r>
-        <w:rPr>
-          <w:rFonts w:ascii="Times New Roman" w:hAnsi="Times New Roman" w:cs="Times New Roman" w:hint="eastAsia"/>
-          <w:sz w:val="24"/>
-          <w:szCs w:val="24"/>
-        </w:rPr>
-        <w:t xml:space="preserve"> until </w:t>
-      </w:r>
-      <w:proofErr w:type="spellStart"/>
-      <w:r>
-        <w:rPr>
-          <w:rFonts w:ascii="Times New Roman" w:hAnsi="Times New Roman" w:cs="Times New Roman" w:hint="eastAsia"/>
-          <w:sz w:val="24"/>
-          <w:szCs w:val="24"/>
-        </w:rPr>
-        <w:t>reg</w:t>
-      </w:r>
-      <w:proofErr w:type="spellEnd"/>
-      <w:r>
-        <w:rPr>
-          <w:rFonts w:ascii="Times New Roman" w:hAnsi="Times New Roman" w:cs="Times New Roman" w:hint="eastAsia"/>
-          <w:sz w:val="24"/>
-          <w:szCs w:val="24"/>
-        </w:rPr>
-        <w:t>(30</w:t>
-      </w:r>
-      <w:r>
-        <w:rPr>
-          <w:rFonts w:ascii="Times New Roman" w:hAnsi="Times New Roman" w:cs="Times New Roman" w:hint="eastAsia"/>
-          <w:sz w:val="24"/>
-          <w:szCs w:val="24"/>
-        </w:rPr>
-        <w:t>).</w:t>
-      </w:r>
-      <w:r>
-        <w:rPr>
-          <w:rFonts w:ascii="Times New Roman" w:hAnsi="Times New Roman" w:cs="Times New Roman" w:hint="eastAsia"/>
-          <w:sz w:val="24"/>
-          <w:szCs w:val="24"/>
-        </w:rPr>
-        <w:t xml:space="preserve"> (</w:t>
-      </w:r>
-      <w:proofErr w:type="spellStart"/>
-      <w:proofErr w:type="gramStart"/>
-      <w:r>
-        <w:rPr>
-          <w:rFonts w:ascii="Times New Roman" w:hAnsi="Times New Roman" w:cs="Times New Roman" w:hint="eastAsia"/>
-          <w:sz w:val="24"/>
-          <w:szCs w:val="24"/>
-        </w:rPr>
-        <w:t>reg</w:t>
-      </w:r>
-      <w:proofErr w:type="spellEnd"/>
-      <w:r>
-        <w:rPr>
-          <w:rFonts w:ascii="Times New Roman" w:hAnsi="Times New Roman" w:cs="Times New Roman" w:hint="eastAsia"/>
-          <w:sz w:val="24"/>
-          <w:szCs w:val="24"/>
-        </w:rPr>
-        <w:t>(</w:t>
-      </w:r>
-      <w:proofErr w:type="gramEnd"/>
-      <w:r>
-        <w:rPr>
-          <w:rFonts w:ascii="Times New Roman" w:hAnsi="Times New Roman" w:cs="Times New Roman" w:hint="eastAsia"/>
-          <w:sz w:val="24"/>
-          <w:szCs w:val="24"/>
-        </w:rPr>
-        <w:t>31) is not used for write operation)</w:t>
-      </w:r>
-    </w:p>
-    <w:p>
-      <w:pPr>
-        <w:ind w:firstLine="480"/>
-        <w:rPr>
-          <w:rFonts w:ascii="Times New Roman" w:hAnsi="Times New Roman" w:cs="Times New Roman"/>
-          <w:sz w:val="24"/>
-          <w:szCs w:val="24"/>
-        </w:rPr>
-      </w:pPr>
-      <w:r>
-        <w:rPr>
-          <w:rFonts w:ascii="Times New Roman" w:hAnsi="Times New Roman" w:cs="Times New Roman" w:hint="eastAsia"/>
-          <w:sz w:val="24"/>
-          <w:szCs w:val="24"/>
-        </w:rPr>
-        <w:t>So there are totally 31*1000 = 31</w:t>
-      </w:r>
-      <w:r>
-        <w:rPr>
-          <w:rFonts w:ascii="Times New Roman" w:hAnsi="Times New Roman" w:cs="Times New Roman" w:hint="eastAsia"/>
-          <w:sz w:val="24"/>
-          <w:szCs w:val="24"/>
-        </w:rPr>
-        <w:t xml:space="preserve">000 cases checked in this test bench. If anything goes wrong during the simulation, it will stop and report </w:t>
+        <w:t xml:space="preserve">. If all cases pass, it will show that </w:t>
       </w:r>
       <w:r>
         <w:rPr>
@@ -800,7 +977,15 @@
           <w:sz w:val="24"/>
           <w:szCs w:val="24"/>
         </w:rPr>
-        <w:t>Wrong</w:t>
+        <w:t>1000*31</w:t>
+      </w:r>
+      <w:r>
+        <w:rPr>
+          <w:rFonts w:ascii="Times New Roman" w:hAnsi="Times New Roman" w:cs="Times New Roman" w:hint="eastAsia"/>
+          <w:sz w:val="24"/>
+          <w:szCs w:val="24"/>
+        </w:rPr>
+        <w:t xml:space="preserve"> cases passed</w:t>
       </w:r>
       <w:r>
         <w:rPr>
@@ -816,46 +1001,6 @@
           <w:sz w:val="24"/>
           <w:szCs w:val="24"/>
         </w:rPr>
-        <w:t xml:space="preserve">. If all cases pass, it will show that </w:t>
-      </w:r>
-      <w:r>
-        <w:rPr>
-          <w:rFonts w:ascii="Times New Roman" w:hAnsi="Times New Roman" w:cs="Times New Roman"/>
-          <w:sz w:val="24"/>
-          <w:szCs w:val="24"/>
-        </w:rPr>
-        <w:t>“</w:t>
-      </w:r>
-      <w:r>
-        <w:rPr>
-          <w:rFonts w:ascii="Times New Roman" w:hAnsi="Times New Roman" w:cs="Times New Roman" w:hint="eastAsia"/>
-          <w:sz w:val="24"/>
-          <w:szCs w:val="24"/>
-        </w:rPr>
-        <w:t>1000*31</w:t>
-      </w:r>
-      <w:r>
-        <w:rPr>
-          <w:rFonts w:ascii="Times New Roman" w:hAnsi="Times New Roman" w:cs="Times New Roman" w:hint="eastAsia"/>
-          <w:sz w:val="24"/>
-          <w:szCs w:val="24"/>
-        </w:rPr>
-        <w:t xml:space="preserve"> cases passed</w:t>
-      </w:r>
-      <w:r>
-        <w:rPr>
-          <w:rFonts w:ascii="Times New Roman" w:hAnsi="Times New Roman" w:cs="Times New Roman"/>
-          <w:sz w:val="24"/>
-          <w:szCs w:val="24"/>
-        </w:rPr>
-        <w:t>”</w:t>
-      </w:r>
-      <w:r>
-        <w:rPr>
-          <w:rFonts w:ascii="Times New Roman" w:hAnsi="Times New Roman" w:cs="Times New Roman" w:hint="eastAsia"/>
-          <w:sz w:val="24"/>
-          <w:szCs w:val="24"/>
-        </w:rPr>
         <w:t>.</w:t>
       </w:r>
     </w:p>
@@ -871,11 +1016,28 @@
     <w:p>
       <w:pPr>
         <w:rPr>
-          <w:rFonts w:ascii="Times New Roman" w:hAnsi="Times New Roman" w:cs="Times New Roman"/>
-          <w:sz w:val="24"/>
-          <w:szCs w:val="24"/>
-        </w:rPr>
-      </w:pPr>
+          <w:rFonts w:ascii="Times New Roman" w:hAnsi="Times New Roman" w:cs="Times New Roman" w:hint="eastAsia"/>
+          <w:sz w:val="24"/>
+          <w:szCs w:val="24"/>
+        </w:rPr>
+      </w:pPr>
+    </w:p>
+    <w:p>
+      <w:pPr>
+        <w:rPr>
+          <w:rFonts w:ascii="Times New Roman" w:hAnsi="Times New Roman" w:cs="Times New Roman"/>
+          <w:sz w:val="24"/>
+          <w:szCs w:val="24"/>
+        </w:rPr>
+      </w:pPr>
+      <w:r>
+        <w:rPr>
+          <w:rFonts w:ascii="Times New Roman" w:hAnsi="Times New Roman" w:cs="Times New Roman" w:hint="eastAsia"/>
+          <w:sz w:val="24"/>
+          <w:szCs w:val="24"/>
+        </w:rPr>
+        <w:t>(1)</w:t>
+      </w:r>
     </w:p>
     <w:p>
       <w:pPr>
@@ -908,7 +1070,7 @@
                     <pic:cNvPicPr/>
                   </pic:nvPicPr>
                   <pic:blipFill>
-                    <a:blip r:embed="rId5" cstate="print">
+                    <a:blip r:embed="rId6" cstate="print">
                       <a:extLst>
                         <a:ext uri="{28A0092B-C50C-407E-A947-70E740481C1C}">
                           <a14:useLocalDpi xmlns:a14="http://schemas.microsoft.com/office/drawing/2010/main" val="0"/>
@@ -939,39 +1101,116 @@
       <w:pPr>
         <w:jc w:val="center"/>
         <w:rPr>
-          <w:rFonts w:ascii="Times New Roman" w:hAnsi="Times New Roman" w:cs="Times New Roman"/>
-          <w:sz w:val="24"/>
-          <w:szCs w:val="24"/>
-        </w:rPr>
-      </w:pPr>
-      <w:proofErr w:type="gramStart"/>
-      <w:r>
-        <w:rPr>
-          <w:rFonts w:ascii="Times New Roman" w:hAnsi="Times New Roman" w:cs="Times New Roman" w:hint="eastAsia"/>
-          <w:sz w:val="24"/>
-          <w:szCs w:val="24"/>
-        </w:rPr>
-        <w:t>Figure 1.</w:t>
-      </w:r>
-      <w:proofErr w:type="gramEnd"/>
-      <w:r>
-        <w:rPr>
-          <w:rFonts w:ascii="Times New Roman" w:hAnsi="Times New Roman" w:cs="Times New Roman" w:hint="eastAsia"/>
-          <w:sz w:val="24"/>
-          <w:szCs w:val="24"/>
-        </w:rPr>
-        <w:t xml:space="preserve"> </w:t>
-      </w:r>
-      <w:proofErr w:type="gramStart"/>
-      <w:r>
-        <w:rPr>
-          <w:rFonts w:ascii="Times New Roman" w:hAnsi="Times New Roman" w:cs="Times New Roman" w:hint="eastAsia"/>
-          <w:sz w:val="24"/>
-          <w:szCs w:val="24"/>
-        </w:rPr>
-        <w:t>The whole simulation.</w:t>
-      </w:r>
-      <w:proofErr w:type="gramEnd"/>
+          <w:rFonts w:ascii="Times New Roman" w:hAnsi="Times New Roman" w:cs="Times New Roman" w:hint="eastAsia"/>
+          <w:sz w:val="24"/>
+          <w:szCs w:val="24"/>
+        </w:rPr>
+      </w:pPr>
+      <w:r>
+        <w:rPr>
+          <w:rFonts w:ascii="Times New Roman" w:hAnsi="Times New Roman" w:cs="Times New Roman" w:hint="eastAsia"/>
+          <w:sz w:val="24"/>
+          <w:szCs w:val="24"/>
+        </w:rPr>
+        <w:t>Figure 1. The whole simulation.</w:t>
+      </w:r>
+    </w:p>
+    <w:p>
+      <w:pPr>
+        <w:ind w:firstLine="480"/>
+        <w:rPr>
+          <w:rFonts w:ascii="Times New Roman" w:hAnsi="Times New Roman" w:cs="Times New Roman" w:hint="eastAsia"/>
+          <w:sz w:val="24"/>
+          <w:szCs w:val="24"/>
+        </w:rPr>
+      </w:pPr>
+      <w:r>
+        <w:rPr>
+          <w:rFonts w:ascii="Times New Roman" w:hAnsi="Times New Roman" w:cs="Times New Roman" w:hint="eastAsia"/>
+          <w:sz w:val="24"/>
+          <w:szCs w:val="24"/>
+        </w:rPr>
+        <w:t>In this figure, we can just see the change of the addresses. In each address, there</w:t>
+      </w:r>
+      <w:r>
+        <w:rPr>
+          <w:rFonts w:ascii="Times New Roman" w:hAnsi="Times New Roman" w:cs="Times New Roman"/>
+          <w:sz w:val="24"/>
+          <w:szCs w:val="24"/>
+        </w:rPr>
+        <w:t>’</w:t>
+      </w:r>
+      <w:r>
+        <w:rPr>
+          <w:rFonts w:ascii="Times New Roman" w:hAnsi="Times New Roman" w:cs="Times New Roman" w:hint="eastAsia"/>
+          <w:sz w:val="24"/>
+          <w:szCs w:val="24"/>
+        </w:rPr>
+        <w:t>s 1000 cases performed.</w:t>
+      </w:r>
+    </w:p>
+    <w:p>
+      <w:pPr>
+        <w:rPr>
+          <w:rFonts w:ascii="Times New Roman" w:hAnsi="Times New Roman" w:cs="Times New Roman" w:hint="eastAsia"/>
+          <w:sz w:val="24"/>
+          <w:szCs w:val="24"/>
+        </w:rPr>
+      </w:pPr>
+    </w:p>
+    <w:p>
+      <w:pPr>
+        <w:rPr>
+          <w:rFonts w:ascii="Times New Roman" w:hAnsi="Times New Roman" w:cs="Times New Roman" w:hint="eastAsia"/>
+          <w:sz w:val="24"/>
+          <w:szCs w:val="24"/>
+        </w:rPr>
+      </w:pPr>
+    </w:p>
+    <w:p>
+      <w:pPr>
+        <w:rPr>
+          <w:rFonts w:ascii="Times New Roman" w:hAnsi="Times New Roman" w:cs="Times New Roman" w:hint="eastAsia"/>
+          <w:sz w:val="24"/>
+          <w:szCs w:val="24"/>
+        </w:rPr>
+      </w:pPr>
+    </w:p>
+    <w:p>
+      <w:pPr>
+        <w:rPr>
+          <w:rFonts w:ascii="Times New Roman" w:hAnsi="Times New Roman" w:cs="Times New Roman" w:hint="eastAsia"/>
+          <w:sz w:val="24"/>
+          <w:szCs w:val="24"/>
+        </w:rPr>
+      </w:pPr>
+    </w:p>
+    <w:p>
+      <w:pPr>
+        <w:rPr>
+          <w:rFonts w:ascii="Times New Roman" w:hAnsi="Times New Roman" w:cs="Times New Roman" w:hint="eastAsia"/>
+          <w:sz w:val="24"/>
+          <w:szCs w:val="24"/>
+        </w:rPr>
+      </w:pPr>
+    </w:p>
+    <w:p>
+      <w:pPr>
+        <w:rPr>
+          <w:rFonts w:ascii="Times New Roman" w:hAnsi="Times New Roman" w:cs="Times New Roman"/>
+          <w:sz w:val="24"/>
+          <w:szCs w:val="24"/>
+        </w:rPr>
+      </w:pPr>
+      <w:r>
+        <w:rPr>
+          <w:rFonts w:ascii="Times New Roman" w:hAnsi="Times New Roman" w:cs="Times New Roman" w:hint="eastAsia"/>
+          <w:sz w:val="24"/>
+          <w:szCs w:val="24"/>
+        </w:rPr>
+        <w:lastRenderedPageBreak/>
+        <w:t>(2)</w:t>
+      </w:r>
     </w:p>
     <w:p>
       <w:pPr>
@@ -988,7 +1227,6 @@
           <w:sz w:val="24"/>
           <w:szCs w:val="24"/>
         </w:rPr>
-        <w:lastRenderedPageBreak/>
         <w:drawing>
           <wp:inline distT="0" distB="0" distL="0" distR="0">
             <wp:extent cx="5274310" cy="1768475"/>
@@ -1005,7 +1243,7 @@
                     <pic:cNvPicPr/>
                   </pic:nvPicPr>
                   <pic:blipFill>
-                    <a:blip r:embed="rId6" cstate="print">
+                    <a:blip r:embed="rId7" cstate="print">
                       <a:extLst>
                         <a:ext uri="{28A0092B-C50C-407E-A947-70E740481C1C}">
                           <a14:useLocalDpi xmlns:a14="http://schemas.microsoft.com/office/drawing/2010/main" val="0"/>
@@ -1036,28 +1274,70 @@
       <w:pPr>
         <w:jc w:val="center"/>
         <w:rPr>
-          <w:rFonts w:ascii="Times New Roman" w:hAnsi="Times New Roman" w:cs="Times New Roman"/>
-          <w:sz w:val="24"/>
-          <w:szCs w:val="24"/>
-        </w:rPr>
-      </w:pPr>
-      <w:proofErr w:type="gramStart"/>
-      <w:r>
-        <w:rPr>
-          <w:rFonts w:ascii="Times New Roman" w:hAnsi="Times New Roman" w:cs="Times New Roman" w:hint="eastAsia"/>
-          <w:sz w:val="24"/>
-          <w:szCs w:val="24"/>
-        </w:rPr>
-        <w:t>Figure 2.</w:t>
-      </w:r>
-      <w:proofErr w:type="gramEnd"/>
-      <w:r>
-        <w:rPr>
-          <w:rFonts w:ascii="Times New Roman" w:hAnsi="Times New Roman" w:cs="Times New Roman" w:hint="eastAsia"/>
-          <w:sz w:val="24"/>
-          <w:szCs w:val="24"/>
-        </w:rPr>
-        <w:t xml:space="preserve"> The first few cases</w:t>
+          <w:rFonts w:ascii="Times New Roman" w:hAnsi="Times New Roman" w:cs="Times New Roman" w:hint="eastAsia"/>
+          <w:sz w:val="24"/>
+          <w:szCs w:val="24"/>
+        </w:rPr>
+      </w:pPr>
+      <w:r>
+        <w:rPr>
+          <w:rFonts w:ascii="Times New Roman" w:hAnsi="Times New Roman" w:cs="Times New Roman" w:hint="eastAsia"/>
+          <w:sz w:val="24"/>
+          <w:szCs w:val="24"/>
+        </w:rPr>
+        <w:t>Figure 2. The first few cases</w:t>
+      </w:r>
+    </w:p>
+    <w:p>
+      <w:pPr>
+        <w:ind w:firstLineChars="200" w:firstLine="480"/>
+        <w:rPr>
+          <w:rFonts w:ascii="Times New Roman" w:hAnsi="Times New Roman" w:cs="Times New Roman" w:hint="eastAsia"/>
+          <w:sz w:val="24"/>
+          <w:szCs w:val="24"/>
+        </w:rPr>
+      </w:pPr>
+      <w:r>
+        <w:rPr>
+          <w:rFonts w:ascii="Times New Roman" w:hAnsi="Times New Roman" w:cs="Times New Roman" w:hint="eastAsia"/>
+          <w:sz w:val="24"/>
+          <w:szCs w:val="24"/>
+        </w:rPr>
+        <w:t xml:space="preserve">In each case, we give wd a random value, and set we signal to high. Then at the clock rising edge, rd1 and rd2 </w:t>
+      </w:r>
+      <w:r>
+        <w:rPr>
+          <w:rFonts w:ascii="Times New Roman" w:hAnsi="Times New Roman" w:cs="Times New Roman" w:hint="eastAsia"/>
+          <w:sz w:val="24"/>
+          <w:szCs w:val="24"/>
+        </w:rPr>
+        <w:t>get the value which is equal to wd. (Notice that rs, rt and rd have the same value, so they point to the same address in RF)</w:t>
+      </w:r>
+    </w:p>
+    <w:p>
+      <w:pPr>
+        <w:rPr>
+          <w:rFonts w:ascii="Times New Roman" w:hAnsi="Times New Roman" w:cs="Times New Roman" w:hint="eastAsia"/>
+          <w:sz w:val="24"/>
+          <w:szCs w:val="24"/>
+        </w:rPr>
+      </w:pPr>
+    </w:p>
+    <w:p>
+      <w:pPr>
+        <w:rPr>
+          <w:rFonts w:ascii="Times New Roman" w:hAnsi="Times New Roman" w:cs="Times New Roman"/>
+          <w:sz w:val="24"/>
+          <w:szCs w:val="24"/>
+        </w:rPr>
+      </w:pPr>
+      <w:r>
+        <w:rPr>
+          <w:rFonts w:ascii="Times New Roman" w:hAnsi="Times New Roman" w:cs="Times New Roman" w:hint="eastAsia"/>
+          <w:sz w:val="24"/>
+          <w:szCs w:val="24"/>
+        </w:rPr>
+        <w:t>(3)</w:t>
       </w:r>
     </w:p>
     <w:p>
@@ -1091,7 +1371,7 @@
                     <pic:cNvPicPr/>
                   </pic:nvPicPr>
                   <pic:blipFill>
-                    <a:blip r:embed="rId7" cstate="print">
+                    <a:blip r:embed="rId8" cstate="print">
                       <a:extLst>
                         <a:ext uri="{28A0092B-C50C-407E-A947-70E740481C1C}">
                           <a14:useLocalDpi xmlns:a14="http://schemas.microsoft.com/office/drawing/2010/main" val="0"/>
@@ -1122,28 +1402,44 @@
       <w:pPr>
         <w:jc w:val="center"/>
         <w:rPr>
-          <w:rFonts w:ascii="Times New Roman" w:hAnsi="Times New Roman" w:cs="Times New Roman"/>
-          <w:sz w:val="24"/>
-          <w:szCs w:val="24"/>
-        </w:rPr>
-      </w:pPr>
-      <w:proofErr w:type="gramStart"/>
-      <w:r>
-        <w:rPr>
-          <w:rFonts w:ascii="Times New Roman" w:hAnsi="Times New Roman" w:cs="Times New Roman" w:hint="eastAsia"/>
-          <w:sz w:val="24"/>
-          <w:szCs w:val="24"/>
-        </w:rPr>
-        <w:t>Figure 3.</w:t>
-      </w:r>
-      <w:proofErr w:type="gramEnd"/>
-      <w:r>
-        <w:rPr>
-          <w:rFonts w:ascii="Times New Roman" w:hAnsi="Times New Roman" w:cs="Times New Roman" w:hint="eastAsia"/>
-          <w:sz w:val="24"/>
-          <w:szCs w:val="24"/>
-        </w:rPr>
-        <w:t xml:space="preserve"> A few cases during the simulation</w:t>
+          <w:rFonts w:ascii="Times New Roman" w:hAnsi="Times New Roman" w:cs="Times New Roman" w:hint="eastAsia"/>
+          <w:sz w:val="24"/>
+          <w:szCs w:val="24"/>
+        </w:rPr>
+      </w:pPr>
+      <w:r>
+        <w:rPr>
+          <w:rFonts w:ascii="Times New Roman" w:hAnsi="Times New Roman" w:cs="Times New Roman" w:hint="eastAsia"/>
+          <w:sz w:val="24"/>
+          <w:szCs w:val="24"/>
+        </w:rPr>
+        <w:t>Figure 3. A few cases during the simulation</w:t>
+      </w:r>
+    </w:p>
+    <w:p>
+      <w:pPr>
+        <w:rPr>
+          <w:rFonts w:ascii="Times New Roman" w:hAnsi="Times New Roman" w:cs="Times New Roman" w:hint="eastAsia"/>
+          <w:sz w:val="24"/>
+          <w:szCs w:val="24"/>
+        </w:rPr>
+      </w:pPr>
+    </w:p>
+    <w:p>
+      <w:pPr>
+        <w:rPr>
+          <w:rFonts w:ascii="Times New Roman" w:hAnsi="Times New Roman" w:cs="Times New Roman"/>
+          <w:sz w:val="24"/>
+          <w:szCs w:val="24"/>
+        </w:rPr>
+      </w:pPr>
+      <w:r>
+        <w:rPr>
+          <w:rFonts w:ascii="Times New Roman" w:hAnsi="Times New Roman" w:cs="Times New Roman" w:hint="eastAsia"/>
+          <w:sz w:val="24"/>
+          <w:szCs w:val="24"/>
+        </w:rPr>
+        <w:t>(4)</w:t>
       </w:r>
     </w:p>
     <w:p>
@@ -1177,7 +1473,7 @@
                     <pic:cNvPicPr/>
                   </pic:nvPicPr>
                   <pic:blipFill>
-                    <a:blip r:embed="rId8" cstate="print">
+                    <a:blip r:embed="rId9" cstate="print">
                       <a:extLst>
                         <a:ext uri="{28A0092B-C50C-407E-A947-70E740481C1C}">
                           <a14:useLocalDpi xmlns:a14="http://schemas.microsoft.com/office/drawing/2010/main" val="0"/>
@@ -1213,16 +1509,32 @@
           <w:szCs w:val="24"/>
         </w:rPr>
       </w:pPr>
-      <w:proofErr w:type="gramStart"/>
-      <w:r>
-        <w:rPr>
-          <w:rFonts w:ascii="Times New Roman" w:hAnsi="Times New Roman" w:cs="Times New Roman" w:hint="eastAsia"/>
-          <w:sz w:val="24"/>
-          <w:szCs w:val="24"/>
-        </w:rPr>
-        <w:t>Figure 4.</w:t>
-      </w:r>
-      <w:proofErr w:type="gramEnd"/>
+      <w:r>
+        <w:rPr>
+          <w:rFonts w:ascii="Times New Roman" w:hAnsi="Times New Roman" w:cs="Times New Roman" w:hint="eastAsia"/>
+          <w:sz w:val="24"/>
+          <w:szCs w:val="24"/>
+        </w:rPr>
+        <w:t>Figure 4. The last few cases.</w:t>
+      </w:r>
+    </w:p>
+    <w:p>
+      <w:pPr>
+        <w:ind w:firstLineChars="200" w:firstLine="480"/>
+        <w:rPr>
+          <w:rFonts w:ascii="Times New Roman" w:hAnsi="Times New Roman" w:cs="Times New Roman"/>
+          <w:sz w:val="24"/>
+          <w:szCs w:val="24"/>
+        </w:rPr>
+      </w:pPr>
+      <w:r>
+        <w:rPr>
+          <w:rFonts w:ascii="Times New Roman" w:hAnsi="Times New Roman" w:cs="Times New Roman" w:hint="eastAsia"/>
+          <w:sz w:val="24"/>
+          <w:szCs w:val="24"/>
+        </w:rPr>
+        <w:t>Notice that after all the cases finished, the state will change from TESTING to FINISHED.</w:t>
+      </w:r>
       <w:r>
         <w:rPr>
           <w:rFonts w:ascii="Times New Roman" w:hAnsi="Times New Roman" w:cs="Times New Roman" w:hint="eastAsia"/>
@@ -1231,43 +1543,51 @@
         </w:rPr>
         <w:t xml:space="preserve"> </w:t>
       </w:r>
-      <w:proofErr w:type="gramStart"/>
-      <w:r>
-        <w:rPr>
-          <w:rFonts w:ascii="Times New Roman" w:hAnsi="Times New Roman" w:cs="Times New Roman" w:hint="eastAsia"/>
-          <w:sz w:val="24"/>
-          <w:szCs w:val="24"/>
-        </w:rPr>
-        <w:t>The last few cases.</w:t>
-      </w:r>
-      <w:proofErr w:type="gramEnd"/>
-    </w:p>
-    <w:p>
-      <w:pPr>
-        <w:ind w:firstLineChars="200" w:firstLine="480"/>
-        <w:rPr>
-          <w:rFonts w:ascii="Times New Roman" w:hAnsi="Times New Roman" w:cs="Times New Roman" w:hint="eastAsia"/>
-          <w:sz w:val="24"/>
-          <w:szCs w:val="24"/>
-        </w:rPr>
-      </w:pPr>
-      <w:r>
-        <w:rPr>
-          <w:rFonts w:ascii="Times New Roman" w:hAnsi="Times New Roman" w:cs="Times New Roman" w:hint="eastAsia"/>
-          <w:sz w:val="24"/>
-          <w:szCs w:val="24"/>
-        </w:rPr>
-        <w:t>Notice that after all the cases finished, the state will change from TESTING to FINISHED.</w:t>
-      </w:r>
-    </w:p>
-    <w:p>
-      <w:pPr>
-        <w:rPr>
-          <w:rFonts w:ascii="Times New Roman" w:hAnsi="Times New Roman" w:cs="Times New Roman"/>
-          <w:sz w:val="24"/>
-          <w:szCs w:val="24"/>
-        </w:rPr>
-      </w:pPr>
+    </w:p>
+    <w:p>
+      <w:pPr>
+        <w:rPr>
+          <w:rFonts w:ascii="Times New Roman" w:hAnsi="Times New Roman" w:cs="Times New Roman" w:hint="eastAsia"/>
+          <w:sz w:val="24"/>
+          <w:szCs w:val="24"/>
+        </w:rPr>
+      </w:pPr>
+    </w:p>
+    <w:p>
+      <w:pPr>
+        <w:rPr>
+          <w:rFonts w:ascii="Times New Roman" w:hAnsi="Times New Roman" w:cs="Times New Roman" w:hint="eastAsia"/>
+          <w:sz w:val="24"/>
+          <w:szCs w:val="24"/>
+        </w:rPr>
+      </w:pPr>
+    </w:p>
+    <w:p>
+      <w:pPr>
+        <w:rPr>
+          <w:rFonts w:ascii="Times New Roman" w:hAnsi="Times New Roman" w:cs="Times New Roman" w:hint="eastAsia"/>
+          <w:sz w:val="24"/>
+          <w:szCs w:val="24"/>
+        </w:rPr>
+      </w:pPr>
+    </w:p>
+    <w:p>
+      <w:pPr>
+        <w:rPr>
+          <w:rFonts w:ascii="Times New Roman" w:hAnsi="Times New Roman" w:cs="Times New Roman"/>
+          <w:sz w:val="24"/>
+          <w:szCs w:val="24"/>
+        </w:rPr>
+      </w:pPr>
+      <w:r>
+        <w:rPr>
+          <w:rFonts w:ascii="Times New Roman" w:hAnsi="Times New Roman" w:cs="Times New Roman" w:hint="eastAsia"/>
+          <w:sz w:val="24"/>
+          <w:szCs w:val="24"/>
+        </w:rPr>
+        <w:lastRenderedPageBreak/>
+        <w:t>(5)</w:t>
+      </w:r>
     </w:p>
     <w:p>
       <w:pPr>
@@ -1300,7 +1620,7 @@
                     <pic:cNvPicPr/>
                   </pic:nvPicPr>
                   <pic:blipFill>
-                    <a:blip r:embed="rId9">
+                    <a:blip r:embed="rId10">
                       <a:extLst>
                         <a:ext uri="{28A0092B-C50C-407E-A947-70E740481C1C}">
                           <a14:useLocalDpi xmlns:a14="http://schemas.microsoft.com/office/drawing/2010/main" val="0"/>
@@ -1331,30 +1651,19 @@
       <w:pPr>
         <w:jc w:val="center"/>
         <w:rPr>
-          <w:rFonts w:ascii="Times New Roman" w:hAnsi="Times New Roman" w:cs="Times New Roman"/>
-          <w:sz w:val="24"/>
-          <w:szCs w:val="24"/>
-        </w:rPr>
-      </w:pPr>
-      <w:proofErr w:type="gramStart"/>
-      <w:r>
-        <w:rPr>
-          <w:rFonts w:ascii="Times New Roman" w:hAnsi="Times New Roman" w:cs="Times New Roman" w:hint="eastAsia"/>
-          <w:sz w:val="24"/>
-          <w:szCs w:val="24"/>
-        </w:rPr>
-        <w:t>Figure 5.</w:t>
-      </w:r>
-      <w:proofErr w:type="gramEnd"/>
-      <w:r>
-        <w:rPr>
-          <w:rFonts w:ascii="Times New Roman" w:hAnsi="Times New Roman" w:cs="Times New Roman" w:hint="eastAsia"/>
-          <w:sz w:val="24"/>
-          <w:szCs w:val="24"/>
-        </w:rPr>
-        <w:t xml:space="preserve"> </w:t>
-      </w:r>
-      <w:proofErr w:type="gramStart"/>
+          <w:rFonts w:ascii="Times New Roman" w:hAnsi="Times New Roman" w:cs="Times New Roman" w:hint="eastAsia"/>
+          <w:sz w:val="24"/>
+          <w:szCs w:val="24"/>
+        </w:rPr>
+      </w:pPr>
+      <w:r>
+        <w:rPr>
+          <w:rFonts w:ascii="Times New Roman" w:hAnsi="Times New Roman" w:cs="Times New Roman" w:hint="eastAsia"/>
+          <w:sz w:val="24"/>
+          <w:szCs w:val="24"/>
+        </w:rPr>
+        <w:t xml:space="preserve">Figure 5. </w:t>
+      </w:r>
       <w:r>
         <w:rPr>
           <w:rFonts w:ascii="Times New Roman" w:hAnsi="Times New Roman" w:cs="Times New Roman" w:hint="eastAsia"/>
@@ -1363,9 +1672,2353 @@
         </w:rPr>
         <w:t>The report message after passing all the test cases.</w:t>
       </w:r>
+    </w:p>
+    <w:p>
+      <w:pPr>
+        <w:ind w:firstLine="480"/>
+        <w:rPr>
+          <w:rFonts w:ascii="Times New Roman" w:hAnsi="Times New Roman" w:cs="Times New Roman" w:hint="eastAsia"/>
+          <w:sz w:val="24"/>
+          <w:szCs w:val="24"/>
+        </w:rPr>
+      </w:pPr>
+      <w:r>
+        <w:rPr>
+          <w:rFonts w:ascii="Times New Roman" w:hAnsi="Times New Roman" w:cs="Times New Roman" w:hint="eastAsia"/>
+          <w:sz w:val="24"/>
+          <w:szCs w:val="24"/>
+        </w:rPr>
+        <w:t>At this time, if we check the report, we</w:t>
+      </w:r>
+      <w:r>
+        <w:rPr>
+          <w:rFonts w:ascii="Times New Roman" w:hAnsi="Times New Roman" w:cs="Times New Roman"/>
+          <w:sz w:val="24"/>
+          <w:szCs w:val="24"/>
+        </w:rPr>
+        <w:t>’</w:t>
+      </w:r>
+      <w:r>
+        <w:rPr>
+          <w:rFonts w:ascii="Times New Roman" w:hAnsi="Times New Roman" w:cs="Times New Roman" w:hint="eastAsia"/>
+          <w:sz w:val="24"/>
+          <w:szCs w:val="24"/>
+        </w:rPr>
+        <w:t xml:space="preserve">ll find a </w:t>
+      </w:r>
+      <w:r>
+        <w:rPr>
+          <w:rFonts w:ascii="Times New Roman" w:hAnsi="Times New Roman" w:cs="Times New Roman"/>
+          <w:sz w:val="24"/>
+          <w:szCs w:val="24"/>
+        </w:rPr>
+        <w:t>“</w:t>
+      </w:r>
+      <w:r>
+        <w:rPr>
+          <w:rFonts w:ascii="Times New Roman" w:hAnsi="Times New Roman" w:cs="Times New Roman" w:hint="eastAsia"/>
+          <w:sz w:val="24"/>
+          <w:szCs w:val="24"/>
+        </w:rPr>
+        <w:t>1000*31=31000 cases passed</w:t>
+      </w:r>
+      <w:r>
+        <w:rPr>
+          <w:rFonts w:ascii="Times New Roman" w:hAnsi="Times New Roman" w:cs="Times New Roman"/>
+          <w:sz w:val="24"/>
+          <w:szCs w:val="24"/>
+        </w:rPr>
+        <w:t>”</w:t>
+      </w:r>
+      <w:r>
+        <w:rPr>
+          <w:rFonts w:ascii="Times New Roman" w:hAnsi="Times New Roman" w:cs="Times New Roman" w:hint="eastAsia"/>
+          <w:sz w:val="24"/>
+          <w:szCs w:val="24"/>
+        </w:rPr>
+        <w:t xml:space="preserve"> message. That means all our test cases succeed.</w:t>
+      </w:r>
+    </w:p>
+    <w:p>
+      <w:pPr>
+        <w:rPr>
+          <w:rFonts w:ascii="Times New Roman" w:hAnsi="Times New Roman" w:cs="Times New Roman" w:hint="eastAsia"/>
+          <w:sz w:val="24"/>
+          <w:szCs w:val="24"/>
+        </w:rPr>
+      </w:pPr>
+    </w:p>
+    <w:p>
+      <w:pPr>
+        <w:rPr>
+          <w:rFonts w:ascii="Times New Roman" w:hAnsi="Times New Roman" w:cs="Times New Roman" w:hint="eastAsia"/>
+          <w:sz w:val="24"/>
+          <w:szCs w:val="24"/>
+        </w:rPr>
+      </w:pPr>
+    </w:p>
+    <w:p>
+      <w:pPr>
+        <w:rPr>
+          <w:rFonts w:ascii="Times New Roman" w:hAnsi="Times New Roman" w:cs="Times New Roman"/>
+          <w:sz w:val="24"/>
+          <w:szCs w:val="24"/>
+        </w:rPr>
+      </w:pPr>
+    </w:p>
+    <w:p>
+      <w:pPr>
+        <w:widowControl/>
+        <w:jc w:val="left"/>
+        <w:rPr>
+          <w:rFonts w:ascii="Times New Roman" w:hAnsi="Times New Roman" w:cs="Times New Roman"/>
+          <w:sz w:val="24"/>
+          <w:szCs w:val="24"/>
+        </w:rPr>
+      </w:pPr>
+      <w:r>
+        <w:rPr>
+          <w:rFonts w:ascii="Times New Roman" w:hAnsi="Times New Roman" w:cs="Times New Roman"/>
+          <w:sz w:val="24"/>
+          <w:szCs w:val="24"/>
+        </w:rPr>
+        <w:br w:type="page"/>
+      </w:r>
+    </w:p>
+    <w:p>
+      <w:pPr>
+        <w:rPr>
+          <w:rFonts w:ascii="Times New Roman" w:hAnsi="Times New Roman" w:cs="Times New Roman" w:hint="eastAsia"/>
+          <w:sz w:val="32"/>
+          <w:szCs w:val="24"/>
+        </w:rPr>
+      </w:pPr>
+      <w:r>
+        <w:rPr>
+          <w:rFonts w:ascii="Times New Roman" w:hAnsi="Times New Roman" w:cs="Times New Roman" w:hint="eastAsia"/>
+          <w:sz w:val="32"/>
+          <w:szCs w:val="24"/>
+        </w:rPr>
+        <w:lastRenderedPageBreak/>
+        <w:t>3. Timing Simulation</w:t>
+      </w:r>
+    </w:p>
+    <w:p>
+      <w:pPr>
+        <w:ind w:firstLine="480"/>
+        <w:rPr>
+          <w:rFonts w:ascii="Times New Roman" w:hAnsi="Times New Roman" w:cs="Times New Roman" w:hint="eastAsia"/>
+          <w:sz w:val="24"/>
+          <w:szCs w:val="24"/>
+        </w:rPr>
+      </w:pPr>
+      <w:r>
+        <w:rPr>
+          <w:rFonts w:ascii="Times New Roman" w:hAnsi="Times New Roman" w:cs="Times New Roman" w:hint="eastAsia"/>
+          <w:sz w:val="24"/>
+          <w:szCs w:val="24"/>
+        </w:rPr>
+        <w:t xml:space="preserve">This time we will perform timing simulation on the </w:t>
+      </w:r>
+      <w:r>
+        <w:rPr>
+          <w:rFonts w:ascii="Times New Roman" w:hAnsi="Times New Roman" w:cs="Times New Roman" w:hint="eastAsia"/>
+          <w:sz w:val="24"/>
+          <w:szCs w:val="24"/>
+        </w:rPr>
+        <w:t xml:space="preserve">same </w:t>
+      </w:r>
+      <w:r>
+        <w:rPr>
+          <w:rFonts w:ascii="Times New Roman" w:hAnsi="Times New Roman" w:cs="Times New Roman" w:hint="eastAsia"/>
+          <w:sz w:val="24"/>
+          <w:szCs w:val="24"/>
+        </w:rPr>
+        <w:t>test bench.</w:t>
+      </w:r>
+    </w:p>
+    <w:p>
+      <w:pPr>
+        <w:rPr>
+          <w:rFonts w:ascii="Times New Roman" w:hAnsi="Times New Roman" w:cs="Times New Roman" w:hint="eastAsia"/>
+          <w:sz w:val="24"/>
+          <w:szCs w:val="24"/>
+        </w:rPr>
+      </w:pPr>
+    </w:p>
+    <w:p>
+      <w:pPr>
+        <w:rPr>
+          <w:rFonts w:ascii="Times New Roman" w:hAnsi="Times New Roman" w:cs="Times New Roman" w:hint="eastAsia"/>
+          <w:sz w:val="24"/>
+          <w:szCs w:val="24"/>
+        </w:rPr>
+      </w:pPr>
+      <w:r>
+        <w:rPr>
+          <w:rFonts w:ascii="Times New Roman" w:hAnsi="Times New Roman" w:cs="Times New Roman" w:hint="eastAsia"/>
+          <w:sz w:val="24"/>
+          <w:szCs w:val="24"/>
+        </w:rPr>
+        <w:t>(1)</w:t>
+      </w:r>
+    </w:p>
+    <w:p>
+      <w:pPr>
+        <w:rPr>
+          <w:rFonts w:ascii="Times New Roman" w:hAnsi="Times New Roman" w:cs="Times New Roman" w:hint="eastAsia"/>
+          <w:sz w:val="24"/>
+          <w:szCs w:val="24"/>
+        </w:rPr>
+      </w:pPr>
+      <w:r>
+        <w:rPr>
+          <w:rFonts w:ascii="Times New Roman" w:hAnsi="Times New Roman" w:cs="Times New Roman"/>
+          <w:noProof/>
+          <w:sz w:val="24"/>
+          <w:szCs w:val="24"/>
+        </w:rPr>
+        <w:drawing>
+          <wp:inline distT="0" distB="0" distL="0" distR="0">
+            <wp:extent cx="5274310" cy="1567180"/>
+            <wp:effectExtent l="0" t="0" r="2540" b="0"/>
+            <wp:docPr id="6" name="图片 6"/>
+            <wp:cNvGraphicFramePr>
+              <a:graphicFrameLocks xmlns:a="http://schemas.openxmlformats.org/drawingml/2006/main" noChangeAspect="1"/>
+            </wp:cNvGraphicFramePr>
+            <a:graphic xmlns:a="http://schemas.openxmlformats.org/drawingml/2006/main">
+              <a:graphicData uri="http://schemas.openxmlformats.org/drawingml/2006/picture">
+                <pic:pic xmlns:pic="http://schemas.openxmlformats.org/drawingml/2006/picture">
+                  <pic:nvPicPr>
+                    <pic:cNvPr id="0" name="301.png"/>
+                    <pic:cNvPicPr/>
+                  </pic:nvPicPr>
+                  <pic:blipFill>
+                    <a:blip r:embed="rId11" cstate="print">
+                      <a:extLst>
+                        <a:ext uri="{28A0092B-C50C-407E-A947-70E740481C1C}">
+                          <a14:useLocalDpi xmlns:a14="http://schemas.microsoft.com/office/drawing/2010/main" val="0"/>
+                        </a:ext>
+                      </a:extLst>
+                    </a:blip>
+                    <a:stretch>
+                      <a:fillRect/>
+                    </a:stretch>
+                  </pic:blipFill>
+                  <pic:spPr>
+                    <a:xfrm>
+                      <a:off x="0" y="0"/>
+                      <a:ext cx="5274310" cy="1567180"/>
+                    </a:xfrm>
+                    <a:prstGeom prst="rect">
+                      <a:avLst/>
+                    </a:prstGeom>
+                  </pic:spPr>
+                </pic:pic>
+              </a:graphicData>
+            </a:graphic>
+          </wp:inline>
+        </w:drawing>
+      </w:r>
+    </w:p>
+    <w:p>
+      <w:pPr>
+        <w:jc w:val="center"/>
+        <w:rPr>
+          <w:rFonts w:ascii="Times New Roman" w:hAnsi="Times New Roman" w:cs="Times New Roman" w:hint="eastAsia"/>
+          <w:sz w:val="24"/>
+          <w:szCs w:val="24"/>
+        </w:rPr>
+      </w:pPr>
+      <w:r>
+        <w:rPr>
+          <w:rFonts w:ascii="Times New Roman" w:hAnsi="Times New Roman" w:cs="Times New Roman" w:hint="eastAsia"/>
+          <w:sz w:val="24"/>
+          <w:szCs w:val="24"/>
+        </w:rPr>
+        <w:t>Figure 1. The whole simulation</w:t>
+      </w:r>
+    </w:p>
+    <w:p>
+      <w:pPr>
+        <w:rPr>
+          <w:rFonts w:ascii="Times New Roman" w:hAnsi="Times New Roman" w:cs="Times New Roman" w:hint="eastAsia"/>
+          <w:sz w:val="24"/>
+          <w:szCs w:val="24"/>
+        </w:rPr>
+      </w:pPr>
+      <w:r>
+        <w:rPr>
+          <w:rFonts w:ascii="Times New Roman" w:hAnsi="Times New Roman" w:cs="Times New Roman" w:hint="eastAsia"/>
+          <w:sz w:val="24"/>
+          <w:szCs w:val="24"/>
+        </w:rPr>
+        <w:t xml:space="preserve">    This operations are the same as functional simulation.</w:t>
+      </w:r>
+    </w:p>
+    <w:p>
+      <w:pPr>
+        <w:rPr>
+          <w:rFonts w:ascii="Times New Roman" w:hAnsi="Times New Roman" w:cs="Times New Roman" w:hint="eastAsia"/>
+          <w:sz w:val="24"/>
+          <w:szCs w:val="24"/>
+        </w:rPr>
+      </w:pPr>
+    </w:p>
+    <w:p>
+      <w:pPr>
+        <w:rPr>
+          <w:rFonts w:ascii="Times New Roman" w:hAnsi="Times New Roman" w:cs="Times New Roman" w:hint="eastAsia"/>
+          <w:sz w:val="24"/>
+          <w:szCs w:val="24"/>
+        </w:rPr>
+      </w:pPr>
+      <w:r>
+        <w:rPr>
+          <w:rFonts w:ascii="Times New Roman" w:hAnsi="Times New Roman" w:cs="Times New Roman" w:hint="eastAsia"/>
+          <w:sz w:val="24"/>
+          <w:szCs w:val="24"/>
+        </w:rPr>
+        <w:t>(2)</w:t>
+      </w:r>
+    </w:p>
+    <w:p>
+      <w:pPr>
+        <w:rPr>
+          <w:rFonts w:ascii="Times New Roman" w:hAnsi="Times New Roman" w:cs="Times New Roman" w:hint="eastAsia"/>
+          <w:sz w:val="24"/>
+          <w:szCs w:val="24"/>
+        </w:rPr>
+      </w:pPr>
+      <w:r>
+        <w:rPr>
+          <w:rFonts w:ascii="Times New Roman" w:hAnsi="Times New Roman" w:cs="Times New Roman"/>
+          <w:noProof/>
+          <w:sz w:val="24"/>
+          <w:szCs w:val="24"/>
+        </w:rPr>
+        <w:drawing>
+          <wp:inline distT="0" distB="0" distL="0" distR="0">
+            <wp:extent cx="5274310" cy="1602105"/>
+            <wp:effectExtent l="0" t="0" r="2540" b="0"/>
+            <wp:docPr id="7" name="图片 7"/>
+            <wp:cNvGraphicFramePr>
+              <a:graphicFrameLocks xmlns:a="http://schemas.openxmlformats.org/drawingml/2006/main" noChangeAspect="1"/>
+            </wp:cNvGraphicFramePr>
+            <a:graphic xmlns:a="http://schemas.openxmlformats.org/drawingml/2006/main">
+              <a:graphicData uri="http://schemas.openxmlformats.org/drawingml/2006/picture">
+                <pic:pic xmlns:pic="http://schemas.openxmlformats.org/drawingml/2006/picture">
+                  <pic:nvPicPr>
+                    <pic:cNvPr id="0" name="302.png"/>
+                    <pic:cNvPicPr/>
+                  </pic:nvPicPr>
+                  <pic:blipFill>
+                    <a:blip r:embed="rId12" cstate="print">
+                      <a:extLst>
+                        <a:ext uri="{28A0092B-C50C-407E-A947-70E740481C1C}">
+                          <a14:useLocalDpi xmlns:a14="http://schemas.microsoft.com/office/drawing/2010/main" val="0"/>
+                        </a:ext>
+                      </a:extLst>
+                    </a:blip>
+                    <a:stretch>
+                      <a:fillRect/>
+                    </a:stretch>
+                  </pic:blipFill>
+                  <pic:spPr>
+                    <a:xfrm>
+                      <a:off x="0" y="0"/>
+                      <a:ext cx="5274310" cy="1602105"/>
+                    </a:xfrm>
+                    <a:prstGeom prst="rect">
+                      <a:avLst/>
+                    </a:prstGeom>
+                  </pic:spPr>
+                </pic:pic>
+              </a:graphicData>
+            </a:graphic>
+          </wp:inline>
+        </w:drawing>
+      </w:r>
+    </w:p>
+    <w:p>
+      <w:pPr>
+        <w:jc w:val="center"/>
+        <w:rPr>
+          <w:rFonts w:ascii="Times New Roman" w:hAnsi="Times New Roman" w:cs="Times New Roman" w:hint="eastAsia"/>
+          <w:sz w:val="24"/>
+          <w:szCs w:val="24"/>
+        </w:rPr>
+      </w:pPr>
+      <w:r>
+        <w:rPr>
+          <w:rFonts w:ascii="Times New Roman" w:hAnsi="Times New Roman" w:cs="Times New Roman" w:hint="eastAsia"/>
+          <w:sz w:val="24"/>
+          <w:szCs w:val="24"/>
+        </w:rPr>
+        <w:t>Figure 2. A few cases during the simulation</w:t>
+      </w:r>
+    </w:p>
+    <w:p>
+      <w:pPr>
+        <w:ind w:firstLine="480"/>
+        <w:rPr>
+          <w:rFonts w:ascii="Times New Roman" w:hAnsi="Times New Roman" w:cs="Times New Roman" w:hint="eastAsia"/>
+          <w:sz w:val="24"/>
+          <w:szCs w:val="24"/>
+        </w:rPr>
+      </w:pPr>
+      <w:r>
+        <w:rPr>
+          <w:rFonts w:ascii="Times New Roman" w:hAnsi="Times New Roman" w:cs="Times New Roman" w:hint="eastAsia"/>
+          <w:sz w:val="24"/>
+          <w:szCs w:val="24"/>
+        </w:rPr>
+        <w:t>We can see that when we write different values to the register, it can be read properly.</w:t>
+      </w:r>
+    </w:p>
+    <w:p>
+      <w:pPr>
+        <w:rPr>
+          <w:rFonts w:ascii="Times New Roman" w:hAnsi="Times New Roman" w:cs="Times New Roman" w:hint="eastAsia"/>
+          <w:sz w:val="24"/>
+          <w:szCs w:val="24"/>
+        </w:rPr>
+      </w:pPr>
+    </w:p>
+    <w:p>
+      <w:pPr>
+        <w:rPr>
+          <w:rFonts w:ascii="Times New Roman" w:hAnsi="Times New Roman" w:cs="Times New Roman" w:hint="eastAsia"/>
+          <w:sz w:val="24"/>
+          <w:szCs w:val="24"/>
+        </w:rPr>
+      </w:pPr>
+      <w:r>
+        <w:rPr>
+          <w:rFonts w:ascii="Times New Roman" w:hAnsi="Times New Roman" w:cs="Times New Roman" w:hint="eastAsia"/>
+          <w:sz w:val="24"/>
+          <w:szCs w:val="24"/>
+        </w:rPr>
+        <w:t>(3)</w:t>
+      </w:r>
+    </w:p>
+    <w:p>
+      <w:pPr>
+        <w:rPr>
+          <w:rFonts w:ascii="Times New Roman" w:hAnsi="Times New Roman" w:cs="Times New Roman" w:hint="eastAsia"/>
+          <w:sz w:val="24"/>
+          <w:szCs w:val="24"/>
+        </w:rPr>
+      </w:pPr>
+      <w:r>
+        <w:rPr>
+          <w:rFonts w:ascii="Times New Roman" w:hAnsi="Times New Roman" w:cs="Times New Roman"/>
+          <w:noProof/>
+          <w:sz w:val="24"/>
+          <w:szCs w:val="24"/>
+        </w:rPr>
+        <w:drawing>
+          <wp:inline distT="0" distB="0" distL="0" distR="0">
+            <wp:extent cx="5274310" cy="1633220"/>
+            <wp:effectExtent l="0" t="0" r="2540" b="5080"/>
+            <wp:docPr id="8" name="图片 8"/>
+            <wp:cNvGraphicFramePr>
+              <a:graphicFrameLocks xmlns:a="http://schemas.openxmlformats.org/drawingml/2006/main" noChangeAspect="1"/>
+            </wp:cNvGraphicFramePr>
+            <a:graphic xmlns:a="http://schemas.openxmlformats.org/drawingml/2006/main">
+              <a:graphicData uri="http://schemas.openxmlformats.org/drawingml/2006/picture">
+                <pic:pic xmlns:pic="http://schemas.openxmlformats.org/drawingml/2006/picture">
+                  <pic:nvPicPr>
+                    <pic:cNvPr id="0" name="303.png"/>
+                    <pic:cNvPicPr/>
+                  </pic:nvPicPr>
+                  <pic:blipFill>
+                    <a:blip r:embed="rId13" cstate="print">
+                      <a:extLst>
+                        <a:ext uri="{28A0092B-C50C-407E-A947-70E740481C1C}">
+                          <a14:useLocalDpi xmlns:a14="http://schemas.microsoft.com/office/drawing/2010/main" val="0"/>
+                        </a:ext>
+                      </a:extLst>
+                    </a:blip>
+                    <a:stretch>
+                      <a:fillRect/>
+                    </a:stretch>
+                  </pic:blipFill>
+                  <pic:spPr>
+                    <a:xfrm>
+                      <a:off x="0" y="0"/>
+                      <a:ext cx="5274310" cy="1633220"/>
+                    </a:xfrm>
+                    <a:prstGeom prst="rect">
+                      <a:avLst/>
+                    </a:prstGeom>
+                  </pic:spPr>
+                </pic:pic>
+              </a:graphicData>
+            </a:graphic>
+          </wp:inline>
+        </w:drawing>
+      </w:r>
+    </w:p>
+    <w:p>
+      <w:pPr>
+        <w:jc w:val="center"/>
+        <w:rPr>
+          <w:rFonts w:ascii="Times New Roman" w:hAnsi="Times New Roman" w:cs="Times New Roman" w:hint="eastAsia"/>
+          <w:sz w:val="24"/>
+          <w:szCs w:val="24"/>
+        </w:rPr>
+      </w:pPr>
+      <w:r>
+        <w:rPr>
+          <w:rFonts w:ascii="Times New Roman" w:hAnsi="Times New Roman" w:cs="Times New Roman" w:hint="eastAsia"/>
+          <w:sz w:val="24"/>
+          <w:szCs w:val="24"/>
+        </w:rPr>
+        <w:t>Figure 3. One case in the simulation</w:t>
+      </w:r>
+    </w:p>
+    <w:p>
+      <w:pPr>
+        <w:ind w:firstLine="480"/>
+        <w:rPr>
+          <w:rFonts w:ascii="Times New Roman" w:hAnsi="Times New Roman" w:cs="Times New Roman" w:hint="eastAsia"/>
+          <w:sz w:val="24"/>
+          <w:szCs w:val="24"/>
+        </w:rPr>
+      </w:pPr>
+      <w:r>
+        <w:rPr>
+          <w:rFonts w:ascii="Times New Roman" w:hAnsi="Times New Roman" w:cs="Times New Roman" w:hint="eastAsia"/>
+          <w:sz w:val="24"/>
+          <w:szCs w:val="24"/>
+        </w:rPr>
+        <w:t>We can see there</w:t>
+      </w:r>
+      <w:r>
+        <w:rPr>
+          <w:rFonts w:ascii="Times New Roman" w:hAnsi="Times New Roman" w:cs="Times New Roman"/>
+          <w:sz w:val="24"/>
+          <w:szCs w:val="24"/>
+        </w:rPr>
+        <w:t>’</w:t>
+      </w:r>
+      <w:r>
+        <w:rPr>
+          <w:rFonts w:ascii="Times New Roman" w:hAnsi="Times New Roman" w:cs="Times New Roman" w:hint="eastAsia"/>
+          <w:sz w:val="24"/>
+          <w:szCs w:val="24"/>
+        </w:rPr>
+        <w:t>s a delay (about 10ns) between the clock rising edge and the data being read, because it will take some time to write a data into RF and then read it.</w:t>
+      </w:r>
+    </w:p>
+    <w:p>
+      <w:pPr>
+        <w:rPr>
+          <w:rFonts w:ascii="Times New Roman" w:hAnsi="Times New Roman" w:cs="Times New Roman" w:hint="eastAsia"/>
+          <w:sz w:val="24"/>
+          <w:szCs w:val="24"/>
+        </w:rPr>
+      </w:pPr>
+    </w:p>
+    <w:p>
+      <w:pPr>
+        <w:rPr>
+          <w:rFonts w:ascii="Times New Roman" w:hAnsi="Times New Roman" w:cs="Times New Roman" w:hint="eastAsia"/>
+          <w:sz w:val="24"/>
+          <w:szCs w:val="24"/>
+        </w:rPr>
+      </w:pPr>
+      <w:r>
+        <w:rPr>
+          <w:rFonts w:ascii="Times New Roman" w:hAnsi="Times New Roman" w:cs="Times New Roman" w:hint="eastAsia"/>
+          <w:sz w:val="24"/>
+          <w:szCs w:val="24"/>
+        </w:rPr>
+        <w:lastRenderedPageBreak/>
+        <w:t>(4)</w:t>
+      </w:r>
+    </w:p>
+    <w:p>
+      <w:pPr>
+        <w:rPr>
+          <w:rFonts w:ascii="Times New Roman" w:hAnsi="Times New Roman" w:cs="Times New Roman" w:hint="eastAsia"/>
+          <w:sz w:val="24"/>
+          <w:szCs w:val="24"/>
+        </w:rPr>
+      </w:pPr>
+      <w:r>
+        <w:rPr>
+          <w:rFonts w:ascii="Times New Roman" w:hAnsi="Times New Roman" w:cs="Times New Roman"/>
+          <w:noProof/>
+          <w:sz w:val="24"/>
+          <w:szCs w:val="24"/>
+        </w:rPr>
+        <w:drawing>
+          <wp:inline distT="0" distB="0" distL="0" distR="0">
+            <wp:extent cx="5274310" cy="1567180"/>
+            <wp:effectExtent l="0" t="0" r="2540" b="0"/>
+            <wp:docPr id="9" name="图片 9"/>
+            <wp:cNvGraphicFramePr>
+              <a:graphicFrameLocks xmlns:a="http://schemas.openxmlformats.org/drawingml/2006/main" noChangeAspect="1"/>
+            </wp:cNvGraphicFramePr>
+            <a:graphic xmlns:a="http://schemas.openxmlformats.org/drawingml/2006/main">
+              <a:graphicData uri="http://schemas.openxmlformats.org/drawingml/2006/picture">
+                <pic:pic xmlns:pic="http://schemas.openxmlformats.org/drawingml/2006/picture">
+                  <pic:nvPicPr>
+                    <pic:cNvPr id="0" name="304.png"/>
+                    <pic:cNvPicPr/>
+                  </pic:nvPicPr>
+                  <pic:blipFill>
+                    <a:blip r:embed="rId14" cstate="print">
+                      <a:extLst>
+                        <a:ext uri="{28A0092B-C50C-407E-A947-70E740481C1C}">
+                          <a14:useLocalDpi xmlns:a14="http://schemas.microsoft.com/office/drawing/2010/main" val="0"/>
+                        </a:ext>
+                      </a:extLst>
+                    </a:blip>
+                    <a:stretch>
+                      <a:fillRect/>
+                    </a:stretch>
+                  </pic:blipFill>
+                  <pic:spPr>
+                    <a:xfrm>
+                      <a:off x="0" y="0"/>
+                      <a:ext cx="5274310" cy="1567180"/>
+                    </a:xfrm>
+                    <a:prstGeom prst="rect">
+                      <a:avLst/>
+                    </a:prstGeom>
+                  </pic:spPr>
+                </pic:pic>
+              </a:graphicData>
+            </a:graphic>
+          </wp:inline>
+        </w:drawing>
+      </w:r>
+    </w:p>
+    <w:p>
+      <w:pPr>
+        <w:jc w:val="center"/>
+        <w:rPr>
+          <w:rFonts w:ascii="Times New Roman" w:hAnsi="Times New Roman" w:cs="Times New Roman" w:hint="eastAsia"/>
+          <w:sz w:val="24"/>
+          <w:szCs w:val="24"/>
+        </w:rPr>
+      </w:pPr>
+      <w:r>
+        <w:rPr>
+          <w:rFonts w:ascii="Times New Roman" w:hAnsi="Times New Roman" w:cs="Times New Roman" w:hint="eastAsia"/>
+          <w:sz w:val="24"/>
+          <w:szCs w:val="24"/>
+        </w:rPr>
+        <w:t>Figure 4. Last few cases</w:t>
+      </w:r>
+    </w:p>
+    <w:p>
+      <w:pPr>
+        <w:ind w:firstLine="480"/>
+        <w:rPr>
+          <w:rFonts w:ascii="Times New Roman" w:hAnsi="Times New Roman" w:cs="Times New Roman" w:hint="eastAsia"/>
+          <w:sz w:val="24"/>
+          <w:szCs w:val="24"/>
+        </w:rPr>
+      </w:pPr>
+      <w:r>
+        <w:rPr>
+          <w:rFonts w:ascii="Times New Roman" w:hAnsi="Times New Roman" w:cs="Times New Roman" w:hint="eastAsia"/>
+          <w:sz w:val="24"/>
+          <w:szCs w:val="24"/>
+        </w:rPr>
+        <w:t xml:space="preserve">After all the cases finish, the state becomes </w:t>
+      </w:r>
+      <w:r>
+        <w:rPr>
+          <w:rFonts w:ascii="Times New Roman" w:hAnsi="Times New Roman" w:cs="Times New Roman"/>
+          <w:sz w:val="24"/>
+          <w:szCs w:val="24"/>
+        </w:rPr>
+        <w:t>“</w:t>
+      </w:r>
+      <w:r>
+        <w:rPr>
+          <w:rFonts w:ascii="Times New Roman" w:hAnsi="Times New Roman" w:cs="Times New Roman" w:hint="eastAsia"/>
+          <w:sz w:val="24"/>
+          <w:szCs w:val="24"/>
+        </w:rPr>
+        <w:t>FINISHED</w:t>
+      </w:r>
+      <w:r>
+        <w:rPr>
+          <w:rFonts w:ascii="Times New Roman" w:hAnsi="Times New Roman" w:cs="Times New Roman"/>
+          <w:sz w:val="24"/>
+          <w:szCs w:val="24"/>
+        </w:rPr>
+        <w:t>”</w:t>
+      </w:r>
+      <w:r>
+        <w:rPr>
+          <w:rFonts w:ascii="Times New Roman" w:hAnsi="Times New Roman" w:cs="Times New Roman" w:hint="eastAsia"/>
+          <w:sz w:val="24"/>
+          <w:szCs w:val="24"/>
+        </w:rPr>
+        <w:t>.</w:t>
+      </w:r>
+    </w:p>
+    <w:p>
+      <w:pPr>
+        <w:rPr>
+          <w:rFonts w:ascii="Times New Roman" w:hAnsi="Times New Roman" w:cs="Times New Roman" w:hint="eastAsia"/>
+          <w:sz w:val="24"/>
+          <w:szCs w:val="24"/>
+        </w:rPr>
+      </w:pPr>
+    </w:p>
+    <w:p>
+      <w:pPr>
+        <w:rPr>
+          <w:rFonts w:ascii="Times New Roman" w:hAnsi="Times New Roman" w:cs="Times New Roman" w:hint="eastAsia"/>
+          <w:sz w:val="24"/>
+          <w:szCs w:val="24"/>
+        </w:rPr>
+      </w:pPr>
+      <w:r>
+        <w:rPr>
+          <w:rFonts w:ascii="Times New Roman" w:hAnsi="Times New Roman" w:cs="Times New Roman" w:hint="eastAsia"/>
+          <w:sz w:val="24"/>
+          <w:szCs w:val="24"/>
+        </w:rPr>
+        <w:t>(5)</w:t>
+      </w:r>
+    </w:p>
+    <w:p>
+      <w:pPr>
+        <w:rPr>
+          <w:rFonts w:ascii="Times New Roman" w:hAnsi="Times New Roman" w:cs="Times New Roman" w:hint="eastAsia"/>
+          <w:sz w:val="24"/>
+          <w:szCs w:val="24"/>
+        </w:rPr>
+      </w:pPr>
+      <w:r>
+        <w:rPr>
+          <w:rFonts w:ascii="Times New Roman" w:hAnsi="Times New Roman" w:cs="Times New Roman"/>
+          <w:noProof/>
+          <w:sz w:val="24"/>
+          <w:szCs w:val="24"/>
+        </w:rPr>
+        <w:drawing>
+          <wp:inline distT="0" distB="0" distL="0" distR="0">
+            <wp:extent cx="5274310" cy="1680210"/>
+            <wp:effectExtent l="0" t="0" r="2540" b="0"/>
+            <wp:docPr id="10" name="图片 10"/>
+            <wp:cNvGraphicFramePr>
+              <a:graphicFrameLocks xmlns:a="http://schemas.openxmlformats.org/drawingml/2006/main" noChangeAspect="1"/>
+            </wp:cNvGraphicFramePr>
+            <a:graphic xmlns:a="http://schemas.openxmlformats.org/drawingml/2006/main">
+              <a:graphicData uri="http://schemas.openxmlformats.org/drawingml/2006/picture">
+                <pic:pic xmlns:pic="http://schemas.openxmlformats.org/drawingml/2006/picture">
+                  <pic:nvPicPr>
+                    <pic:cNvPr id="0" name="305.png"/>
+                    <pic:cNvPicPr/>
+                  </pic:nvPicPr>
+                  <pic:blipFill>
+                    <a:blip r:embed="rId15">
+                      <a:extLst>
+                        <a:ext uri="{28A0092B-C50C-407E-A947-70E740481C1C}">
+                          <a14:useLocalDpi xmlns:a14="http://schemas.microsoft.com/office/drawing/2010/main" val="0"/>
+                        </a:ext>
+                      </a:extLst>
+                    </a:blip>
+                    <a:stretch>
+                      <a:fillRect/>
+                    </a:stretch>
+                  </pic:blipFill>
+                  <pic:spPr>
+                    <a:xfrm>
+                      <a:off x="0" y="0"/>
+                      <a:ext cx="5274310" cy="1680210"/>
+                    </a:xfrm>
+                    <a:prstGeom prst="rect">
+                      <a:avLst/>
+                    </a:prstGeom>
+                  </pic:spPr>
+                </pic:pic>
+              </a:graphicData>
+            </a:graphic>
+          </wp:inline>
+        </w:drawing>
+      </w:r>
+    </w:p>
+    <w:p>
+      <w:pPr>
+        <w:jc w:val="center"/>
+        <w:rPr>
+          <w:rFonts w:ascii="Times New Roman" w:hAnsi="Times New Roman" w:cs="Times New Roman" w:hint="eastAsia"/>
+          <w:sz w:val="24"/>
+          <w:szCs w:val="24"/>
+        </w:rPr>
+      </w:pPr>
+      <w:r>
+        <w:rPr>
+          <w:rFonts w:ascii="Times New Roman" w:hAnsi="Times New Roman" w:cs="Times New Roman" w:hint="eastAsia"/>
+          <w:sz w:val="24"/>
+          <w:szCs w:val="24"/>
+        </w:rPr>
+        <w:t>Figure 5. The report message</w:t>
+      </w:r>
+    </w:p>
+    <w:p>
+      <w:pPr>
+        <w:ind w:firstLine="480"/>
+        <w:rPr>
+          <w:rFonts w:ascii="Times New Roman" w:hAnsi="Times New Roman" w:cs="Times New Roman" w:hint="eastAsia"/>
+          <w:sz w:val="24"/>
+          <w:szCs w:val="24"/>
+        </w:rPr>
+      </w:pPr>
+      <w:r>
+        <w:rPr>
+          <w:rFonts w:ascii="Times New Roman" w:hAnsi="Times New Roman" w:cs="Times New Roman" w:hint="eastAsia"/>
+          <w:sz w:val="24"/>
+          <w:szCs w:val="24"/>
+        </w:rPr>
+        <w:t xml:space="preserve">Still, when the simulation is done, a </w:t>
+      </w:r>
+      <w:r>
+        <w:rPr>
+          <w:rFonts w:ascii="Times New Roman" w:hAnsi="Times New Roman" w:cs="Times New Roman"/>
+          <w:sz w:val="24"/>
+          <w:szCs w:val="24"/>
+        </w:rPr>
+        <w:t>“</w:t>
+      </w:r>
+      <w:r>
+        <w:rPr>
+          <w:rFonts w:ascii="Times New Roman" w:hAnsi="Times New Roman" w:cs="Times New Roman" w:hint="eastAsia"/>
+          <w:sz w:val="24"/>
+          <w:szCs w:val="24"/>
+        </w:rPr>
+        <w:t>1000*31=31000 cases passed</w:t>
+      </w:r>
+      <w:r>
+        <w:rPr>
+          <w:rFonts w:ascii="Times New Roman" w:hAnsi="Times New Roman" w:cs="Times New Roman"/>
+          <w:sz w:val="24"/>
+          <w:szCs w:val="24"/>
+        </w:rPr>
+        <w:t>”</w:t>
+      </w:r>
+      <w:r>
+        <w:rPr>
+          <w:rFonts w:ascii="Times New Roman" w:hAnsi="Times New Roman" w:cs="Times New Roman" w:hint="eastAsia"/>
+          <w:sz w:val="24"/>
+          <w:szCs w:val="24"/>
+        </w:rPr>
+        <w:t xml:space="preserve"> message appears, which indicates the success of our test.</w:t>
+      </w:r>
+    </w:p>
+    <w:p>
+      <w:pPr>
+        <w:rPr>
+          <w:rFonts w:ascii="Times New Roman" w:hAnsi="Times New Roman" w:cs="Times New Roman" w:hint="eastAsia"/>
+          <w:sz w:val="24"/>
+          <w:szCs w:val="24"/>
+        </w:rPr>
+      </w:pPr>
+    </w:p>
+    <w:p>
+      <w:pPr>
+        <w:rPr>
+          <w:rFonts w:ascii="Times New Roman" w:hAnsi="Times New Roman" w:cs="Times New Roman" w:hint="eastAsia"/>
+          <w:sz w:val="24"/>
+          <w:szCs w:val="24"/>
+        </w:rPr>
+      </w:pPr>
+    </w:p>
+    <w:p>
+      <w:pPr>
+        <w:rPr>
+          <w:rFonts w:ascii="Times New Roman" w:hAnsi="Times New Roman" w:cs="Times New Roman"/>
+          <w:sz w:val="24"/>
+          <w:szCs w:val="24"/>
+        </w:rPr>
+      </w:pPr>
+    </w:p>
+    <w:p>
+      <w:pPr>
+        <w:widowControl/>
+        <w:jc w:val="left"/>
+        <w:rPr>
+          <w:rFonts w:ascii="Times New Roman" w:hAnsi="Times New Roman" w:cs="Times New Roman"/>
+          <w:sz w:val="24"/>
+          <w:szCs w:val="24"/>
+        </w:rPr>
+      </w:pPr>
+      <w:r>
+        <w:rPr>
+          <w:rFonts w:ascii="Times New Roman" w:hAnsi="Times New Roman" w:cs="Times New Roman"/>
+          <w:sz w:val="24"/>
+          <w:szCs w:val="24"/>
+        </w:rPr>
+        <w:br w:type="page"/>
+      </w:r>
+    </w:p>
+    <w:p>
+      <w:pPr>
+        <w:rPr>
+          <w:rFonts w:ascii="Times New Roman" w:hAnsi="Times New Roman" w:cs="Times New Roman" w:hint="eastAsia"/>
+          <w:sz w:val="32"/>
+          <w:szCs w:val="24"/>
+        </w:rPr>
+      </w:pPr>
+      <w:r>
+        <w:rPr>
+          <w:rFonts w:ascii="Times New Roman" w:hAnsi="Times New Roman" w:cs="Times New Roman" w:hint="eastAsia"/>
+          <w:sz w:val="32"/>
+          <w:szCs w:val="24"/>
+        </w:rPr>
+        <w:lastRenderedPageBreak/>
+        <w:t>4. Delay</w:t>
+      </w:r>
+    </w:p>
+    <w:p>
+      <w:pPr>
+        <w:ind w:firstLine="480"/>
+        <w:rPr>
+          <w:rFonts w:ascii="Times New Roman" w:hAnsi="Times New Roman" w:cs="Times New Roman" w:hint="eastAsia"/>
+          <w:sz w:val="24"/>
+          <w:szCs w:val="24"/>
+        </w:rPr>
+      </w:pPr>
+      <w:r>
+        <w:rPr>
+          <w:rFonts w:ascii="Times New Roman" w:hAnsi="Times New Roman" w:cs="Times New Roman" w:hint="eastAsia"/>
+          <w:sz w:val="24"/>
+          <w:szCs w:val="24"/>
+        </w:rPr>
+        <w:t>First we set clock period = 40ns and check the timing summary:</w:t>
+      </w:r>
+    </w:p>
+    <w:p>
+      <w:pPr>
+        <w:rPr>
+          <w:rFonts w:ascii="Times New Roman" w:hAnsi="Times New Roman" w:cs="Times New Roman" w:hint="eastAsia"/>
+          <w:sz w:val="24"/>
+          <w:szCs w:val="24"/>
+        </w:rPr>
+      </w:pPr>
+      <w:r>
+        <w:rPr>
+          <w:rFonts w:ascii="Times New Roman" w:hAnsi="Times New Roman" w:cs="Times New Roman"/>
+          <w:noProof/>
+          <w:sz w:val="24"/>
+          <w:szCs w:val="24"/>
+        </w:rPr>
+        <w:drawing>
+          <wp:inline distT="0" distB="0" distL="0" distR="0">
+            <wp:extent cx="5274310" cy="1490345"/>
+            <wp:effectExtent l="0" t="0" r="2540" b="0"/>
+            <wp:docPr id="11" name="图片 11"/>
+            <wp:cNvGraphicFramePr>
+              <a:graphicFrameLocks xmlns:a="http://schemas.openxmlformats.org/drawingml/2006/main" noChangeAspect="1"/>
+            </wp:cNvGraphicFramePr>
+            <a:graphic xmlns:a="http://schemas.openxmlformats.org/drawingml/2006/main">
+              <a:graphicData uri="http://schemas.openxmlformats.org/drawingml/2006/picture">
+                <pic:pic xmlns:pic="http://schemas.openxmlformats.org/drawingml/2006/picture">
+                  <pic:nvPicPr>
+                    <pic:cNvPr id="0" name="401.png"/>
+                    <pic:cNvPicPr/>
+                  </pic:nvPicPr>
+                  <pic:blipFill>
+                    <a:blip r:embed="rId16">
+                      <a:extLst>
+                        <a:ext uri="{28A0092B-C50C-407E-A947-70E740481C1C}">
+                          <a14:useLocalDpi xmlns:a14="http://schemas.microsoft.com/office/drawing/2010/main" val="0"/>
+                        </a:ext>
+                      </a:extLst>
+                    </a:blip>
+                    <a:stretch>
+                      <a:fillRect/>
+                    </a:stretch>
+                  </pic:blipFill>
+                  <pic:spPr>
+                    <a:xfrm>
+                      <a:off x="0" y="0"/>
+                      <a:ext cx="5274310" cy="1490345"/>
+                    </a:xfrm>
+                    <a:prstGeom prst="rect">
+                      <a:avLst/>
+                    </a:prstGeom>
+                  </pic:spPr>
+                </pic:pic>
+              </a:graphicData>
+            </a:graphic>
+          </wp:inline>
+        </w:drawing>
+      </w:r>
+    </w:p>
+    <w:p>
+      <w:pPr>
+        <w:ind w:firstLine="480"/>
+        <w:rPr>
+          <w:rFonts w:ascii="Times New Roman" w:hAnsi="Times New Roman" w:cs="Times New Roman" w:hint="eastAsia"/>
+          <w:sz w:val="24"/>
+          <w:szCs w:val="24"/>
+        </w:rPr>
+      </w:pPr>
+      <w:r>
+        <w:rPr>
+          <w:rFonts w:ascii="Times New Roman" w:hAnsi="Times New Roman" w:cs="Times New Roman" w:hint="eastAsia"/>
+          <w:sz w:val="24"/>
+          <w:szCs w:val="24"/>
+        </w:rPr>
+        <w:t>All timing constraints are met. The WPWS is positive, so we gradually decrease the clock period and check the timing summary, and finally when we set clock period = 2.155ns, we get this summary:</w:t>
+      </w:r>
+    </w:p>
+    <w:p>
+      <w:pPr>
+        <w:rPr>
+          <w:rFonts w:ascii="Times New Roman" w:hAnsi="Times New Roman" w:cs="Times New Roman" w:hint="eastAsia"/>
+          <w:sz w:val="24"/>
+          <w:szCs w:val="24"/>
+        </w:rPr>
+      </w:pPr>
+      <w:r>
+        <w:rPr>
+          <w:rFonts w:ascii="Times New Roman" w:hAnsi="Times New Roman" w:cs="Times New Roman"/>
+          <w:noProof/>
+          <w:sz w:val="24"/>
+          <w:szCs w:val="24"/>
+        </w:rPr>
+        <w:drawing>
+          <wp:inline distT="0" distB="0" distL="0" distR="0">
+            <wp:extent cx="5274310" cy="1588135"/>
+            <wp:effectExtent l="0" t="0" r="2540" b="0"/>
+            <wp:docPr id="12" name="图片 12"/>
+            <wp:cNvGraphicFramePr>
+              <a:graphicFrameLocks xmlns:a="http://schemas.openxmlformats.org/drawingml/2006/main" noChangeAspect="1"/>
+            </wp:cNvGraphicFramePr>
+            <a:graphic xmlns:a="http://schemas.openxmlformats.org/drawingml/2006/main">
+              <a:graphicData uri="http://schemas.openxmlformats.org/drawingml/2006/picture">
+                <pic:pic xmlns:pic="http://schemas.openxmlformats.org/drawingml/2006/picture">
+                  <pic:nvPicPr>
+                    <pic:cNvPr id="0" name="402.png"/>
+                    <pic:cNvPicPr/>
+                  </pic:nvPicPr>
+                  <pic:blipFill>
+                    <a:blip r:embed="rId17">
+                      <a:extLst>
+                        <a:ext uri="{28A0092B-C50C-407E-A947-70E740481C1C}">
+                          <a14:useLocalDpi xmlns:a14="http://schemas.microsoft.com/office/drawing/2010/main" val="0"/>
+                        </a:ext>
+                      </a:extLst>
+                    </a:blip>
+                    <a:stretch>
+                      <a:fillRect/>
+                    </a:stretch>
+                  </pic:blipFill>
+                  <pic:spPr>
+                    <a:xfrm>
+                      <a:off x="0" y="0"/>
+                      <a:ext cx="5274310" cy="1588135"/>
+                    </a:xfrm>
+                    <a:prstGeom prst="rect">
+                      <a:avLst/>
+                    </a:prstGeom>
+                  </pic:spPr>
+                </pic:pic>
+              </a:graphicData>
+            </a:graphic>
+          </wp:inline>
+        </w:drawing>
+      </w:r>
+    </w:p>
+    <w:p>
+      <w:pPr>
+        <w:ind w:firstLine="480"/>
+        <w:rPr>
+          <w:rFonts w:ascii="Times New Roman" w:hAnsi="Times New Roman" w:cs="Times New Roman" w:hint="eastAsia"/>
+          <w:sz w:val="24"/>
+          <w:szCs w:val="24"/>
+        </w:rPr>
+      </w:pPr>
+      <w:r>
+        <w:rPr>
+          <w:rFonts w:ascii="Times New Roman" w:hAnsi="Times New Roman" w:cs="Times New Roman" w:hint="eastAsia"/>
+          <w:sz w:val="24"/>
+          <w:szCs w:val="24"/>
+        </w:rPr>
+        <w:t>WPWS becomes 0nns. If we further decrease the clock period, it will xxxxxx.</w:t>
+      </w:r>
+    </w:p>
+    <w:p>
+      <w:pPr>
+        <w:ind w:firstLine="480"/>
+        <w:rPr>
+          <w:rFonts w:ascii="Times New Roman" w:hAnsi="Times New Roman" w:cs="Times New Roman" w:hint="eastAsia"/>
+          <w:sz w:val="24"/>
+          <w:szCs w:val="24"/>
+        </w:rPr>
+      </w:pPr>
+      <w:r>
+        <w:rPr>
+          <w:rFonts w:ascii="Times New Roman" w:hAnsi="Times New Roman" w:cs="Times New Roman" w:hint="eastAsia"/>
+          <w:sz w:val="24"/>
+          <w:szCs w:val="24"/>
+        </w:rPr>
+        <w:t>Then we use 2.155ns as the clock period to run timing simulation</w:t>
+      </w:r>
+      <w:r>
+        <w:rPr>
+          <w:rFonts w:ascii="Times New Roman" w:hAnsi="Times New Roman" w:cs="Times New Roman" w:hint="eastAsia"/>
+          <w:sz w:val="24"/>
+          <w:szCs w:val="24"/>
+        </w:rPr>
+        <w:t>, and we coulc still read the correct data which has been written into the EF.</w:t>
+      </w:r>
+    </w:p>
+    <w:p>
+      <w:pPr>
+        <w:ind w:firstLine="480"/>
+        <w:rPr>
+          <w:rFonts w:ascii="Times New Roman" w:hAnsi="Times New Roman" w:cs="Times New Roman" w:hint="eastAsia"/>
+          <w:sz w:val="24"/>
+          <w:szCs w:val="24"/>
+        </w:rPr>
+      </w:pPr>
+      <w:r>
+        <w:rPr>
+          <w:rFonts w:ascii="Times New Roman" w:hAnsi="Times New Roman" w:cs="Times New Roman" w:hint="eastAsia"/>
+          <w:color w:val="FF0000"/>
+          <w:sz w:val="24"/>
+          <w:szCs w:val="24"/>
+        </w:rPr>
+        <w:t>However, there</w:t>
+      </w:r>
+      <w:r>
+        <w:rPr>
+          <w:rFonts w:ascii="Times New Roman" w:hAnsi="Times New Roman" w:cs="Times New Roman"/>
+          <w:color w:val="FF0000"/>
+          <w:sz w:val="24"/>
+          <w:szCs w:val="24"/>
+        </w:rPr>
+        <w:t>’</w:t>
+      </w:r>
+      <w:r>
+        <w:rPr>
+          <w:rFonts w:ascii="Times New Roman" w:hAnsi="Times New Roman" w:cs="Times New Roman" w:hint="eastAsia"/>
+          <w:color w:val="FF0000"/>
+          <w:sz w:val="24"/>
+          <w:szCs w:val="24"/>
+        </w:rPr>
+        <w:t>s a problem</w:t>
+      </w:r>
+      <w:r>
+        <w:rPr>
+          <w:rFonts w:ascii="Times New Roman" w:hAnsi="Times New Roman" w:cs="Times New Roman" w:hint="eastAsia"/>
+          <w:sz w:val="24"/>
+          <w:szCs w:val="24"/>
+        </w:rPr>
+        <w:t>. Let us show the simulation waveform:</w:t>
+      </w:r>
+    </w:p>
+    <w:p>
+      <w:pPr>
+        <w:rPr>
+          <w:rFonts w:ascii="Times New Roman" w:hAnsi="Times New Roman" w:cs="Times New Roman" w:hint="eastAsia"/>
+          <w:sz w:val="24"/>
+          <w:szCs w:val="24"/>
+        </w:rPr>
+      </w:pPr>
+      <w:r>
+        <w:rPr>
+          <w:rFonts w:ascii="Times New Roman" w:hAnsi="Times New Roman" w:cs="Times New Roman" w:hint="eastAsia"/>
+          <w:noProof/>
+          <w:sz w:val="24"/>
+          <w:szCs w:val="24"/>
+        </w:rPr>
+        <w:drawing>
+          <wp:inline distT="0" distB="0" distL="0" distR="0">
+            <wp:extent cx="5274310" cy="1613535"/>
+            <wp:effectExtent l="0" t="0" r="2540" b="5715"/>
+            <wp:docPr id="13" name="图片 13"/>
+            <wp:cNvGraphicFramePr>
+              <a:graphicFrameLocks xmlns:a="http://schemas.openxmlformats.org/drawingml/2006/main" noChangeAspect="1"/>
+            </wp:cNvGraphicFramePr>
+            <a:graphic xmlns:a="http://schemas.openxmlformats.org/drawingml/2006/main">
+              <a:graphicData uri="http://schemas.openxmlformats.org/drawingml/2006/picture">
+                <pic:pic xmlns:pic="http://schemas.openxmlformats.org/drawingml/2006/picture">
+                  <pic:nvPicPr>
+                    <pic:cNvPr id="0" name="403.png"/>
+                    <pic:cNvPicPr/>
+                  </pic:nvPicPr>
+                  <pic:blipFill>
+                    <a:blip r:embed="rId18" cstate="print">
+                      <a:extLst>
+                        <a:ext uri="{28A0092B-C50C-407E-A947-70E740481C1C}">
+                          <a14:useLocalDpi xmlns:a14="http://schemas.microsoft.com/office/drawing/2010/main" val="0"/>
+                        </a:ext>
+                      </a:extLst>
+                    </a:blip>
+                    <a:stretch>
+                      <a:fillRect/>
+                    </a:stretch>
+                  </pic:blipFill>
+                  <pic:spPr>
+                    <a:xfrm>
+                      <a:off x="0" y="0"/>
+                      <a:ext cx="5274310" cy="1613535"/>
+                    </a:xfrm>
+                    <a:prstGeom prst="rect">
+                      <a:avLst/>
+                    </a:prstGeom>
+                  </pic:spPr>
+                </pic:pic>
+              </a:graphicData>
+            </a:graphic>
+          </wp:inline>
+        </w:drawing>
+      </w:r>
+    </w:p>
+    <w:p>
+      <w:pPr>
+        <w:ind w:firstLine="480"/>
+        <w:rPr>
+          <w:rFonts w:ascii="Times New Roman" w:hAnsi="Times New Roman" w:cs="Times New Roman" w:hint="eastAsia"/>
+          <w:sz w:val="24"/>
+          <w:szCs w:val="24"/>
+        </w:rPr>
+      </w:pPr>
+      <w:r>
+        <w:rPr>
+          <w:rFonts w:ascii="Times New Roman" w:hAnsi="Times New Roman" w:cs="Times New Roman" w:hint="eastAsia"/>
+          <w:sz w:val="24"/>
+          <w:szCs w:val="24"/>
+        </w:rPr>
+        <w:t>Although we could read the correct data, the delay between them is about 7.5 clock cycles (16ns). That means both write and read operation may take longer than one cycle to complete.</w:t>
+      </w:r>
+    </w:p>
+    <w:p>
+      <w:pPr>
+        <w:ind w:firstLine="480"/>
+        <w:rPr>
+          <w:rFonts w:ascii="Times New Roman" w:hAnsi="Times New Roman" w:cs="Times New Roman" w:hint="eastAsia"/>
+          <w:sz w:val="24"/>
+          <w:szCs w:val="24"/>
+        </w:rPr>
+      </w:pPr>
+      <w:r>
+        <w:rPr>
+          <w:rFonts w:ascii="Times New Roman" w:hAnsi="Times New Roman" w:cs="Times New Roman" w:hint="eastAsia"/>
+          <w:sz w:val="24"/>
+          <w:szCs w:val="24"/>
+        </w:rPr>
+        <w:t>In our Top CPU, each instruction only takes one cycle to execute, thus if we write something into RF, it must be valid within one cycle, so that when the following instructions come, the RF could provide a correct value.</w:t>
+      </w:r>
+    </w:p>
+    <w:p>
+      <w:pPr>
+        <w:rPr>
+          <w:rFonts w:ascii="Times New Roman" w:hAnsi="Times New Roman" w:cs="Times New Roman" w:hint="eastAsia"/>
+          <w:sz w:val="24"/>
+          <w:szCs w:val="24"/>
+        </w:rPr>
+      </w:pPr>
+    </w:p>
+    <w:p>
+      <w:pPr>
+        <w:rPr>
+          <w:rFonts w:ascii="Times New Roman" w:hAnsi="Times New Roman" w:cs="Times New Roman" w:hint="eastAsia"/>
+          <w:sz w:val="24"/>
+          <w:szCs w:val="24"/>
+        </w:rPr>
+      </w:pPr>
+    </w:p>
+    <w:p>
+      <w:pPr>
+        <w:ind w:firstLineChars="200" w:firstLine="480"/>
+        <w:rPr>
+          <w:rFonts w:ascii="Times New Roman" w:hAnsi="Times New Roman" w:cs="Times New Roman" w:hint="eastAsia"/>
+          <w:sz w:val="24"/>
+          <w:szCs w:val="24"/>
+        </w:rPr>
+      </w:pPr>
+      <w:r>
+        <w:rPr>
+          <w:rFonts w:ascii="Times New Roman" w:hAnsi="Times New Roman" w:cs="Times New Roman" w:hint="eastAsia"/>
+          <w:sz w:val="24"/>
+          <w:szCs w:val="24"/>
+        </w:rPr>
+        <w:lastRenderedPageBreak/>
+        <w:t>Since</w:t>
+      </w:r>
+      <w:r>
+        <w:rPr>
+          <w:rFonts w:ascii="Times New Roman" w:hAnsi="Times New Roman" w:cs="Times New Roman" w:hint="eastAsia"/>
+          <w:sz w:val="24"/>
+          <w:szCs w:val="24"/>
+        </w:rPr>
+        <w:t xml:space="preserve"> both write and read operations take time (due to the buffers), the write operation </w:t>
+      </w:r>
+      <w:r>
+        <w:rPr>
+          <w:rFonts w:ascii="Times New Roman" w:hAnsi="Times New Roman" w:cs="Times New Roman" w:hint="eastAsia"/>
+          <w:sz w:val="24"/>
+          <w:szCs w:val="24"/>
+        </w:rPr>
+        <w:t xml:space="preserve">itself </w:t>
+      </w:r>
+      <w:r>
+        <w:rPr>
+          <w:rFonts w:ascii="Times New Roman" w:hAnsi="Times New Roman" w:cs="Times New Roman" w:hint="eastAsia"/>
+          <w:sz w:val="24"/>
+          <w:szCs w:val="24"/>
+        </w:rPr>
+        <w:t xml:space="preserve">may take not as long as 16ns to complete. </w:t>
+      </w:r>
+      <w:r>
+        <w:rPr>
+          <w:rFonts w:ascii="Times New Roman" w:hAnsi="Times New Roman" w:cs="Times New Roman" w:hint="eastAsia"/>
+          <w:sz w:val="24"/>
+          <w:szCs w:val="24"/>
+        </w:rPr>
+        <w:t>However, to ensure the function</w:t>
+      </w:r>
+      <w:r>
+        <w:rPr>
+          <w:rFonts w:ascii="Times New Roman" w:hAnsi="Times New Roman" w:cs="Times New Roman"/>
+          <w:sz w:val="24"/>
+          <w:szCs w:val="24"/>
+        </w:rPr>
+        <w:t>’</w:t>
+      </w:r>
+      <w:r>
+        <w:rPr>
+          <w:rFonts w:ascii="Times New Roman" w:hAnsi="Times New Roman" w:cs="Times New Roman" w:hint="eastAsia"/>
+          <w:sz w:val="24"/>
+          <w:szCs w:val="24"/>
+        </w:rPr>
+        <w:t xml:space="preserve">s correctness, we choose to set clock period = write </w:t>
+      </w:r>
+      <w:r>
+        <w:rPr>
+          <w:rFonts w:ascii="Times New Roman" w:hAnsi="Times New Roman" w:cs="Times New Roman" w:hint="eastAsia"/>
+          <w:sz w:val="24"/>
+          <w:szCs w:val="24"/>
+        </w:rPr>
+        <w:t>time + read time, which is around</w:t>
+      </w:r>
+      <w:r>
+        <w:rPr>
+          <w:rFonts w:ascii="Times New Roman" w:hAnsi="Times New Roman" w:cs="Times New Roman" w:hint="eastAsia"/>
+          <w:sz w:val="24"/>
+          <w:szCs w:val="24"/>
+        </w:rPr>
+        <w:t xml:space="preserve"> 16ns. </w:t>
+      </w:r>
+      <w:r>
+        <w:rPr>
+          <w:rFonts w:ascii="Times New Roman" w:hAnsi="Times New Roman" w:cs="Times New Roman" w:hint="eastAsia"/>
+          <w:sz w:val="24"/>
+          <w:szCs w:val="24"/>
+        </w:rPr>
+        <w:t xml:space="preserve">Based on this value, we further tried several different clock period and run simulations. Finally, </w:t>
+      </w:r>
+      <w:r>
+        <w:rPr>
+          <w:rFonts w:ascii="Times New Roman" w:hAnsi="Times New Roman" w:cs="Times New Roman" w:hint="eastAsia"/>
+          <w:color w:val="FF0000"/>
+          <w:sz w:val="24"/>
+          <w:szCs w:val="24"/>
+        </w:rPr>
+        <w:t>we choose clock period = 14ns</w:t>
+      </w:r>
+      <w:r>
+        <w:rPr>
+          <w:rFonts w:ascii="Times New Roman" w:hAnsi="Times New Roman" w:cs="Times New Roman" w:hint="eastAsia"/>
+          <w:sz w:val="24"/>
+          <w:szCs w:val="24"/>
+        </w:rPr>
+        <w:t>. The result is showed below:</w:t>
+      </w:r>
+    </w:p>
+    <w:p>
+      <w:pPr>
+        <w:rPr>
+          <w:rFonts w:ascii="Times New Roman" w:hAnsi="Times New Roman" w:cs="Times New Roman" w:hint="eastAsia"/>
+          <w:sz w:val="24"/>
+          <w:szCs w:val="24"/>
+        </w:rPr>
+      </w:pPr>
+      <w:r>
+        <w:rPr>
+          <w:rFonts w:ascii="Times New Roman" w:hAnsi="Times New Roman" w:cs="Times New Roman" w:hint="eastAsia"/>
+          <w:noProof/>
+          <w:sz w:val="24"/>
+          <w:szCs w:val="24"/>
+        </w:rPr>
+        <w:drawing>
+          <wp:inline distT="0" distB="0" distL="0" distR="0">
+            <wp:extent cx="5274310" cy="1559560"/>
+            <wp:effectExtent l="0" t="0" r="2540" b="2540"/>
+            <wp:docPr id="17" name="图片 17"/>
+            <wp:cNvGraphicFramePr>
+              <a:graphicFrameLocks xmlns:a="http://schemas.openxmlformats.org/drawingml/2006/main" noChangeAspect="1"/>
+            </wp:cNvGraphicFramePr>
+            <a:graphic xmlns:a="http://schemas.openxmlformats.org/drawingml/2006/main">
+              <a:graphicData uri="http://schemas.openxmlformats.org/drawingml/2006/picture">
+                <pic:pic xmlns:pic="http://schemas.openxmlformats.org/drawingml/2006/picture">
+                  <pic:nvPicPr>
+                    <pic:cNvPr id="0" name="404.png"/>
+                    <pic:cNvPicPr/>
+                  </pic:nvPicPr>
+                  <pic:blipFill>
+                    <a:blip r:embed="rId19" cstate="print">
+                      <a:extLst>
+                        <a:ext uri="{28A0092B-C50C-407E-A947-70E740481C1C}">
+                          <a14:useLocalDpi xmlns:a14="http://schemas.microsoft.com/office/drawing/2010/main" val="0"/>
+                        </a:ext>
+                      </a:extLst>
+                    </a:blip>
+                    <a:stretch>
+                      <a:fillRect/>
+                    </a:stretch>
+                  </pic:blipFill>
+                  <pic:spPr>
+                    <a:xfrm>
+                      <a:off x="0" y="0"/>
+                      <a:ext cx="5274310" cy="1559560"/>
+                    </a:xfrm>
+                    <a:prstGeom prst="rect">
+                      <a:avLst/>
+                    </a:prstGeom>
+                  </pic:spPr>
+                </pic:pic>
+              </a:graphicData>
+            </a:graphic>
+          </wp:inline>
+        </w:drawing>
+      </w:r>
+    </w:p>
+    <w:p>
+      <w:pPr>
+        <w:rPr>
+          <w:rFonts w:ascii="Times New Roman" w:hAnsi="Times New Roman" w:cs="Times New Roman" w:hint="eastAsia"/>
+          <w:sz w:val="24"/>
+          <w:szCs w:val="24"/>
+        </w:rPr>
+      </w:pPr>
+      <w:r>
+        <w:rPr>
+          <w:rFonts w:ascii="Times New Roman" w:hAnsi="Times New Roman" w:cs="Times New Roman" w:hint="eastAsia"/>
+          <w:sz w:val="24"/>
+          <w:szCs w:val="24"/>
+        </w:rPr>
+        <w:t xml:space="preserve">    We could see this is </w:t>
+      </w:r>
+      <w:r>
+        <w:rPr>
+          <w:rFonts w:ascii="Times New Roman" w:hAnsi="Times New Roman" w:cs="Times New Roman" w:hint="eastAsia"/>
+          <w:sz w:val="24"/>
+          <w:szCs w:val="24"/>
+        </w:rPr>
+        <w:t xml:space="preserve">just </w:t>
+      </w:r>
+      <w:r>
+        <w:rPr>
+          <w:rFonts w:ascii="Times New Roman" w:hAnsi="Times New Roman" w:cs="Times New Roman" w:hint="eastAsia"/>
+          <w:sz w:val="24"/>
+          <w:szCs w:val="24"/>
+        </w:rPr>
+        <w:t>a safe valu</w:t>
+      </w:r>
+      <w:r>
+        <w:rPr>
+          <w:rFonts w:ascii="Times New Roman" w:hAnsi="Times New Roman" w:cs="Times New Roman" w:hint="eastAsia"/>
+          <w:sz w:val="24"/>
+          <w:szCs w:val="24"/>
+        </w:rPr>
+        <w:t>e. So for the Reg_File, we regard 14</w:t>
+      </w:r>
+      <w:r>
+        <w:rPr>
+          <w:rFonts w:ascii="Times New Roman" w:hAnsi="Times New Roman" w:cs="Times New Roman" w:hint="eastAsia"/>
+          <w:sz w:val="24"/>
+          <w:szCs w:val="24"/>
+        </w:rPr>
+        <w:t>ns as the minimum clock period.</w:t>
+      </w:r>
+    </w:p>
+    <w:p>
+      <w:pPr>
+        <w:rPr>
+          <w:rFonts w:ascii="Times New Roman" w:hAnsi="Times New Roman" w:cs="Times New Roman" w:hint="eastAsia"/>
+          <w:sz w:val="24"/>
+          <w:szCs w:val="24"/>
+        </w:rPr>
+      </w:pPr>
+    </w:p>
+    <w:tbl>
+      <w:tblPr>
+        <w:tblStyle w:val="a5"/>
+        <w:tblW w:w="0" w:type="auto"/>
+        <w:tblLook w:val="04A0" w:firstRow="1" w:lastRow="0" w:firstColumn="1" w:lastColumn="0" w:noHBand="0" w:noVBand="1"/>
+      </w:tblPr>
+      <w:tblGrid>
+        <w:gridCol w:w="4261"/>
+        <w:gridCol w:w="4261"/>
+      </w:tblGrid>
+      <w:tr>
+        <w:tc>
+          <w:tcPr>
+            <w:tcW w:w="4261" w:type="dxa"/>
+          </w:tcPr>
+          <w:p>
+            <w:pPr>
+              <w:rPr>
+                <w:rFonts w:ascii="Times New Roman" w:hAnsi="Times New Roman" w:cs="Times New Roman"/>
+                <w:sz w:val="24"/>
+                <w:szCs w:val="24"/>
+              </w:rPr>
+            </w:pPr>
+            <w:r>
+              <w:rPr>
+                <w:rFonts w:ascii="Times New Roman" w:hAnsi="Times New Roman" w:cs="Times New Roman" w:hint="eastAsia"/>
+                <w:sz w:val="24"/>
+                <w:szCs w:val="24"/>
+              </w:rPr>
+              <w:t>Critical Path Delay</w:t>
+            </w:r>
+          </w:p>
+        </w:tc>
+        <w:tc>
+          <w:tcPr>
+            <w:tcW w:w="4261" w:type="dxa"/>
+          </w:tcPr>
+          <w:p>
+            <w:pPr>
+              <w:rPr>
+                <w:rFonts w:ascii="Times New Roman" w:hAnsi="Times New Roman" w:cs="Times New Roman"/>
+                <w:sz w:val="24"/>
+                <w:szCs w:val="24"/>
+              </w:rPr>
+            </w:pPr>
+            <w:r>
+              <w:rPr>
+                <w:rFonts w:ascii="Times New Roman" w:hAnsi="Times New Roman" w:cs="Times New Roman" w:hint="eastAsia"/>
+                <w:sz w:val="24"/>
+                <w:szCs w:val="24"/>
+              </w:rPr>
+              <w:t>1</w:t>
+            </w:r>
+            <w:r>
+              <w:rPr>
+                <w:rFonts w:ascii="Times New Roman" w:hAnsi="Times New Roman" w:cs="Times New Roman" w:hint="eastAsia"/>
+                <w:sz w:val="24"/>
+                <w:szCs w:val="24"/>
+              </w:rPr>
+              <w:t>4ns</w:t>
+            </w:r>
+          </w:p>
+        </w:tc>
+      </w:tr>
+      <w:tr>
+        <w:tc>
+          <w:tcPr>
+            <w:tcW w:w="4261" w:type="dxa"/>
+          </w:tcPr>
+          <w:p>
+            <w:pPr>
+              <w:rPr>
+                <w:rFonts w:ascii="Times New Roman" w:hAnsi="Times New Roman" w:cs="Times New Roman"/>
+                <w:sz w:val="24"/>
+                <w:szCs w:val="24"/>
+              </w:rPr>
+            </w:pPr>
+            <w:r>
+              <w:rPr>
+                <w:rFonts w:ascii="Times New Roman" w:hAnsi="Times New Roman" w:cs="Times New Roman" w:hint="eastAsia"/>
+                <w:sz w:val="24"/>
+                <w:szCs w:val="24"/>
+              </w:rPr>
+              <w:t>Frequency</w:t>
+            </w:r>
+          </w:p>
+        </w:tc>
+        <w:tc>
+          <w:tcPr>
+            <w:tcW w:w="4261" w:type="dxa"/>
+          </w:tcPr>
+          <w:p>
+            <w:pPr>
+              <w:rPr>
+                <w:rFonts w:ascii="Times New Roman" w:hAnsi="Times New Roman" w:cs="Times New Roman"/>
+                <w:sz w:val="24"/>
+                <w:szCs w:val="24"/>
+              </w:rPr>
+            </w:pPr>
+            <w:r>
+              <w:rPr>
+                <w:rFonts w:ascii="Times New Roman" w:hAnsi="Times New Roman" w:cs="Times New Roman" w:hint="eastAsia"/>
+                <w:sz w:val="24"/>
+                <w:szCs w:val="24"/>
+              </w:rPr>
+              <w:t>71.43</w:t>
+            </w:r>
+            <w:r>
+              <w:rPr>
+                <w:rFonts w:ascii="Times New Roman" w:hAnsi="Times New Roman" w:cs="Times New Roman" w:hint="eastAsia"/>
+                <w:sz w:val="24"/>
+                <w:szCs w:val="24"/>
+              </w:rPr>
+              <w:t>MHz</w:t>
+            </w:r>
+          </w:p>
+        </w:tc>
+      </w:tr>
+      <w:tr>
+        <w:tc>
+          <w:tcPr>
+            <w:tcW w:w="4261" w:type="dxa"/>
+          </w:tcPr>
+          <w:p>
+            <w:pPr>
+              <w:rPr>
+                <w:rFonts w:ascii="Times New Roman" w:hAnsi="Times New Roman" w:cs="Times New Roman"/>
+                <w:sz w:val="24"/>
+                <w:szCs w:val="24"/>
+              </w:rPr>
+            </w:pPr>
+            <w:r>
+              <w:rPr>
+                <w:rFonts w:ascii="Times New Roman" w:hAnsi="Times New Roman" w:cs="Times New Roman" w:hint="eastAsia"/>
+                <w:sz w:val="24"/>
+                <w:szCs w:val="24"/>
+              </w:rPr>
+              <w:t>Latency</w:t>
+            </w:r>
+          </w:p>
+        </w:tc>
+        <w:tc>
+          <w:tcPr>
+            <w:tcW w:w="4261" w:type="dxa"/>
+          </w:tcPr>
+          <w:p>
+            <w:pPr>
+              <w:rPr>
+                <w:rFonts w:ascii="Times New Roman" w:hAnsi="Times New Roman" w:cs="Times New Roman"/>
+                <w:sz w:val="24"/>
+                <w:szCs w:val="24"/>
+              </w:rPr>
+            </w:pPr>
+            <w:r>
+              <w:rPr>
+                <w:rFonts w:ascii="Times New Roman" w:hAnsi="Times New Roman" w:cs="Times New Roman" w:hint="eastAsia"/>
+                <w:sz w:val="24"/>
+                <w:szCs w:val="24"/>
+              </w:rPr>
+              <w:t>1 cycle</w:t>
+            </w:r>
+          </w:p>
+        </w:tc>
+      </w:tr>
+      <w:tr>
+        <w:tc>
+          <w:tcPr>
+            <w:tcW w:w="4261" w:type="dxa"/>
+          </w:tcPr>
+          <w:p>
+            <w:pPr>
+              <w:rPr>
+                <w:rFonts w:ascii="Times New Roman" w:hAnsi="Times New Roman" w:cs="Times New Roman"/>
+                <w:sz w:val="24"/>
+                <w:szCs w:val="24"/>
+              </w:rPr>
+            </w:pPr>
+            <w:r>
+              <w:rPr>
+                <w:rFonts w:ascii="Times New Roman" w:hAnsi="Times New Roman" w:cs="Times New Roman" w:hint="eastAsia"/>
+                <w:sz w:val="24"/>
+                <w:szCs w:val="24"/>
+              </w:rPr>
+              <w:t>Propagation Delay</w:t>
+            </w:r>
+          </w:p>
+        </w:tc>
+        <w:tc>
+          <w:tcPr>
+            <w:tcW w:w="4261" w:type="dxa"/>
+          </w:tcPr>
+          <w:p>
+            <w:pPr>
+              <w:rPr>
+                <w:rFonts w:ascii="Times New Roman" w:hAnsi="Times New Roman" w:cs="Times New Roman"/>
+                <w:sz w:val="24"/>
+                <w:szCs w:val="24"/>
+              </w:rPr>
+            </w:pPr>
+            <w:r>
+              <w:rPr>
+                <w:rFonts w:ascii="Times New Roman" w:hAnsi="Times New Roman" w:cs="Times New Roman" w:hint="eastAsia"/>
+                <w:sz w:val="24"/>
+                <w:szCs w:val="24"/>
+              </w:rPr>
+              <w:t>14</w:t>
+            </w:r>
+            <w:r>
+              <w:rPr>
+                <w:rFonts w:ascii="Times New Roman" w:hAnsi="Times New Roman" w:cs="Times New Roman" w:hint="eastAsia"/>
+                <w:sz w:val="24"/>
+                <w:szCs w:val="24"/>
+              </w:rPr>
+              <w:t>ns</w:t>
+            </w:r>
+          </w:p>
+        </w:tc>
+      </w:tr>
+    </w:tbl>
+    <w:p>
+      <w:pPr>
+        <w:rPr>
+          <w:rFonts w:ascii="Times New Roman" w:hAnsi="Times New Roman" w:cs="Times New Roman" w:hint="eastAsia"/>
+          <w:sz w:val="24"/>
+          <w:szCs w:val="24"/>
+        </w:rPr>
+      </w:pPr>
+    </w:p>
+    <w:p>
+      <w:pPr>
+        <w:rPr>
+          <w:rFonts w:ascii="Times New Roman" w:hAnsi="Times New Roman" w:cs="Times New Roman" w:hint="eastAsia"/>
+          <w:sz w:val="24"/>
+          <w:szCs w:val="24"/>
+        </w:rPr>
+      </w:pPr>
+      <w:r>
+        <w:rPr>
+          <w:rFonts w:ascii="Times New Roman" w:hAnsi="Times New Roman" w:cs="Times New Roman" w:hint="eastAsia"/>
+          <w:sz w:val="24"/>
+          <w:szCs w:val="24"/>
+        </w:rPr>
+        <w:t xml:space="preserve">    </w:t>
+      </w:r>
+      <w:r>
+        <w:rPr>
+          <w:rFonts w:ascii="Times New Roman" w:hAnsi="Times New Roman" w:cs="Times New Roman" w:hint="eastAsia"/>
+          <w:sz w:val="24"/>
+          <w:szCs w:val="24"/>
+        </w:rPr>
+        <w:t>This delay (14ns) is just for the single part Reg_File. It indicates that the clock period in Top CPU can</w:t>
+      </w:r>
+      <w:r>
+        <w:rPr>
+          <w:rFonts w:ascii="Times New Roman" w:hAnsi="Times New Roman" w:cs="Times New Roman"/>
+          <w:sz w:val="24"/>
+          <w:szCs w:val="24"/>
+        </w:rPr>
+        <w:t>’</w:t>
+      </w:r>
+      <w:r>
+        <w:rPr>
+          <w:rFonts w:ascii="Times New Roman" w:hAnsi="Times New Roman" w:cs="Times New Roman" w:hint="eastAsia"/>
+          <w:sz w:val="24"/>
+          <w:szCs w:val="24"/>
+        </w:rPr>
+        <w:t>t be shorter than 14ns. Actually, the clock period in top module usually takes a much longer value.</w:t>
+      </w:r>
+    </w:p>
+    <w:p>
+      <w:pPr>
+        <w:rPr>
+          <w:rFonts w:ascii="Times New Roman" w:hAnsi="Times New Roman" w:cs="Times New Roman" w:hint="eastAsia"/>
+          <w:sz w:val="24"/>
+          <w:szCs w:val="24"/>
+        </w:rPr>
+      </w:pPr>
+    </w:p>
+    <w:p>
+      <w:pPr>
+        <w:rPr>
+          <w:rFonts w:ascii="Times New Roman" w:hAnsi="Times New Roman" w:cs="Times New Roman"/>
+          <w:sz w:val="24"/>
+          <w:szCs w:val="24"/>
+        </w:rPr>
+      </w:pPr>
+    </w:p>
+    <w:p>
+      <w:pPr>
+        <w:widowControl/>
+        <w:jc w:val="left"/>
+        <w:rPr>
+          <w:rFonts w:ascii="Times New Roman" w:hAnsi="Times New Roman" w:cs="Times New Roman"/>
+          <w:sz w:val="24"/>
+          <w:szCs w:val="24"/>
+        </w:rPr>
+      </w:pPr>
+      <w:r>
+        <w:rPr>
+          <w:rFonts w:ascii="Times New Roman" w:hAnsi="Times New Roman" w:cs="Times New Roman"/>
+          <w:sz w:val="24"/>
+          <w:szCs w:val="24"/>
+        </w:rPr>
+        <w:br w:type="page"/>
+      </w:r>
+    </w:p>
+    <w:p>
+      <w:pPr>
+        <w:rPr>
+          <w:rFonts w:ascii="Times New Roman" w:hAnsi="Times New Roman" w:cs="Times New Roman" w:hint="eastAsia"/>
+          <w:sz w:val="32"/>
+          <w:szCs w:val="24"/>
+        </w:rPr>
+      </w:pPr>
+      <w:r>
+        <w:rPr>
+          <w:rFonts w:ascii="Times New Roman" w:hAnsi="Times New Roman" w:cs="Times New Roman" w:hint="eastAsia"/>
+          <w:sz w:val="32"/>
+          <w:szCs w:val="24"/>
+        </w:rPr>
+        <w:lastRenderedPageBreak/>
+        <w:t>5. Resource Utilization</w:t>
+      </w:r>
+    </w:p>
+    <w:p>
+      <w:pPr>
+        <w:jc w:val="center"/>
+        <w:rPr>
+          <w:rFonts w:ascii="Times New Roman" w:hAnsi="Times New Roman" w:cs="Times New Roman" w:hint="eastAsia"/>
+          <w:sz w:val="24"/>
+          <w:szCs w:val="24"/>
+        </w:rPr>
+      </w:pPr>
+      <w:r>
+        <w:rPr>
+          <w:rFonts w:ascii="Times New Roman" w:hAnsi="Times New Roman" w:cs="Times New Roman"/>
+          <w:noProof/>
+          <w:sz w:val="24"/>
+          <w:szCs w:val="24"/>
+        </w:rPr>
+        <w:drawing>
+          <wp:inline distT="0" distB="0" distL="0" distR="0">
+            <wp:extent cx="3724795" cy="2257740"/>
+            <wp:effectExtent l="0" t="0" r="9525" b="9525"/>
+            <wp:docPr id="15" name="图片 15"/>
+            <wp:cNvGraphicFramePr>
+              <a:graphicFrameLocks xmlns:a="http://schemas.openxmlformats.org/drawingml/2006/main" noChangeAspect="1"/>
+            </wp:cNvGraphicFramePr>
+            <a:graphic xmlns:a="http://schemas.openxmlformats.org/drawingml/2006/main">
+              <a:graphicData uri="http://schemas.openxmlformats.org/drawingml/2006/picture">
+                <pic:pic xmlns:pic="http://schemas.openxmlformats.org/drawingml/2006/picture">
+                  <pic:nvPicPr>
+                    <pic:cNvPr id="0" name="501.png"/>
+                    <pic:cNvPicPr/>
+                  </pic:nvPicPr>
+                  <pic:blipFill>
+                    <a:blip r:embed="rId20">
+                      <a:extLst>
+                        <a:ext uri="{28A0092B-C50C-407E-A947-70E740481C1C}">
+                          <a14:useLocalDpi xmlns:a14="http://schemas.microsoft.com/office/drawing/2010/main" val="0"/>
+                        </a:ext>
+                      </a:extLst>
+                    </a:blip>
+                    <a:stretch>
+                      <a:fillRect/>
+                    </a:stretch>
+                  </pic:blipFill>
+                  <pic:spPr>
+                    <a:xfrm>
+                      <a:off x="0" y="0"/>
+                      <a:ext cx="3724795" cy="2257740"/>
+                    </a:xfrm>
+                    <a:prstGeom prst="rect">
+                      <a:avLst/>
+                    </a:prstGeom>
+                  </pic:spPr>
+                </pic:pic>
+              </a:graphicData>
+            </a:graphic>
+          </wp:inline>
+        </w:drawing>
+      </w:r>
+    </w:p>
+    <w:p>
+      <w:pPr>
+        <w:jc w:val="center"/>
+        <w:rPr>
+          <w:rFonts w:ascii="Times New Roman" w:hAnsi="Times New Roman" w:cs="Times New Roman" w:hint="eastAsia"/>
+          <w:sz w:val="24"/>
+          <w:szCs w:val="24"/>
+        </w:rPr>
+      </w:pPr>
+      <w:r>
+        <w:rPr>
+          <w:rFonts w:ascii="Times New Roman" w:hAnsi="Times New Roman" w:cs="Times New Roman"/>
+          <w:sz w:val="24"/>
+          <w:szCs w:val="24"/>
+        </w:rPr>
+        <w:t>After Synthesis</w:t>
+      </w:r>
+    </w:p>
+    <w:p>
+      <w:pPr>
+        <w:jc w:val="center"/>
+        <w:rPr>
+          <w:rFonts w:ascii="Times New Roman" w:hAnsi="Times New Roman" w:cs="Times New Roman" w:hint="eastAsia"/>
+          <w:sz w:val="24"/>
+          <w:szCs w:val="24"/>
+        </w:rPr>
+      </w:pPr>
+      <w:r>
+        <w:rPr>
+          <w:rFonts w:ascii="Times New Roman" w:hAnsi="Times New Roman" w:cs="Times New Roman"/>
+          <w:noProof/>
+          <w:sz w:val="24"/>
+          <w:szCs w:val="24"/>
+        </w:rPr>
+        <w:drawing>
+          <wp:inline distT="0" distB="0" distL="0" distR="0">
+            <wp:extent cx="3696216" cy="2200582"/>
+            <wp:effectExtent l="0" t="0" r="0" b="9525"/>
+            <wp:docPr id="16" name="图片 16"/>
+            <wp:cNvGraphicFramePr>
+              <a:graphicFrameLocks xmlns:a="http://schemas.openxmlformats.org/drawingml/2006/main" noChangeAspect="1"/>
+            </wp:cNvGraphicFramePr>
+            <a:graphic xmlns:a="http://schemas.openxmlformats.org/drawingml/2006/main">
+              <a:graphicData uri="http://schemas.openxmlformats.org/drawingml/2006/picture">
+                <pic:pic xmlns:pic="http://schemas.openxmlformats.org/drawingml/2006/picture">
+                  <pic:nvPicPr>
+                    <pic:cNvPr id="0" name="502.png"/>
+                    <pic:cNvPicPr/>
+                  </pic:nvPicPr>
+                  <pic:blipFill>
+                    <a:blip r:embed="rId21">
+                      <a:extLst>
+                        <a:ext uri="{28A0092B-C50C-407E-A947-70E740481C1C}">
+                          <a14:useLocalDpi xmlns:a14="http://schemas.microsoft.com/office/drawing/2010/main" val="0"/>
+                        </a:ext>
+                      </a:extLst>
+                    </a:blip>
+                    <a:stretch>
+                      <a:fillRect/>
+                    </a:stretch>
+                  </pic:blipFill>
+                  <pic:spPr>
+                    <a:xfrm>
+                      <a:off x="0" y="0"/>
+                      <a:ext cx="3696216" cy="2200582"/>
+                    </a:xfrm>
+                    <a:prstGeom prst="rect">
+                      <a:avLst/>
+                    </a:prstGeom>
+                  </pic:spPr>
+                </pic:pic>
+              </a:graphicData>
+            </a:graphic>
+          </wp:inline>
+        </w:drawing>
+      </w:r>
+    </w:p>
+    <w:p>
+      <w:pPr>
+        <w:jc w:val="center"/>
+        <w:rPr>
+          <w:rFonts w:ascii="Times New Roman" w:hAnsi="Times New Roman" w:cs="Times New Roman" w:hint="eastAsia"/>
+          <w:sz w:val="24"/>
+          <w:szCs w:val="24"/>
+        </w:rPr>
+      </w:pPr>
+      <w:r>
+        <w:rPr>
+          <w:rFonts w:ascii="Times New Roman" w:hAnsi="Times New Roman" w:cs="Times New Roman"/>
+          <w:sz w:val="24"/>
+          <w:szCs w:val="24"/>
+        </w:rPr>
+        <w:t>After Post-Route Phase</w:t>
+      </w:r>
+    </w:p>
+    <w:p>
+      <w:pPr>
+        <w:rPr>
+          <w:rFonts w:ascii="Times New Roman" w:hAnsi="Times New Roman" w:cs="Times New Roman" w:hint="eastAsia"/>
+          <w:sz w:val="24"/>
+          <w:szCs w:val="24"/>
+        </w:rPr>
+      </w:pPr>
+    </w:p>
+    <w:tbl>
+      <w:tblPr>
+        <w:tblStyle w:val="a5"/>
+        <w:tblW w:w="0" w:type="auto"/>
+        <w:tblLook w:val="04A0" w:firstRow="1" w:lastRow="0" w:firstColumn="1" w:lastColumn="0" w:noHBand="0" w:noVBand="1"/>
+      </w:tblPr>
+      <w:tblGrid>
+        <w:gridCol w:w="3369"/>
+        <w:gridCol w:w="2551"/>
+        <w:gridCol w:w="2602"/>
+      </w:tblGrid>
+      <w:tr>
+        <w:tc>
+          <w:tcPr>
+            <w:tcW w:w="3369" w:type="dxa"/>
+          </w:tcPr>
+          <w:p>
+            <w:pPr>
+              <w:rPr>
+                <w:rFonts w:ascii="Times New Roman" w:hAnsi="Times New Roman" w:cs="Times New Roman"/>
+                <w:sz w:val="24"/>
+                <w:szCs w:val="24"/>
+              </w:rPr>
+            </w:pPr>
+          </w:p>
+        </w:tc>
+        <w:tc>
+          <w:tcPr>
+            <w:tcW w:w="2551" w:type="dxa"/>
+          </w:tcPr>
+          <w:p>
+            <w:pPr>
+              <w:rPr>
+                <w:rFonts w:ascii="Times New Roman" w:hAnsi="Times New Roman" w:cs="Times New Roman"/>
+                <w:sz w:val="24"/>
+                <w:szCs w:val="24"/>
+              </w:rPr>
+            </w:pPr>
+            <w:r>
+              <w:rPr>
+                <w:rFonts w:ascii="Times New Roman" w:hAnsi="Times New Roman" w:cs="Times New Roman" w:hint="eastAsia"/>
+                <w:sz w:val="24"/>
+                <w:szCs w:val="24"/>
+              </w:rPr>
+              <w:t>Synthesis Stage</w:t>
+            </w:r>
+          </w:p>
+        </w:tc>
+        <w:tc>
+          <w:tcPr>
+            <w:tcW w:w="2602" w:type="dxa"/>
+          </w:tcPr>
+          <w:p>
+            <w:pPr>
+              <w:rPr>
+                <w:rFonts w:ascii="Times New Roman" w:hAnsi="Times New Roman" w:cs="Times New Roman"/>
+                <w:sz w:val="24"/>
+                <w:szCs w:val="24"/>
+              </w:rPr>
+            </w:pPr>
+            <w:r>
+              <w:rPr>
+                <w:rFonts w:ascii="Times New Roman" w:hAnsi="Times New Roman" w:cs="Times New Roman" w:hint="eastAsia"/>
+                <w:sz w:val="24"/>
+                <w:szCs w:val="24"/>
+              </w:rPr>
+              <w:t>Place and Route Stage</w:t>
+            </w:r>
+          </w:p>
+        </w:tc>
+      </w:tr>
+      <w:tr>
+        <w:tc>
+          <w:tcPr>
+            <w:tcW w:w="3369" w:type="dxa"/>
+          </w:tcPr>
+          <w:p>
+            <w:pPr>
+              <w:rPr>
+                <w:rFonts w:ascii="Times New Roman" w:hAnsi="Times New Roman" w:cs="Times New Roman"/>
+                <w:sz w:val="24"/>
+                <w:szCs w:val="24"/>
+              </w:rPr>
+            </w:pPr>
+            <w:r>
+              <w:rPr>
+                <w:rFonts w:ascii="Times New Roman" w:hAnsi="Times New Roman" w:cs="Times New Roman" w:hint="eastAsia"/>
+                <w:sz w:val="24"/>
+                <w:szCs w:val="24"/>
+              </w:rPr>
+              <w:t>Slice LUTs</w:t>
+            </w:r>
+          </w:p>
+        </w:tc>
+        <w:tc>
+          <w:tcPr>
+            <w:tcW w:w="2551" w:type="dxa"/>
+          </w:tcPr>
+          <w:p>
+            <w:pPr>
+              <w:rPr>
+                <w:rFonts w:ascii="Times New Roman" w:hAnsi="Times New Roman" w:cs="Times New Roman"/>
+                <w:sz w:val="24"/>
+                <w:szCs w:val="24"/>
+              </w:rPr>
+            </w:pPr>
+            <w:r>
+              <w:rPr>
+                <w:rFonts w:ascii="Times New Roman" w:hAnsi="Times New Roman" w:cs="Times New Roman" w:hint="eastAsia"/>
+                <w:sz w:val="24"/>
+                <w:szCs w:val="24"/>
+              </w:rPr>
+              <w:t>607</w:t>
+            </w:r>
+            <w:r>
+              <w:rPr>
+                <w:rFonts w:ascii="Times New Roman" w:hAnsi="Times New Roman" w:cs="Times New Roman" w:hint="eastAsia"/>
+                <w:sz w:val="24"/>
+                <w:szCs w:val="24"/>
+              </w:rPr>
+              <w:t>/63400 (</w:t>
+            </w:r>
+            <w:r>
+              <w:rPr>
+                <w:rFonts w:ascii="Times New Roman" w:hAnsi="Times New Roman" w:cs="Times New Roman" w:hint="eastAsia"/>
+                <w:sz w:val="24"/>
+                <w:szCs w:val="24"/>
+              </w:rPr>
+              <w:t>0.9</w:t>
+            </w:r>
+            <w:r>
+              <w:rPr>
+                <w:rFonts w:ascii="Times New Roman" w:hAnsi="Times New Roman" w:cs="Times New Roman" w:hint="eastAsia"/>
+                <w:sz w:val="24"/>
+                <w:szCs w:val="24"/>
+              </w:rPr>
+              <w:t>6%)</w:t>
+            </w:r>
+          </w:p>
+        </w:tc>
+        <w:tc>
+          <w:tcPr>
+            <w:tcW w:w="2602" w:type="dxa"/>
+          </w:tcPr>
+          <w:p>
+            <w:pPr>
+              <w:rPr>
+                <w:rFonts w:ascii="Times New Roman" w:hAnsi="Times New Roman" w:cs="Times New Roman"/>
+                <w:sz w:val="24"/>
+                <w:szCs w:val="24"/>
+              </w:rPr>
+            </w:pPr>
+            <w:r>
+              <w:rPr>
+                <w:rFonts w:ascii="Times New Roman" w:hAnsi="Times New Roman" w:cs="Times New Roman" w:hint="eastAsia"/>
+                <w:sz w:val="24"/>
+                <w:szCs w:val="24"/>
+              </w:rPr>
+              <w:t>607/63400 (0.96</w:t>
+            </w:r>
+            <w:r>
+              <w:rPr>
+                <w:rFonts w:ascii="Times New Roman" w:hAnsi="Times New Roman" w:cs="Times New Roman" w:hint="eastAsia"/>
+                <w:sz w:val="24"/>
+                <w:szCs w:val="24"/>
+              </w:rPr>
+              <w:t>%)</w:t>
+            </w:r>
+          </w:p>
+        </w:tc>
+      </w:tr>
+      <w:tr>
+        <w:tc>
+          <w:tcPr>
+            <w:tcW w:w="3369" w:type="dxa"/>
+          </w:tcPr>
+          <w:p>
+            <w:pPr>
+              <w:rPr>
+                <w:rFonts w:ascii="Times New Roman" w:hAnsi="Times New Roman" w:cs="Times New Roman"/>
+                <w:sz w:val="24"/>
+                <w:szCs w:val="24"/>
+              </w:rPr>
+            </w:pPr>
+            <w:r>
+              <w:rPr>
+                <w:rFonts w:ascii="Times New Roman" w:hAnsi="Times New Roman" w:cs="Times New Roman"/>
+                <w:sz w:val="24"/>
+                <w:szCs w:val="24"/>
+              </w:rPr>
+              <w:t>FF</w:t>
+            </w:r>
+            <w:r>
+              <w:rPr>
+                <w:rFonts w:ascii="Times New Roman" w:hAnsi="Times New Roman" w:cs="Times New Roman" w:hint="eastAsia"/>
+                <w:sz w:val="24"/>
+                <w:szCs w:val="24"/>
+              </w:rPr>
+              <w:t>s</w:t>
+            </w:r>
+          </w:p>
+        </w:tc>
+        <w:tc>
+          <w:tcPr>
+            <w:tcW w:w="2551" w:type="dxa"/>
+          </w:tcPr>
+          <w:p>
+            <w:pPr>
+              <w:rPr>
+                <w:rFonts w:ascii="Times New Roman" w:hAnsi="Times New Roman" w:cs="Times New Roman"/>
+                <w:sz w:val="24"/>
+                <w:szCs w:val="24"/>
+              </w:rPr>
+            </w:pPr>
+            <w:r>
+              <w:rPr>
+                <w:rFonts w:ascii="Times New Roman" w:hAnsi="Times New Roman" w:cs="Times New Roman" w:hint="eastAsia"/>
+                <w:sz w:val="24"/>
+                <w:szCs w:val="24"/>
+              </w:rPr>
+              <w:t>992/126800 (</w:t>
+            </w:r>
+            <w:r>
+              <w:rPr>
+                <w:rFonts w:ascii="Times New Roman" w:hAnsi="Times New Roman" w:cs="Times New Roman" w:hint="eastAsia"/>
+                <w:sz w:val="24"/>
+                <w:szCs w:val="24"/>
+              </w:rPr>
+              <w:t>0</w:t>
+            </w:r>
+            <w:r>
+              <w:rPr>
+                <w:rFonts w:ascii="Times New Roman" w:hAnsi="Times New Roman" w:cs="Times New Roman" w:hint="eastAsia"/>
+                <w:sz w:val="24"/>
+                <w:szCs w:val="24"/>
+              </w:rPr>
+              <w:t>.78</w:t>
+            </w:r>
+            <w:r>
+              <w:rPr>
+                <w:rFonts w:ascii="Times New Roman" w:hAnsi="Times New Roman" w:cs="Times New Roman" w:hint="eastAsia"/>
+                <w:sz w:val="24"/>
+                <w:szCs w:val="24"/>
+              </w:rPr>
+              <w:t>%)</w:t>
+            </w:r>
+          </w:p>
+        </w:tc>
+        <w:tc>
+          <w:tcPr>
+            <w:tcW w:w="2602" w:type="dxa"/>
+          </w:tcPr>
+          <w:p>
+            <w:pPr>
+              <w:rPr>
+                <w:rFonts w:ascii="Times New Roman" w:hAnsi="Times New Roman" w:cs="Times New Roman"/>
+                <w:sz w:val="24"/>
+                <w:szCs w:val="24"/>
+              </w:rPr>
+            </w:pPr>
+            <w:r>
+              <w:rPr>
+                <w:rFonts w:ascii="Times New Roman" w:hAnsi="Times New Roman" w:cs="Times New Roman" w:hint="eastAsia"/>
+                <w:sz w:val="24"/>
+                <w:szCs w:val="24"/>
+              </w:rPr>
+              <w:t>1</w:t>
+            </w:r>
+            <w:r>
+              <w:rPr>
+                <w:rFonts w:ascii="Times New Roman" w:hAnsi="Times New Roman" w:cs="Times New Roman" w:hint="eastAsia"/>
+                <w:sz w:val="24"/>
+                <w:szCs w:val="24"/>
+              </w:rPr>
+              <w:t>056/126800 (0.83</w:t>
+            </w:r>
+            <w:r>
+              <w:rPr>
+                <w:rFonts w:ascii="Times New Roman" w:hAnsi="Times New Roman" w:cs="Times New Roman" w:hint="eastAsia"/>
+                <w:sz w:val="24"/>
+                <w:szCs w:val="24"/>
+              </w:rPr>
+              <w:t>%)</w:t>
+            </w:r>
+          </w:p>
+        </w:tc>
+      </w:tr>
+    </w:tbl>
+    <w:p>
+      <w:pPr>
+        <w:rPr>
+          <w:rFonts w:ascii="Times New Roman" w:hAnsi="Times New Roman" w:cs="Times New Roman" w:hint="eastAsia"/>
+          <w:sz w:val="24"/>
+          <w:szCs w:val="24"/>
+        </w:rPr>
+      </w:pPr>
+    </w:p>
+    <w:p>
+      <w:pPr>
+        <w:ind w:firstLine="480"/>
+        <w:rPr>
+          <w:rFonts w:ascii="Times New Roman" w:hAnsi="Times New Roman" w:cs="Times New Roman" w:hint="eastAsia"/>
+          <w:sz w:val="24"/>
+          <w:szCs w:val="24"/>
+        </w:rPr>
+      </w:pPr>
+      <w:r>
+        <w:rPr>
+          <w:rFonts w:ascii="Times New Roman" w:hAnsi="Times New Roman" w:cs="Times New Roman" w:hint="eastAsia"/>
+          <w:sz w:val="24"/>
+          <w:szCs w:val="24"/>
+        </w:rPr>
+        <w:t>Notice that we won</w:t>
+      </w:r>
+      <w:r>
+        <w:rPr>
+          <w:rFonts w:ascii="Times New Roman" w:hAnsi="Times New Roman" w:cs="Times New Roman"/>
+          <w:sz w:val="24"/>
+          <w:szCs w:val="24"/>
+        </w:rPr>
+        <w:t>’</w:t>
+      </w:r>
+      <w:r>
+        <w:rPr>
+          <w:rFonts w:ascii="Times New Roman" w:hAnsi="Times New Roman" w:cs="Times New Roman" w:hint="eastAsia"/>
+          <w:sz w:val="24"/>
+          <w:szCs w:val="24"/>
+        </w:rPr>
+        <w:t>t report IOB u</w:t>
+      </w:r>
+      <w:r>
+        <w:rPr>
+          <w:rFonts w:ascii="Times New Roman" w:hAnsi="Times New Roman" w:cs="Times New Roman" w:hint="eastAsia"/>
+          <w:sz w:val="24"/>
+          <w:szCs w:val="24"/>
+        </w:rPr>
+        <w:t>sage for</w:t>
+      </w:r>
+      <w:r>
+        <w:rPr>
+          <w:rFonts w:ascii="Times New Roman" w:hAnsi="Times New Roman" w:cs="Times New Roman" w:hint="eastAsia"/>
+          <w:sz w:val="24"/>
+          <w:szCs w:val="24"/>
+        </w:rPr>
+        <w:t xml:space="preserve"> this single part, because all</w:t>
+      </w:r>
+      <w:r>
+        <w:rPr>
+          <w:rFonts w:ascii="Times New Roman" w:hAnsi="Times New Roman" w:cs="Times New Roman" w:hint="eastAsia"/>
+          <w:sz w:val="24"/>
+          <w:szCs w:val="24"/>
+        </w:rPr>
+        <w:t xml:space="preserve"> input and output signals in Reg_File are actually internal signals in the Top CPU.</w:t>
+      </w:r>
+    </w:p>
+    <w:p>
+      <w:pPr>
+        <w:rPr>
+          <w:rFonts w:ascii="Times New Roman" w:hAnsi="Times New Roman" w:cs="Times New Roman" w:hint="eastAsia"/>
+          <w:sz w:val="24"/>
+          <w:szCs w:val="24"/>
+        </w:rPr>
+      </w:pPr>
+    </w:p>
+    <w:p>
+      <w:pPr>
+        <w:rPr>
+          <w:rFonts w:ascii="Times New Roman" w:hAnsi="Times New Roman" w:cs="Times New Roman"/>
+          <w:sz w:val="24"/>
+          <w:szCs w:val="24"/>
+        </w:rPr>
+      </w:pPr>
       <w:bookmarkStart w:id="0" w:name="_GoBack"/>
       <w:bookmarkEnd w:id="0"/>
-      <w:proofErr w:type="gramEnd"/>
     </w:p>
     <w:sectPr>
       <w:pgSz w:w="11906" w:h="16838"/>
@@ -1375,6 +4028,357 @@
     </w:sectPr>
   </w:body>
 </w:document>
+</file>
+
+<file path=word/numbering.xml><?xml version="1.0" encoding="utf-8"?>
+<w:numbering xmlns:wpc="http://schemas.microsoft.com/office/word/2010/wordprocessingCanvas" xmlns:mc="http://schemas.openxmlformats.org/markup-compatibility/2006" xmlns:o="urn:schemas-microsoft-com:office:office" xmlns:r="http://schemas.openxmlformats.org/officeDocument/2006/relationships" xmlns:m="http://schemas.openxmlformats.org/officeDocument/2006/math" xmlns:v="urn:schemas-microsoft-com:vml" xmlns:wp14="http://schemas.microsoft.com/office/word/2010/wordprocessingDrawing" xmlns:wp="http://schemas.openxmlformats.org/drawingml/2006/wordprocessingDrawing" xmlns:w10="urn:schemas-microsoft-com:office:word" xmlns:w="http://schemas.openxmlformats.org/wordprocessingml/2006/main" xmlns:w14="http://schemas.microsoft.com/office/word/2010/wordml" xmlns:wpg="http://schemas.microsoft.com/office/word/2010/wordprocessingGroup" xmlns:wpi="http://schemas.microsoft.com/office/word/2010/wordprocessingInk" xmlns:wne="http://schemas.microsoft.com/office/word/2006/wordml" xmlns:wps="http://schemas.microsoft.com/office/word/2010/wordprocessingShape" mc:Ignorable="w14 wp14">
+  <w:abstractNum w:abstractNumId="0">
+    <w:nsid w:val="33237A2B"/>
+    <w:multiLevelType w:val="hybridMultilevel"/>
+    <w:tmpl w:val="235A9028"/>
+    <w:lvl w:ilvl="0" w:tplc="654221A6">
+      <w:numFmt w:val="bullet"/>
+      <w:lvlText w:val=""/>
+      <w:lvlJc w:val="left"/>
+      <w:pPr>
+        <w:ind w:left="360" w:hanging="360"/>
+      </w:pPr>
+      <w:rPr>
+        <w:rFonts w:ascii="Wingdings" w:eastAsiaTheme="minorEastAsia" w:hAnsi="Wingdings" w:cs="Times New Roman" w:hint="default"/>
+      </w:rPr>
+    </w:lvl>
+    <w:lvl w:ilvl="1" w:tplc="04090003" w:tentative="1">
+      <w:start w:val="1"/>
+      <w:numFmt w:val="bullet"/>
+      <w:lvlText w:val=""/>
+      <w:lvlJc w:val="left"/>
+      <w:pPr>
+        <w:ind w:left="840" w:hanging="420"/>
+      </w:pPr>
+      <w:rPr>
+        <w:rFonts w:ascii="Wingdings" w:hAnsi="Wingdings" w:hint="default"/>
+      </w:rPr>
+    </w:lvl>
+    <w:lvl w:ilvl="2" w:tplc="04090005" w:tentative="1">
+      <w:start w:val="1"/>
+      <w:numFmt w:val="bullet"/>
+      <w:lvlText w:val=""/>
+      <w:lvlJc w:val="left"/>
+      <w:pPr>
+        <w:ind w:left="1260" w:hanging="420"/>
+      </w:pPr>
+      <w:rPr>
+        <w:rFonts w:ascii="Wingdings" w:hAnsi="Wingdings" w:hint="default"/>
+      </w:rPr>
+    </w:lvl>
+    <w:lvl w:ilvl="3" w:tplc="04090001" w:tentative="1">
+      <w:start w:val="1"/>
+      <w:numFmt w:val="bullet"/>
+      <w:lvlText w:val=""/>
+      <w:lvlJc w:val="left"/>
+      <w:pPr>
+        <w:ind w:left="1680" w:hanging="420"/>
+      </w:pPr>
+      <w:rPr>
+        <w:rFonts w:ascii="Wingdings" w:hAnsi="Wingdings" w:hint="default"/>
+      </w:rPr>
+    </w:lvl>
+    <w:lvl w:ilvl="4" w:tplc="04090003" w:tentative="1">
+      <w:start w:val="1"/>
+      <w:numFmt w:val="bullet"/>
+      <w:lvlText w:val=""/>
+      <w:lvlJc w:val="left"/>
+      <w:pPr>
+        <w:ind w:left="2100" w:hanging="420"/>
+      </w:pPr>
+      <w:rPr>
+        <w:rFonts w:ascii="Wingdings" w:hAnsi="Wingdings" w:hint="default"/>
+      </w:rPr>
+    </w:lvl>
+    <w:lvl w:ilvl="5" w:tplc="04090005" w:tentative="1">
+      <w:start w:val="1"/>
+      <w:numFmt w:val="bullet"/>
+      <w:lvlText w:val=""/>
+      <w:lvlJc w:val="left"/>
+      <w:pPr>
+        <w:ind w:left="2520" w:hanging="420"/>
+      </w:pPr>
+      <w:rPr>
+        <w:rFonts w:ascii="Wingdings" w:hAnsi="Wingdings" w:hint="default"/>
+      </w:rPr>
+    </w:lvl>
+    <w:lvl w:ilvl="6" w:tplc="04090001" w:tentative="1">
+      <w:start w:val="1"/>
+      <w:numFmt w:val="bullet"/>
+      <w:lvlText w:val=""/>
+      <w:lvlJc w:val="left"/>
+      <w:pPr>
+        <w:ind w:left="2940" w:hanging="420"/>
+      </w:pPr>
+      <w:rPr>
+        <w:rFonts w:ascii="Wingdings" w:hAnsi="Wingdings" w:hint="default"/>
+      </w:rPr>
+    </w:lvl>
+    <w:lvl w:ilvl="7" w:tplc="04090003" w:tentative="1">
+      <w:start w:val="1"/>
+      <w:numFmt w:val="bullet"/>
+      <w:lvlText w:val=""/>
+      <w:lvlJc w:val="left"/>
+      <w:pPr>
+        <w:ind w:left="3360" w:hanging="420"/>
+      </w:pPr>
+      <w:rPr>
+        <w:rFonts w:ascii="Wingdings" w:hAnsi="Wingdings" w:hint="default"/>
+      </w:rPr>
+    </w:lvl>
+    <w:lvl w:ilvl="8" w:tplc="04090005" w:tentative="1">
+      <w:start w:val="1"/>
+      <w:numFmt w:val="bullet"/>
+      <w:lvlText w:val=""/>
+      <w:lvlJc w:val="left"/>
+      <w:pPr>
+        <w:ind w:left="3780" w:hanging="420"/>
+      </w:pPr>
+      <w:rPr>
+        <w:rFonts w:ascii="Wingdings" w:hAnsi="Wingdings" w:hint="default"/>
+      </w:rPr>
+    </w:lvl>
+  </w:abstractNum>
+  <w:abstractNum w:abstractNumId="1">
+    <w:nsid w:val="673E1345"/>
+    <w:multiLevelType w:val="hybridMultilevel"/>
+    <w:tmpl w:val="00E6F11C"/>
+    <w:lvl w:ilvl="0" w:tplc="CD96AD2C">
+      <w:start w:val="1"/>
+      <w:numFmt w:val="bullet"/>
+      <w:lvlText w:val=""/>
+      <w:lvlJc w:val="left"/>
+      <w:pPr>
+        <w:ind w:left="360" w:hanging="360"/>
+      </w:pPr>
+      <w:rPr>
+        <w:rFonts w:ascii="Wingdings" w:eastAsiaTheme="minorEastAsia" w:hAnsi="Wingdings" w:cs="Times New Roman" w:hint="default"/>
+      </w:rPr>
+    </w:lvl>
+    <w:lvl w:ilvl="1" w:tplc="04090003" w:tentative="1">
+      <w:start w:val="1"/>
+      <w:numFmt w:val="bullet"/>
+      <w:lvlText w:val=""/>
+      <w:lvlJc w:val="left"/>
+      <w:pPr>
+        <w:ind w:left="840" w:hanging="420"/>
+      </w:pPr>
+      <w:rPr>
+        <w:rFonts w:ascii="Wingdings" w:hAnsi="Wingdings" w:hint="default"/>
+      </w:rPr>
+    </w:lvl>
+    <w:lvl w:ilvl="2" w:tplc="04090005" w:tentative="1">
+      <w:start w:val="1"/>
+      <w:numFmt w:val="bullet"/>
+      <w:lvlText w:val=""/>
+      <w:lvlJc w:val="left"/>
+      <w:pPr>
+        <w:ind w:left="1260" w:hanging="420"/>
+      </w:pPr>
+      <w:rPr>
+        <w:rFonts w:ascii="Wingdings" w:hAnsi="Wingdings" w:hint="default"/>
+      </w:rPr>
+    </w:lvl>
+    <w:lvl w:ilvl="3" w:tplc="04090001" w:tentative="1">
+      <w:start w:val="1"/>
+      <w:numFmt w:val="bullet"/>
+      <w:lvlText w:val=""/>
+      <w:lvlJc w:val="left"/>
+      <w:pPr>
+        <w:ind w:left="1680" w:hanging="420"/>
+      </w:pPr>
+      <w:rPr>
+        <w:rFonts w:ascii="Wingdings" w:hAnsi="Wingdings" w:hint="default"/>
+      </w:rPr>
+    </w:lvl>
+    <w:lvl w:ilvl="4" w:tplc="04090003" w:tentative="1">
+      <w:start w:val="1"/>
+      <w:numFmt w:val="bullet"/>
+      <w:lvlText w:val=""/>
+      <w:lvlJc w:val="left"/>
+      <w:pPr>
+        <w:ind w:left="2100" w:hanging="420"/>
+      </w:pPr>
+      <w:rPr>
+        <w:rFonts w:ascii="Wingdings" w:hAnsi="Wingdings" w:hint="default"/>
+      </w:rPr>
+    </w:lvl>
+    <w:lvl w:ilvl="5" w:tplc="04090005" w:tentative="1">
+      <w:start w:val="1"/>
+      <w:numFmt w:val="bullet"/>
+      <w:lvlText w:val=""/>
+      <w:lvlJc w:val="left"/>
+      <w:pPr>
+        <w:ind w:left="2520" w:hanging="420"/>
+      </w:pPr>
+      <w:rPr>
+        <w:rFonts w:ascii="Wingdings" w:hAnsi="Wingdings" w:hint="default"/>
+      </w:rPr>
+    </w:lvl>
+    <w:lvl w:ilvl="6" w:tplc="04090001" w:tentative="1">
+      <w:start w:val="1"/>
+      <w:numFmt w:val="bullet"/>
+      <w:lvlText w:val=""/>
+      <w:lvlJc w:val="left"/>
+      <w:pPr>
+        <w:ind w:left="2940" w:hanging="420"/>
+      </w:pPr>
+      <w:rPr>
+        <w:rFonts w:ascii="Wingdings" w:hAnsi="Wingdings" w:hint="default"/>
+      </w:rPr>
+    </w:lvl>
+    <w:lvl w:ilvl="7" w:tplc="04090003" w:tentative="1">
+      <w:start w:val="1"/>
+      <w:numFmt w:val="bullet"/>
+      <w:lvlText w:val=""/>
+      <w:lvlJc w:val="left"/>
+      <w:pPr>
+        <w:ind w:left="3360" w:hanging="420"/>
+      </w:pPr>
+      <w:rPr>
+        <w:rFonts w:ascii="Wingdings" w:hAnsi="Wingdings" w:hint="default"/>
+      </w:rPr>
+    </w:lvl>
+    <w:lvl w:ilvl="8" w:tplc="04090005" w:tentative="1">
+      <w:start w:val="1"/>
+      <w:numFmt w:val="bullet"/>
+      <w:lvlText w:val=""/>
+      <w:lvlJc w:val="left"/>
+      <w:pPr>
+        <w:ind w:left="3780" w:hanging="420"/>
+      </w:pPr>
+      <w:rPr>
+        <w:rFonts w:ascii="Wingdings" w:hAnsi="Wingdings" w:hint="default"/>
+      </w:rPr>
+    </w:lvl>
+  </w:abstractNum>
+  <w:abstractNum w:abstractNumId="2">
+    <w:nsid w:val="79767573"/>
+    <w:multiLevelType w:val="hybridMultilevel"/>
+    <w:tmpl w:val="872AD6C8"/>
+    <w:lvl w:ilvl="0" w:tplc="F3025DD8">
+      <w:numFmt w:val="bullet"/>
+      <w:lvlText w:val=""/>
+      <w:lvlJc w:val="left"/>
+      <w:pPr>
+        <w:ind w:left="360" w:hanging="360"/>
+      </w:pPr>
+      <w:rPr>
+        <w:rFonts w:ascii="Wingdings" w:eastAsiaTheme="minorEastAsia" w:hAnsi="Wingdings" w:cs="Times New Roman" w:hint="default"/>
+      </w:rPr>
+    </w:lvl>
+    <w:lvl w:ilvl="1" w:tplc="04090003" w:tentative="1">
+      <w:start w:val="1"/>
+      <w:numFmt w:val="bullet"/>
+      <w:lvlText w:val=""/>
+      <w:lvlJc w:val="left"/>
+      <w:pPr>
+        <w:ind w:left="840" w:hanging="420"/>
+      </w:pPr>
+      <w:rPr>
+        <w:rFonts w:ascii="Wingdings" w:hAnsi="Wingdings" w:hint="default"/>
+      </w:rPr>
+    </w:lvl>
+    <w:lvl w:ilvl="2" w:tplc="04090005" w:tentative="1">
+      <w:start w:val="1"/>
+      <w:numFmt w:val="bullet"/>
+      <w:lvlText w:val=""/>
+      <w:lvlJc w:val="left"/>
+      <w:pPr>
+        <w:ind w:left="1260" w:hanging="420"/>
+      </w:pPr>
+      <w:rPr>
+        <w:rFonts w:ascii="Wingdings" w:hAnsi="Wingdings" w:hint="default"/>
+      </w:rPr>
+    </w:lvl>
+    <w:lvl w:ilvl="3" w:tplc="04090001" w:tentative="1">
+      <w:start w:val="1"/>
+      <w:numFmt w:val="bullet"/>
+      <w:lvlText w:val=""/>
+      <w:lvlJc w:val="left"/>
+      <w:pPr>
+        <w:ind w:left="1680" w:hanging="420"/>
+      </w:pPr>
+      <w:rPr>
+        <w:rFonts w:ascii="Wingdings" w:hAnsi="Wingdings" w:hint="default"/>
+      </w:rPr>
+    </w:lvl>
+    <w:lvl w:ilvl="4" w:tplc="04090003" w:tentative="1">
+      <w:start w:val="1"/>
+      <w:numFmt w:val="bullet"/>
+      <w:lvlText w:val=""/>
+      <w:lvlJc w:val="left"/>
+      <w:pPr>
+        <w:ind w:left="2100" w:hanging="420"/>
+      </w:pPr>
+      <w:rPr>
+        <w:rFonts w:ascii="Wingdings" w:hAnsi="Wingdings" w:hint="default"/>
+      </w:rPr>
+    </w:lvl>
+    <w:lvl w:ilvl="5" w:tplc="04090005" w:tentative="1">
+      <w:start w:val="1"/>
+      <w:numFmt w:val="bullet"/>
+      <w:lvlText w:val=""/>
+      <w:lvlJc w:val="left"/>
+      <w:pPr>
+        <w:ind w:left="2520" w:hanging="420"/>
+      </w:pPr>
+      <w:rPr>
+        <w:rFonts w:ascii="Wingdings" w:hAnsi="Wingdings" w:hint="default"/>
+      </w:rPr>
+    </w:lvl>
+    <w:lvl w:ilvl="6" w:tplc="04090001" w:tentative="1">
+      <w:start w:val="1"/>
+      <w:numFmt w:val="bullet"/>
+      <w:lvlText w:val=""/>
+      <w:lvlJc w:val="left"/>
+      <w:pPr>
+        <w:ind w:left="2940" w:hanging="420"/>
+      </w:pPr>
+      <w:rPr>
+        <w:rFonts w:ascii="Wingdings" w:hAnsi="Wingdings" w:hint="default"/>
+      </w:rPr>
+    </w:lvl>
+    <w:lvl w:ilvl="7" w:tplc="04090003" w:tentative="1">
+      <w:start w:val="1"/>
+      <w:numFmt w:val="bullet"/>
+      <w:lvlText w:val=""/>
+      <w:lvlJc w:val="left"/>
+      <w:pPr>
+        <w:ind w:left="3360" w:hanging="420"/>
+      </w:pPr>
+      <w:rPr>
+        <w:rFonts w:ascii="Wingdings" w:hAnsi="Wingdings" w:hint="default"/>
+      </w:rPr>
+    </w:lvl>
+    <w:lvl w:ilvl="8" w:tplc="04090005" w:tentative="1">
+      <w:start w:val="1"/>
+      <w:numFmt w:val="bullet"/>
+      <w:lvlText w:val=""/>
+      <w:lvlJc w:val="left"/>
+      <w:pPr>
+        <w:ind w:left="3780" w:hanging="420"/>
+      </w:pPr>
+      <w:rPr>
+        <w:rFonts w:ascii="Wingdings" w:hAnsi="Wingdings" w:hint="default"/>
+      </w:rPr>
+    </w:lvl>
+  </w:abstractNum>
+  <w:num w:numId="1">
+    <w:abstractNumId w:val="0"/>
+  </w:num>
+  <w:num w:numId="2">
+    <w:abstractNumId w:val="2"/>
+  </w:num>
+  <w:num w:numId="3">
+    <w:abstractNumId w:val="1"/>
+  </w:num>
+</w:numbering>
 </file>
 
 <file path=word/styles.xml><?xml version="1.0" encoding="utf-8"?>
@@ -1589,6 +4593,32 @@
       <w:sz w:val="18"/>
       <w:szCs w:val="18"/>
     </w:rPr>
+  </w:style>
+  <w:style w:type="paragraph" w:styleId="a4">
+    <w:name w:val="List Paragraph"/>
+    <w:basedOn w:val="a"/>
+    <w:uiPriority w:val="34"/>
+    <w:qFormat/>
+    <w:rsid w:val="00C524F2"/>
+    <w:pPr>
+      <w:ind w:firstLineChars="200" w:firstLine="420"/>
+    </w:pPr>
+  </w:style>
+  <w:style w:type="table" w:styleId="a5">
+    <w:name w:val="Table Grid"/>
+    <w:basedOn w:val="a1"/>
+    <w:uiPriority w:val="59"/>
+    <w:rsid w:val="004D15BF"/>
+    <w:tblPr>
+      <w:tblBorders>
+        <w:top w:val="single" w:sz="4" w:space="0" w:color="auto"/>
+        <w:left w:val="single" w:sz="4" w:space="0" w:color="auto"/>
+        <w:bottom w:val="single" w:sz="4" w:space="0" w:color="auto"/>
+        <w:right w:val="single" w:sz="4" w:space="0" w:color="auto"/>
+        <w:insideH w:val="single" w:sz="4" w:space="0" w:color="auto"/>
+        <w:insideV w:val="single" w:sz="4" w:space="0" w:color="auto"/>
+      </w:tblBorders>
+    </w:tblPr>
   </w:style>
 </w:styles>
 </file>
@@ -1805,6 +4835,32 @@
       <w:sz w:val="18"/>
       <w:szCs w:val="18"/>
     </w:rPr>
+  </w:style>
+  <w:style w:type="paragraph" w:styleId="a4">
+    <w:name w:val="List Paragraph"/>
+    <w:basedOn w:val="a"/>
+    <w:uiPriority w:val="34"/>
+    <w:qFormat/>
+    <w:rsid w:val="00C524F2"/>
+    <w:pPr>
+      <w:ind w:firstLineChars="200" w:firstLine="420"/>
+    </w:pPr>
+  </w:style>
+  <w:style w:type="table" w:styleId="a5">
+    <w:name w:val="Table Grid"/>
+    <w:basedOn w:val="a1"/>
+    <w:uiPriority w:val="59"/>
+    <w:rsid w:val="004D15BF"/>
+    <w:tblPr>
+      <w:tblBorders>
+        <w:top w:val="single" w:sz="4" w:space="0" w:color="auto"/>
+        <w:left w:val="single" w:sz="4" w:space="0" w:color="auto"/>
+        <w:bottom w:val="single" w:sz="4" w:space="0" w:color="auto"/>
+        <w:right w:val="single" w:sz="4" w:space="0" w:color="auto"/>
+        <w:insideH w:val="single" w:sz="4" w:space="0" w:color="auto"/>
+        <w:insideV w:val="single" w:sz="4" w:space="0" w:color="auto"/>
+      </w:tblBorders>
+    </w:tblPr>
   </w:style>
 </w:styles>
 </file>

--- a/reports/Unit tests/reg_file_report_Fengyang_Jiang.docx
+++ b/reports/Unit tests/reg_file_report_Fengyang_Jiang.docx
@@ -23,7 +23,7 @@
     <w:p>
       <w:pPr>
         <w:rPr>
-          <w:rFonts w:ascii="Times New Roman" w:hAnsi="Times New Roman" w:cs="Times New Roman" w:hint="eastAsia"/>
+          <w:rFonts w:ascii="Times New Roman" w:hAnsi="Times New Roman" w:cs="Times New Roman"/>
           <w:sz w:val="24"/>
           <w:szCs w:val="24"/>
         </w:rPr>
@@ -41,7 +41,7 @@
       <w:pPr>
         <w:ind w:firstLine="480"/>
         <w:rPr>
-          <w:rFonts w:ascii="Times New Roman" w:hAnsi="Times New Roman" w:cs="Times New Roman" w:hint="eastAsia"/>
+          <w:rFonts w:ascii="Times New Roman" w:hAnsi="Times New Roman" w:cs="Times New Roman"/>
           <w:sz w:val="24"/>
           <w:szCs w:val="24"/>
         </w:rPr>
@@ -58,7 +58,7 @@
     <w:p>
       <w:pPr>
         <w:rPr>
-          <w:rFonts w:ascii="Times New Roman" w:hAnsi="Times New Roman" w:cs="Times New Roman" w:hint="eastAsia"/>
+          <w:rFonts w:ascii="Times New Roman" w:hAnsi="Times New Roman" w:cs="Times New Roman"/>
           <w:sz w:val="24"/>
           <w:szCs w:val="24"/>
         </w:rPr>
@@ -73,7 +73,7 @@
         </w:numPr>
         <w:ind w:firstLineChars="0"/>
         <w:rPr>
-          <w:rFonts w:ascii="Times New Roman" w:hAnsi="Times New Roman" w:cs="Times New Roman" w:hint="eastAsia"/>
+          <w:rFonts w:ascii="Times New Roman" w:hAnsi="Times New Roman" w:cs="Times New Roman"/>
           <w:sz w:val="24"/>
           <w:szCs w:val="24"/>
         </w:rPr>
@@ -96,7 +96,7 @@
         </w:numPr>
         <w:ind w:firstLineChars="0"/>
         <w:rPr>
-          <w:rFonts w:ascii="Times New Roman" w:hAnsi="Times New Roman" w:cs="Times New Roman" w:hint="eastAsia"/>
+          <w:rFonts w:ascii="Times New Roman" w:hAnsi="Times New Roman" w:cs="Times New Roman"/>
           <w:sz w:val="24"/>
           <w:szCs w:val="24"/>
         </w:rPr>
@@ -119,7 +119,7 @@
         </w:numPr>
         <w:ind w:firstLineChars="0"/>
         <w:rPr>
-          <w:rFonts w:ascii="Times New Roman" w:hAnsi="Times New Roman" w:cs="Times New Roman" w:hint="eastAsia"/>
+          <w:rFonts w:ascii="Times New Roman" w:hAnsi="Times New Roman" w:cs="Times New Roman"/>
           <w:sz w:val="24"/>
           <w:szCs w:val="24"/>
         </w:rPr>
@@ -150,7 +150,7 @@
         </w:numPr>
         <w:ind w:firstLineChars="0"/>
         <w:rPr>
-          <w:rFonts w:ascii="Times New Roman" w:hAnsi="Times New Roman" w:cs="Times New Roman" w:hint="eastAsia"/>
+          <w:rFonts w:ascii="Times New Roman" w:hAnsi="Times New Roman" w:cs="Times New Roman"/>
           <w:sz w:val="24"/>
           <w:szCs w:val="24"/>
         </w:rPr>
@@ -173,7 +173,7 @@
         </w:numPr>
         <w:ind w:firstLineChars="0"/>
         <w:rPr>
-          <w:rFonts w:ascii="Times New Roman" w:hAnsi="Times New Roman" w:cs="Times New Roman" w:hint="eastAsia"/>
+          <w:rFonts w:ascii="Times New Roman" w:hAnsi="Times New Roman" w:cs="Times New Roman"/>
           <w:sz w:val="24"/>
           <w:szCs w:val="24"/>
         </w:rPr>
@@ -196,7 +196,7 @@
         </w:numPr>
         <w:ind w:firstLineChars="0"/>
         <w:rPr>
-          <w:rFonts w:ascii="Times New Roman" w:hAnsi="Times New Roman" w:cs="Times New Roman" w:hint="eastAsia"/>
+          <w:rFonts w:ascii="Times New Roman" w:hAnsi="Times New Roman" w:cs="Times New Roman"/>
           <w:sz w:val="24"/>
           <w:szCs w:val="24"/>
         </w:rPr>
@@ -219,7 +219,7 @@
         </w:numPr>
         <w:ind w:firstLineChars="0"/>
         <w:rPr>
-          <w:rFonts w:ascii="Times New Roman" w:hAnsi="Times New Roman" w:cs="Times New Roman" w:hint="eastAsia"/>
+          <w:rFonts w:ascii="Times New Roman" w:hAnsi="Times New Roman" w:cs="Times New Roman"/>
           <w:sz w:val="24"/>
           <w:szCs w:val="24"/>
         </w:rPr>
@@ -242,7 +242,7 @@
         </w:numPr>
         <w:ind w:firstLineChars="0"/>
         <w:rPr>
-          <w:rFonts w:ascii="Times New Roman" w:hAnsi="Times New Roman" w:cs="Times New Roman" w:hint="eastAsia"/>
+          <w:rFonts w:ascii="Times New Roman" w:hAnsi="Times New Roman" w:cs="Times New Roman"/>
           <w:sz w:val="24"/>
           <w:szCs w:val="24"/>
         </w:rPr>
@@ -259,7 +259,7 @@
     <w:p>
       <w:pPr>
         <w:rPr>
-          <w:rFonts w:ascii="Times New Roman" w:hAnsi="Times New Roman" w:cs="Times New Roman" w:hint="eastAsia"/>
+          <w:rFonts w:ascii="Times New Roman" w:hAnsi="Times New Roman" w:cs="Times New Roman"/>
           <w:sz w:val="24"/>
           <w:szCs w:val="24"/>
         </w:rPr>
@@ -269,7 +269,7 @@
       <w:pPr>
         <w:ind w:firstLineChars="200" w:firstLine="480"/>
         <w:rPr>
-          <w:rFonts w:ascii="Times New Roman" w:hAnsi="Times New Roman" w:cs="Times New Roman" w:hint="eastAsia"/>
+          <w:rFonts w:ascii="Times New Roman" w:hAnsi="Times New Roman" w:cs="Times New Roman"/>
           <w:sz w:val="24"/>
           <w:szCs w:val="24"/>
         </w:rPr>
@@ -286,7 +286,7 @@
     <w:p>
       <w:pPr>
         <w:rPr>
-          <w:rFonts w:ascii="Times New Roman" w:hAnsi="Times New Roman" w:cs="Times New Roman" w:hint="eastAsia"/>
+          <w:rFonts w:ascii="Times New Roman" w:hAnsi="Times New Roman" w:cs="Times New Roman"/>
           <w:sz w:val="24"/>
           <w:szCs w:val="24"/>
         </w:rPr>
@@ -301,7 +301,7 @@
         </w:numPr>
         <w:ind w:firstLineChars="0"/>
         <w:rPr>
-          <w:rFonts w:ascii="Times New Roman" w:hAnsi="Times New Roman" w:cs="Times New Roman" w:hint="eastAsia"/>
+          <w:rFonts w:ascii="Times New Roman" w:hAnsi="Times New Roman" w:cs="Times New Roman"/>
           <w:sz w:val="24"/>
           <w:szCs w:val="24"/>
         </w:rPr>
@@ -324,7 +324,7 @@
         </w:numPr>
         <w:ind w:firstLineChars="0"/>
         <w:rPr>
-          <w:rFonts w:ascii="Times New Roman" w:hAnsi="Times New Roman" w:cs="Times New Roman" w:hint="eastAsia"/>
+          <w:rFonts w:ascii="Times New Roman" w:hAnsi="Times New Roman" w:cs="Times New Roman"/>
           <w:sz w:val="24"/>
           <w:szCs w:val="24"/>
         </w:rPr>
@@ -387,7 +387,7 @@
         </w:numPr>
         <w:ind w:firstLineChars="0"/>
         <w:rPr>
-          <w:rFonts w:ascii="Times New Roman" w:hAnsi="Times New Roman" w:cs="Times New Roman" w:hint="eastAsia"/>
+          <w:rFonts w:ascii="Times New Roman" w:hAnsi="Times New Roman" w:cs="Times New Roman"/>
           <w:sz w:val="24"/>
           <w:szCs w:val="24"/>
         </w:rPr>
@@ -410,7 +410,7 @@
         </w:numPr>
         <w:ind w:firstLineChars="0"/>
         <w:rPr>
-          <w:rFonts w:ascii="Times New Roman" w:hAnsi="Times New Roman" w:cs="Times New Roman" w:hint="eastAsia"/>
+          <w:rFonts w:ascii="Times New Roman" w:hAnsi="Times New Roman" w:cs="Times New Roman"/>
           <w:sz w:val="24"/>
           <w:szCs w:val="24"/>
         </w:rPr>
@@ -433,7 +433,7 @@
         </w:numPr>
         <w:ind w:firstLineChars="0"/>
         <w:rPr>
-          <w:rFonts w:ascii="Times New Roman" w:hAnsi="Times New Roman" w:cs="Times New Roman" w:hint="eastAsia"/>
+          <w:rFonts w:ascii="Times New Roman" w:hAnsi="Times New Roman" w:cs="Times New Roman"/>
           <w:sz w:val="24"/>
           <w:szCs w:val="24"/>
         </w:rPr>
@@ -450,7 +450,7 @@
     <w:p>
       <w:pPr>
         <w:rPr>
-          <w:rFonts w:ascii="Times New Roman" w:hAnsi="Times New Roman" w:cs="Times New Roman" w:hint="eastAsia"/>
+          <w:rFonts w:ascii="Times New Roman" w:hAnsi="Times New Roman" w:cs="Times New Roman"/>
           <w:sz w:val="24"/>
           <w:szCs w:val="24"/>
         </w:rPr>
@@ -539,7 +539,7 @@
     <w:p>
       <w:pPr>
         <w:rPr>
-          <w:rFonts w:ascii="Times New Roman" w:hAnsi="Times New Roman" w:cs="Times New Roman" w:hint="eastAsia"/>
+          <w:rFonts w:ascii="Times New Roman" w:hAnsi="Times New Roman" w:cs="Times New Roman"/>
           <w:sz w:val="24"/>
           <w:szCs w:val="24"/>
         </w:rPr>
@@ -554,7 +554,7 @@
         </w:numPr>
         <w:ind w:firstLineChars="0"/>
         <w:rPr>
-          <w:rFonts w:ascii="Times New Roman" w:hAnsi="Times New Roman" w:cs="Times New Roman" w:hint="eastAsia"/>
+          <w:rFonts w:ascii="Times New Roman" w:hAnsi="Times New Roman" w:cs="Times New Roman"/>
           <w:sz w:val="24"/>
           <w:szCs w:val="24"/>
         </w:rPr>
@@ -609,50 +609,18 @@
         </w:numPr>
         <w:ind w:firstLineChars="0"/>
         <w:rPr>
-          <w:rFonts w:ascii="Times New Roman" w:hAnsi="Times New Roman" w:cs="Times New Roman" w:hint="eastAsia"/>
-          <w:sz w:val="24"/>
-          <w:szCs w:val="24"/>
-        </w:rPr>
-      </w:pPr>
-      <w:r>
-        <w:rPr>
-          <w:rFonts w:ascii="Times New Roman" w:hAnsi="Times New Roman" w:cs="Times New Roman" w:hint="eastAsia"/>
-          <w:sz w:val="24"/>
-          <w:szCs w:val="24"/>
-        </w:rPr>
-        <w:t xml:space="preserve">Generate a random </w:t>
-      </w:r>
-      <w:r>
-        <w:rPr>
-          <w:rFonts w:ascii="Times New Roman" w:hAnsi="Times New Roman" w:cs="Times New Roman" w:hint="eastAsia"/>
-          <w:sz w:val="24"/>
-          <w:szCs w:val="24"/>
-        </w:rPr>
-        <w:t xml:space="preserve">32-bit </w:t>
-      </w:r>
-      <w:r>
-        <w:rPr>
-          <w:rFonts w:ascii="Times New Roman" w:hAnsi="Times New Roman" w:cs="Times New Roman" w:hint="eastAsia"/>
-          <w:sz w:val="24"/>
-          <w:szCs w:val="24"/>
-        </w:rPr>
-        <w:t xml:space="preserve">number and let wd &lt;= </w:t>
-      </w:r>
-      <w:r>
-        <w:rPr>
-          <w:rFonts w:ascii="Times New Roman" w:hAnsi="Times New Roman" w:cs="Times New Roman" w:hint="eastAsia"/>
-          <w:sz w:val="24"/>
-          <w:szCs w:val="24"/>
-        </w:rPr>
-        <w:t xml:space="preserve">this </w:t>
-      </w:r>
-      <w:r>
-        <w:rPr>
-          <w:rFonts w:ascii="Times New Roman" w:hAnsi="Times New Roman" w:cs="Times New Roman" w:hint="eastAsia"/>
-          <w:sz w:val="24"/>
-          <w:szCs w:val="24"/>
-        </w:rPr>
-        <w:t>number  -- a random value to be written</w:t>
+          <w:rFonts w:ascii="Times New Roman" w:hAnsi="Times New Roman" w:cs="Times New Roman"/>
+          <w:sz w:val="24"/>
+          <w:szCs w:val="24"/>
+        </w:rPr>
+      </w:pPr>
+      <w:r>
+        <w:rPr>
+          <w:rFonts w:ascii="Times New Roman" w:hAnsi="Times New Roman" w:cs="Times New Roman" w:hint="eastAsia"/>
+          <w:sz w:val="24"/>
+          <w:szCs w:val="24"/>
+        </w:rPr>
+        <w:t>Generate a random 32-bit number and let wd &lt;= this number  -- a random value to be written</w:t>
       </w:r>
     </w:p>
     <w:p>
@@ -664,7 +632,7 @@
         </w:numPr>
         <w:ind w:firstLineChars="0"/>
         <w:rPr>
-          <w:rFonts w:ascii="Times New Roman" w:hAnsi="Times New Roman" w:cs="Times New Roman" w:hint="eastAsia"/>
+          <w:rFonts w:ascii="Times New Roman" w:hAnsi="Times New Roman" w:cs="Times New Roman"/>
           <w:sz w:val="24"/>
           <w:szCs w:val="24"/>
         </w:rPr>
@@ -1016,7 +984,7 @@
     <w:p>
       <w:pPr>
         <w:rPr>
-          <w:rFonts w:ascii="Times New Roman" w:hAnsi="Times New Roman" w:cs="Times New Roman" w:hint="eastAsia"/>
+          <w:rFonts w:ascii="Times New Roman" w:hAnsi="Times New Roman" w:cs="Times New Roman"/>
           <w:sz w:val="24"/>
           <w:szCs w:val="24"/>
         </w:rPr>
@@ -1101,7 +1069,7 @@
       <w:pPr>
         <w:jc w:val="center"/>
         <w:rPr>
-          <w:rFonts w:ascii="Times New Roman" w:hAnsi="Times New Roman" w:cs="Times New Roman" w:hint="eastAsia"/>
+          <w:rFonts w:ascii="Times New Roman" w:hAnsi="Times New Roman" w:cs="Times New Roman"/>
           <w:sz w:val="24"/>
           <w:szCs w:val="24"/>
         </w:rPr>
@@ -1119,7 +1087,7 @@
       <w:pPr>
         <w:ind w:firstLine="480"/>
         <w:rPr>
-          <w:rFonts w:ascii="Times New Roman" w:hAnsi="Times New Roman" w:cs="Times New Roman" w:hint="eastAsia"/>
+          <w:rFonts w:ascii="Times New Roman" w:hAnsi="Times New Roman" w:cs="Times New Roman"/>
           <w:sz w:val="24"/>
           <w:szCs w:val="24"/>
         </w:rPr>
@@ -1152,43 +1120,43 @@
     <w:p>
       <w:pPr>
         <w:rPr>
-          <w:rFonts w:ascii="Times New Roman" w:hAnsi="Times New Roman" w:cs="Times New Roman" w:hint="eastAsia"/>
-          <w:sz w:val="24"/>
-          <w:szCs w:val="24"/>
-        </w:rPr>
-      </w:pPr>
-    </w:p>
-    <w:p>
-      <w:pPr>
-        <w:rPr>
-          <w:rFonts w:ascii="Times New Roman" w:hAnsi="Times New Roman" w:cs="Times New Roman" w:hint="eastAsia"/>
-          <w:sz w:val="24"/>
-          <w:szCs w:val="24"/>
-        </w:rPr>
-      </w:pPr>
-    </w:p>
-    <w:p>
-      <w:pPr>
-        <w:rPr>
-          <w:rFonts w:ascii="Times New Roman" w:hAnsi="Times New Roman" w:cs="Times New Roman" w:hint="eastAsia"/>
-          <w:sz w:val="24"/>
-          <w:szCs w:val="24"/>
-        </w:rPr>
-      </w:pPr>
-    </w:p>
-    <w:p>
-      <w:pPr>
-        <w:rPr>
-          <w:rFonts w:ascii="Times New Roman" w:hAnsi="Times New Roman" w:cs="Times New Roman" w:hint="eastAsia"/>
-          <w:sz w:val="24"/>
-          <w:szCs w:val="24"/>
-        </w:rPr>
-      </w:pPr>
-    </w:p>
-    <w:p>
-      <w:pPr>
-        <w:rPr>
-          <w:rFonts w:ascii="Times New Roman" w:hAnsi="Times New Roman" w:cs="Times New Roman" w:hint="eastAsia"/>
+          <w:rFonts w:ascii="Times New Roman" w:hAnsi="Times New Roman" w:cs="Times New Roman"/>
+          <w:sz w:val="24"/>
+          <w:szCs w:val="24"/>
+        </w:rPr>
+      </w:pPr>
+    </w:p>
+    <w:p>
+      <w:pPr>
+        <w:rPr>
+          <w:rFonts w:ascii="Times New Roman" w:hAnsi="Times New Roman" w:cs="Times New Roman"/>
+          <w:sz w:val="24"/>
+          <w:szCs w:val="24"/>
+        </w:rPr>
+      </w:pPr>
+    </w:p>
+    <w:p>
+      <w:pPr>
+        <w:rPr>
+          <w:rFonts w:ascii="Times New Roman" w:hAnsi="Times New Roman" w:cs="Times New Roman"/>
+          <w:sz w:val="24"/>
+          <w:szCs w:val="24"/>
+        </w:rPr>
+      </w:pPr>
+    </w:p>
+    <w:p>
+      <w:pPr>
+        <w:rPr>
+          <w:rFonts w:ascii="Times New Roman" w:hAnsi="Times New Roman" w:cs="Times New Roman"/>
+          <w:sz w:val="24"/>
+          <w:szCs w:val="24"/>
+        </w:rPr>
+      </w:pPr>
+    </w:p>
+    <w:p>
+      <w:pPr>
+        <w:rPr>
+          <w:rFonts w:ascii="Times New Roman" w:hAnsi="Times New Roman" w:cs="Times New Roman"/>
           <w:sz w:val="24"/>
           <w:szCs w:val="24"/>
         </w:rPr>
@@ -1274,7 +1242,7 @@
       <w:pPr>
         <w:jc w:val="center"/>
         <w:rPr>
-          <w:rFonts w:ascii="Times New Roman" w:hAnsi="Times New Roman" w:cs="Times New Roman" w:hint="eastAsia"/>
+          <w:rFonts w:ascii="Times New Roman" w:hAnsi="Times New Roman" w:cs="Times New Roman"/>
           <w:sz w:val="24"/>
           <w:szCs w:val="24"/>
         </w:rPr>
@@ -1292,7 +1260,7 @@
       <w:pPr>
         <w:ind w:firstLineChars="200" w:firstLine="480"/>
         <w:rPr>
-          <w:rFonts w:ascii="Times New Roman" w:hAnsi="Times New Roman" w:cs="Times New Roman" w:hint="eastAsia"/>
+          <w:rFonts w:ascii="Times New Roman" w:hAnsi="Times New Roman" w:cs="Times New Roman"/>
           <w:sz w:val="24"/>
           <w:szCs w:val="24"/>
         </w:rPr>
@@ -1317,7 +1285,7 @@
     <w:p>
       <w:pPr>
         <w:rPr>
-          <w:rFonts w:ascii="Times New Roman" w:hAnsi="Times New Roman" w:cs="Times New Roman" w:hint="eastAsia"/>
+          <w:rFonts w:ascii="Times New Roman" w:hAnsi="Times New Roman" w:cs="Times New Roman"/>
           <w:sz w:val="24"/>
           <w:szCs w:val="24"/>
         </w:rPr>
@@ -1402,7 +1370,7 @@
       <w:pPr>
         <w:jc w:val="center"/>
         <w:rPr>
-          <w:rFonts w:ascii="Times New Roman" w:hAnsi="Times New Roman" w:cs="Times New Roman" w:hint="eastAsia"/>
+          <w:rFonts w:ascii="Times New Roman" w:hAnsi="Times New Roman" w:cs="Times New Roman"/>
           <w:sz w:val="24"/>
           <w:szCs w:val="24"/>
         </w:rPr>
@@ -1419,7 +1387,7 @@
     <w:p>
       <w:pPr>
         <w:rPr>
-          <w:rFonts w:ascii="Times New Roman" w:hAnsi="Times New Roman" w:cs="Times New Roman" w:hint="eastAsia"/>
+          <w:rFonts w:ascii="Times New Roman" w:hAnsi="Times New Roman" w:cs="Times New Roman"/>
           <w:sz w:val="24"/>
           <w:szCs w:val="24"/>
         </w:rPr>
@@ -1547,25 +1515,25 @@
     <w:p>
       <w:pPr>
         <w:rPr>
-          <w:rFonts w:ascii="Times New Roman" w:hAnsi="Times New Roman" w:cs="Times New Roman" w:hint="eastAsia"/>
-          <w:sz w:val="24"/>
-          <w:szCs w:val="24"/>
-        </w:rPr>
-      </w:pPr>
-    </w:p>
-    <w:p>
-      <w:pPr>
-        <w:rPr>
-          <w:rFonts w:ascii="Times New Roman" w:hAnsi="Times New Roman" w:cs="Times New Roman" w:hint="eastAsia"/>
-          <w:sz w:val="24"/>
-          <w:szCs w:val="24"/>
-        </w:rPr>
-      </w:pPr>
-    </w:p>
-    <w:p>
-      <w:pPr>
-        <w:rPr>
-          <w:rFonts w:ascii="Times New Roman" w:hAnsi="Times New Roman" w:cs="Times New Roman" w:hint="eastAsia"/>
+          <w:rFonts w:ascii="Times New Roman" w:hAnsi="Times New Roman" w:cs="Times New Roman"/>
+          <w:sz w:val="24"/>
+          <w:szCs w:val="24"/>
+        </w:rPr>
+      </w:pPr>
+    </w:p>
+    <w:p>
+      <w:pPr>
+        <w:rPr>
+          <w:rFonts w:ascii="Times New Roman" w:hAnsi="Times New Roman" w:cs="Times New Roman"/>
+          <w:sz w:val="24"/>
+          <w:szCs w:val="24"/>
+        </w:rPr>
+      </w:pPr>
+    </w:p>
+    <w:p>
+      <w:pPr>
+        <w:rPr>
+          <w:rFonts w:ascii="Times New Roman" w:hAnsi="Times New Roman" w:cs="Times New Roman"/>
           <w:sz w:val="24"/>
           <w:szCs w:val="24"/>
         </w:rPr>
@@ -1651,7 +1619,7 @@
       <w:pPr>
         <w:jc w:val="center"/>
         <w:rPr>
-          <w:rFonts w:ascii="Times New Roman" w:hAnsi="Times New Roman" w:cs="Times New Roman" w:hint="eastAsia"/>
+          <w:rFonts w:ascii="Times New Roman" w:hAnsi="Times New Roman" w:cs="Times New Roman"/>
           <w:sz w:val="24"/>
           <w:szCs w:val="24"/>
         </w:rPr>
@@ -1677,7 +1645,7 @@
       <w:pPr>
         <w:ind w:firstLine="480"/>
         <w:rPr>
-          <w:rFonts w:ascii="Times New Roman" w:hAnsi="Times New Roman" w:cs="Times New Roman" w:hint="eastAsia"/>
+          <w:rFonts w:ascii="Times New Roman" w:hAnsi="Times New Roman" w:cs="Times New Roman"/>
           <w:sz w:val="24"/>
           <w:szCs w:val="24"/>
         </w:rPr>
@@ -1742,16 +1710,16 @@
     <w:p>
       <w:pPr>
         <w:rPr>
-          <w:rFonts w:ascii="Times New Roman" w:hAnsi="Times New Roman" w:cs="Times New Roman" w:hint="eastAsia"/>
-          <w:sz w:val="24"/>
-          <w:szCs w:val="24"/>
-        </w:rPr>
-      </w:pPr>
-    </w:p>
-    <w:p>
-      <w:pPr>
-        <w:rPr>
-          <w:rFonts w:ascii="Times New Roman" w:hAnsi="Times New Roman" w:cs="Times New Roman" w:hint="eastAsia"/>
+          <w:rFonts w:ascii="Times New Roman" w:hAnsi="Times New Roman" w:cs="Times New Roman"/>
+          <w:sz w:val="24"/>
+          <w:szCs w:val="24"/>
+        </w:rPr>
+      </w:pPr>
+    </w:p>
+    <w:p>
+      <w:pPr>
+        <w:rPr>
+          <w:rFonts w:ascii="Times New Roman" w:hAnsi="Times New Roman" w:cs="Times New Roman"/>
           <w:sz w:val="24"/>
           <w:szCs w:val="24"/>
         </w:rPr>
@@ -1788,7 +1756,7 @@
     <w:p>
       <w:pPr>
         <w:rPr>
-          <w:rFonts w:ascii="Times New Roman" w:hAnsi="Times New Roman" w:cs="Times New Roman" w:hint="eastAsia"/>
+          <w:rFonts w:ascii="Times New Roman" w:hAnsi="Times New Roman" w:cs="Times New Roman"/>
           <w:sz w:val="32"/>
           <w:szCs w:val="24"/>
         </w:rPr>
@@ -1807,7 +1775,7 @@
       <w:pPr>
         <w:ind w:firstLine="480"/>
         <w:rPr>
-          <w:rFonts w:ascii="Times New Roman" w:hAnsi="Times New Roman" w:cs="Times New Roman" w:hint="eastAsia"/>
+          <w:rFonts w:ascii="Times New Roman" w:hAnsi="Times New Roman" w:cs="Times New Roman"/>
           <w:sz w:val="24"/>
           <w:szCs w:val="24"/>
         </w:rPr>
@@ -1840,16 +1808,16 @@
     <w:p>
       <w:pPr>
         <w:rPr>
-          <w:rFonts w:ascii="Times New Roman" w:hAnsi="Times New Roman" w:cs="Times New Roman" w:hint="eastAsia"/>
-          <w:sz w:val="24"/>
-          <w:szCs w:val="24"/>
-        </w:rPr>
-      </w:pPr>
-    </w:p>
-    <w:p>
-      <w:pPr>
-        <w:rPr>
-          <w:rFonts w:ascii="Times New Roman" w:hAnsi="Times New Roman" w:cs="Times New Roman" w:hint="eastAsia"/>
+          <w:rFonts w:ascii="Times New Roman" w:hAnsi="Times New Roman" w:cs="Times New Roman"/>
+          <w:sz w:val="24"/>
+          <w:szCs w:val="24"/>
+        </w:rPr>
+      </w:pPr>
+    </w:p>
+    <w:p>
+      <w:pPr>
+        <w:rPr>
+          <w:rFonts w:ascii="Times New Roman" w:hAnsi="Times New Roman" w:cs="Times New Roman"/>
           <w:sz w:val="24"/>
           <w:szCs w:val="24"/>
         </w:rPr>
@@ -1866,7 +1834,7 @@
     <w:p>
       <w:pPr>
         <w:rPr>
-          <w:rFonts w:ascii="Times New Roman" w:hAnsi="Times New Roman" w:cs="Times New Roman" w:hint="eastAsia"/>
+          <w:rFonts w:ascii="Times New Roman" w:hAnsi="Times New Roman" w:cs="Times New Roman"/>
           <w:sz w:val="24"/>
           <w:szCs w:val="24"/>
         </w:rPr>
@@ -1925,7 +1893,7 @@
       <w:pPr>
         <w:jc w:val="center"/>
         <w:rPr>
-          <w:rFonts w:ascii="Times New Roman" w:hAnsi="Times New Roman" w:cs="Times New Roman" w:hint="eastAsia"/>
+          <w:rFonts w:ascii="Times New Roman" w:hAnsi="Times New Roman" w:cs="Times New Roman"/>
           <w:sz w:val="24"/>
           <w:szCs w:val="24"/>
         </w:rPr>
@@ -1942,7 +1910,7 @@
     <w:p>
       <w:pPr>
         <w:rPr>
-          <w:rFonts w:ascii="Times New Roman" w:hAnsi="Times New Roman" w:cs="Times New Roman" w:hint="eastAsia"/>
+          <w:rFonts w:ascii="Times New Roman" w:hAnsi="Times New Roman" w:cs="Times New Roman"/>
           <w:sz w:val="24"/>
           <w:szCs w:val="24"/>
         </w:rPr>
@@ -1959,16 +1927,16 @@
     <w:p>
       <w:pPr>
         <w:rPr>
-          <w:rFonts w:ascii="Times New Roman" w:hAnsi="Times New Roman" w:cs="Times New Roman" w:hint="eastAsia"/>
-          <w:sz w:val="24"/>
-          <w:szCs w:val="24"/>
-        </w:rPr>
-      </w:pPr>
-    </w:p>
-    <w:p>
-      <w:pPr>
-        <w:rPr>
-          <w:rFonts w:ascii="Times New Roman" w:hAnsi="Times New Roman" w:cs="Times New Roman" w:hint="eastAsia"/>
+          <w:rFonts w:ascii="Times New Roman" w:hAnsi="Times New Roman" w:cs="Times New Roman"/>
+          <w:sz w:val="24"/>
+          <w:szCs w:val="24"/>
+        </w:rPr>
+      </w:pPr>
+    </w:p>
+    <w:p>
+      <w:pPr>
+        <w:rPr>
+          <w:rFonts w:ascii="Times New Roman" w:hAnsi="Times New Roman" w:cs="Times New Roman"/>
           <w:sz w:val="24"/>
           <w:szCs w:val="24"/>
         </w:rPr>
@@ -1985,7 +1953,7 @@
     <w:p>
       <w:pPr>
         <w:rPr>
-          <w:rFonts w:ascii="Times New Roman" w:hAnsi="Times New Roman" w:cs="Times New Roman" w:hint="eastAsia"/>
+          <w:rFonts w:ascii="Times New Roman" w:hAnsi="Times New Roman" w:cs="Times New Roman"/>
           <w:sz w:val="24"/>
           <w:szCs w:val="24"/>
         </w:rPr>
@@ -2044,7 +2012,7 @@
       <w:pPr>
         <w:jc w:val="center"/>
         <w:rPr>
-          <w:rFonts w:ascii="Times New Roman" w:hAnsi="Times New Roman" w:cs="Times New Roman" w:hint="eastAsia"/>
+          <w:rFonts w:ascii="Times New Roman" w:hAnsi="Times New Roman" w:cs="Times New Roman"/>
           <w:sz w:val="24"/>
           <w:szCs w:val="24"/>
         </w:rPr>
@@ -2062,7 +2030,7 @@
       <w:pPr>
         <w:ind w:firstLine="480"/>
         <w:rPr>
-          <w:rFonts w:ascii="Times New Roman" w:hAnsi="Times New Roman" w:cs="Times New Roman" w:hint="eastAsia"/>
+          <w:rFonts w:ascii="Times New Roman" w:hAnsi="Times New Roman" w:cs="Times New Roman"/>
           <w:sz w:val="24"/>
           <w:szCs w:val="24"/>
         </w:rPr>
@@ -2079,16 +2047,16 @@
     <w:p>
       <w:pPr>
         <w:rPr>
-          <w:rFonts w:ascii="Times New Roman" w:hAnsi="Times New Roman" w:cs="Times New Roman" w:hint="eastAsia"/>
-          <w:sz w:val="24"/>
-          <w:szCs w:val="24"/>
-        </w:rPr>
-      </w:pPr>
-    </w:p>
-    <w:p>
-      <w:pPr>
-        <w:rPr>
-          <w:rFonts w:ascii="Times New Roman" w:hAnsi="Times New Roman" w:cs="Times New Roman" w:hint="eastAsia"/>
+          <w:rFonts w:ascii="Times New Roman" w:hAnsi="Times New Roman" w:cs="Times New Roman"/>
+          <w:sz w:val="24"/>
+          <w:szCs w:val="24"/>
+        </w:rPr>
+      </w:pPr>
+    </w:p>
+    <w:p>
+      <w:pPr>
+        <w:rPr>
+          <w:rFonts w:ascii="Times New Roman" w:hAnsi="Times New Roman" w:cs="Times New Roman"/>
           <w:sz w:val="24"/>
           <w:szCs w:val="24"/>
         </w:rPr>
@@ -2105,7 +2073,7 @@
     <w:p>
       <w:pPr>
         <w:rPr>
-          <w:rFonts w:ascii="Times New Roman" w:hAnsi="Times New Roman" w:cs="Times New Roman" w:hint="eastAsia"/>
+          <w:rFonts w:ascii="Times New Roman" w:hAnsi="Times New Roman" w:cs="Times New Roman"/>
           <w:sz w:val="24"/>
           <w:szCs w:val="24"/>
         </w:rPr>
@@ -2164,7 +2132,7 @@
       <w:pPr>
         <w:jc w:val="center"/>
         <w:rPr>
-          <w:rFonts w:ascii="Times New Roman" w:hAnsi="Times New Roman" w:cs="Times New Roman" w:hint="eastAsia"/>
+          <w:rFonts w:ascii="Times New Roman" w:hAnsi="Times New Roman" w:cs="Times New Roman"/>
           <w:sz w:val="24"/>
           <w:szCs w:val="24"/>
         </w:rPr>
@@ -2182,7 +2150,7 @@
       <w:pPr>
         <w:ind w:firstLine="480"/>
         <w:rPr>
-          <w:rFonts w:ascii="Times New Roman" w:hAnsi="Times New Roman" w:cs="Times New Roman" w:hint="eastAsia"/>
+          <w:rFonts w:ascii="Times New Roman" w:hAnsi="Times New Roman" w:cs="Times New Roman"/>
           <w:sz w:val="24"/>
           <w:szCs w:val="24"/>
         </w:rPr>
@@ -2215,16 +2183,16 @@
     <w:p>
       <w:pPr>
         <w:rPr>
-          <w:rFonts w:ascii="Times New Roman" w:hAnsi="Times New Roman" w:cs="Times New Roman" w:hint="eastAsia"/>
-          <w:sz w:val="24"/>
-          <w:szCs w:val="24"/>
-        </w:rPr>
-      </w:pPr>
-    </w:p>
-    <w:p>
-      <w:pPr>
-        <w:rPr>
-          <w:rFonts w:ascii="Times New Roman" w:hAnsi="Times New Roman" w:cs="Times New Roman" w:hint="eastAsia"/>
+          <w:rFonts w:ascii="Times New Roman" w:hAnsi="Times New Roman" w:cs="Times New Roman"/>
+          <w:sz w:val="24"/>
+          <w:szCs w:val="24"/>
+        </w:rPr>
+      </w:pPr>
+    </w:p>
+    <w:p>
+      <w:pPr>
+        <w:rPr>
+          <w:rFonts w:ascii="Times New Roman" w:hAnsi="Times New Roman" w:cs="Times New Roman"/>
           <w:sz w:val="24"/>
           <w:szCs w:val="24"/>
         </w:rPr>
@@ -2242,7 +2210,7 @@
     <w:p>
       <w:pPr>
         <w:rPr>
-          <w:rFonts w:ascii="Times New Roman" w:hAnsi="Times New Roman" w:cs="Times New Roman" w:hint="eastAsia"/>
+          <w:rFonts w:ascii="Times New Roman" w:hAnsi="Times New Roman" w:cs="Times New Roman"/>
           <w:sz w:val="24"/>
           <w:szCs w:val="24"/>
         </w:rPr>
@@ -2301,7 +2269,7 @@
       <w:pPr>
         <w:jc w:val="center"/>
         <w:rPr>
-          <w:rFonts w:ascii="Times New Roman" w:hAnsi="Times New Roman" w:cs="Times New Roman" w:hint="eastAsia"/>
+          <w:rFonts w:ascii="Times New Roman" w:hAnsi="Times New Roman" w:cs="Times New Roman"/>
           <w:sz w:val="24"/>
           <w:szCs w:val="24"/>
         </w:rPr>
@@ -2319,7 +2287,7 @@
       <w:pPr>
         <w:ind w:firstLine="480"/>
         <w:rPr>
-          <w:rFonts w:ascii="Times New Roman" w:hAnsi="Times New Roman" w:cs="Times New Roman" w:hint="eastAsia"/>
+          <w:rFonts w:ascii="Times New Roman" w:hAnsi="Times New Roman" w:cs="Times New Roman"/>
           <w:sz w:val="24"/>
           <w:szCs w:val="24"/>
         </w:rPr>
@@ -2368,16 +2336,16 @@
     <w:p>
       <w:pPr>
         <w:rPr>
-          <w:rFonts w:ascii="Times New Roman" w:hAnsi="Times New Roman" w:cs="Times New Roman" w:hint="eastAsia"/>
-          <w:sz w:val="24"/>
-          <w:szCs w:val="24"/>
-        </w:rPr>
-      </w:pPr>
-    </w:p>
-    <w:p>
-      <w:pPr>
-        <w:rPr>
-          <w:rFonts w:ascii="Times New Roman" w:hAnsi="Times New Roman" w:cs="Times New Roman" w:hint="eastAsia"/>
+          <w:rFonts w:ascii="Times New Roman" w:hAnsi="Times New Roman" w:cs="Times New Roman"/>
+          <w:sz w:val="24"/>
+          <w:szCs w:val="24"/>
+        </w:rPr>
+      </w:pPr>
+    </w:p>
+    <w:p>
+      <w:pPr>
+        <w:rPr>
+          <w:rFonts w:ascii="Times New Roman" w:hAnsi="Times New Roman" w:cs="Times New Roman"/>
           <w:sz w:val="24"/>
           <w:szCs w:val="24"/>
         </w:rPr>
@@ -2394,7 +2362,7 @@
     <w:p>
       <w:pPr>
         <w:rPr>
-          <w:rFonts w:ascii="Times New Roman" w:hAnsi="Times New Roman" w:cs="Times New Roman" w:hint="eastAsia"/>
+          <w:rFonts w:ascii="Times New Roman" w:hAnsi="Times New Roman" w:cs="Times New Roman"/>
           <w:sz w:val="24"/>
           <w:szCs w:val="24"/>
         </w:rPr>
@@ -2453,7 +2421,7 @@
       <w:pPr>
         <w:jc w:val="center"/>
         <w:rPr>
-          <w:rFonts w:ascii="Times New Roman" w:hAnsi="Times New Roman" w:cs="Times New Roman" w:hint="eastAsia"/>
+          <w:rFonts w:ascii="Times New Roman" w:hAnsi="Times New Roman" w:cs="Times New Roman"/>
           <w:sz w:val="24"/>
           <w:szCs w:val="24"/>
         </w:rPr>
@@ -2471,7 +2439,7 @@
       <w:pPr>
         <w:ind w:firstLine="480"/>
         <w:rPr>
-          <w:rFonts w:ascii="Times New Roman" w:hAnsi="Times New Roman" w:cs="Times New Roman" w:hint="eastAsia"/>
+          <w:rFonts w:ascii="Times New Roman" w:hAnsi="Times New Roman" w:cs="Times New Roman"/>
           <w:sz w:val="24"/>
           <w:szCs w:val="24"/>
         </w:rPr>
@@ -2520,16 +2488,16 @@
     <w:p>
       <w:pPr>
         <w:rPr>
-          <w:rFonts w:ascii="Times New Roman" w:hAnsi="Times New Roman" w:cs="Times New Roman" w:hint="eastAsia"/>
-          <w:sz w:val="24"/>
-          <w:szCs w:val="24"/>
-        </w:rPr>
-      </w:pPr>
-    </w:p>
-    <w:p>
-      <w:pPr>
-        <w:rPr>
-          <w:rFonts w:ascii="Times New Roman" w:hAnsi="Times New Roman" w:cs="Times New Roman" w:hint="eastAsia"/>
+          <w:rFonts w:ascii="Times New Roman" w:hAnsi="Times New Roman" w:cs="Times New Roman"/>
+          <w:sz w:val="24"/>
+          <w:szCs w:val="24"/>
+        </w:rPr>
+      </w:pPr>
+    </w:p>
+    <w:p>
+      <w:pPr>
+        <w:rPr>
+          <w:rFonts w:ascii="Times New Roman" w:hAnsi="Times New Roman" w:cs="Times New Roman"/>
           <w:sz w:val="24"/>
           <w:szCs w:val="24"/>
         </w:rPr>
@@ -2566,7 +2534,7 @@
     <w:p>
       <w:pPr>
         <w:rPr>
-          <w:rFonts w:ascii="Times New Roman" w:hAnsi="Times New Roman" w:cs="Times New Roman" w:hint="eastAsia"/>
+          <w:rFonts w:ascii="Times New Roman" w:hAnsi="Times New Roman" w:cs="Times New Roman"/>
           <w:sz w:val="32"/>
           <w:szCs w:val="24"/>
         </w:rPr>
@@ -2585,7 +2553,7 @@
       <w:pPr>
         <w:ind w:firstLine="480"/>
         <w:rPr>
-          <w:rFonts w:ascii="Times New Roman" w:hAnsi="Times New Roman" w:cs="Times New Roman" w:hint="eastAsia"/>
+          <w:rFonts w:ascii="Times New Roman" w:hAnsi="Times New Roman" w:cs="Times New Roman"/>
           <w:sz w:val="24"/>
           <w:szCs w:val="24"/>
         </w:rPr>
@@ -2602,7 +2570,7 @@
     <w:p>
       <w:pPr>
         <w:rPr>
-          <w:rFonts w:ascii="Times New Roman" w:hAnsi="Times New Roman" w:cs="Times New Roman" w:hint="eastAsia"/>
+          <w:rFonts w:ascii="Times New Roman" w:hAnsi="Times New Roman" w:cs="Times New Roman"/>
           <w:sz w:val="24"/>
           <w:szCs w:val="24"/>
         </w:rPr>
@@ -2661,7 +2629,7 @@
       <w:pPr>
         <w:ind w:firstLine="480"/>
         <w:rPr>
-          <w:rFonts w:ascii="Times New Roman" w:hAnsi="Times New Roman" w:cs="Times New Roman" w:hint="eastAsia"/>
+          <w:rFonts w:ascii="Times New Roman" w:hAnsi="Times New Roman" w:cs="Times New Roman"/>
           <w:sz w:val="24"/>
           <w:szCs w:val="24"/>
         </w:rPr>
@@ -2678,7 +2646,7 @@
     <w:p>
       <w:pPr>
         <w:rPr>
-          <w:rFonts w:ascii="Times New Roman" w:hAnsi="Times New Roman" w:cs="Times New Roman" w:hint="eastAsia"/>
+          <w:rFonts w:ascii="Times New Roman" w:hAnsi="Times New Roman" w:cs="Times New Roman"/>
           <w:sz w:val="24"/>
           <w:szCs w:val="24"/>
         </w:rPr>
@@ -2737,51 +2705,93 @@
       <w:pPr>
         <w:ind w:firstLine="480"/>
         <w:rPr>
-          <w:rFonts w:ascii="Times New Roman" w:hAnsi="Times New Roman" w:cs="Times New Roman" w:hint="eastAsia"/>
-          <w:sz w:val="24"/>
-          <w:szCs w:val="24"/>
-        </w:rPr>
-      </w:pPr>
-      <w:r>
-        <w:rPr>
-          <w:rFonts w:ascii="Times New Roman" w:hAnsi="Times New Roman" w:cs="Times New Roman" w:hint="eastAsia"/>
-          <w:sz w:val="24"/>
-          <w:szCs w:val="24"/>
-        </w:rPr>
-        <w:t>WPWS becomes 0nns. If we further decrease the clock period, it will xxxxxx.</w:t>
+          <w:rFonts w:ascii="Times New Roman" w:hAnsi="Times New Roman" w:cs="Times New Roman"/>
+          <w:sz w:val="24"/>
+          <w:szCs w:val="24"/>
+        </w:rPr>
+      </w:pPr>
+      <w:r>
+        <w:rPr>
+          <w:rFonts w:ascii="Times New Roman" w:hAnsi="Times New Roman" w:cs="Times New Roman" w:hint="eastAsia"/>
+          <w:sz w:val="24"/>
+          <w:szCs w:val="24"/>
+        </w:rPr>
+        <w:t>WPWS becomes 0n</w:t>
+      </w:r>
+      <w:r>
+        <w:rPr>
+          <w:rFonts w:ascii="Times New Roman" w:hAnsi="Times New Roman" w:cs="Times New Roman" w:hint="eastAsia"/>
+          <w:sz w:val="24"/>
+          <w:szCs w:val="24"/>
+        </w:rPr>
+        <w:t xml:space="preserve">s. If we further decrease </w:t>
+      </w:r>
+      <w:r>
+        <w:rPr>
+          <w:rFonts w:ascii="Times New Roman" w:hAnsi="Times New Roman" w:cs="Times New Roman" w:hint="eastAsia"/>
+          <w:sz w:val="24"/>
+          <w:szCs w:val="24"/>
+        </w:rPr>
+        <w:t>the clock period, it will fail</w:t>
+      </w:r>
+      <w:r>
+        <w:rPr>
+          <w:rFonts w:ascii="Times New Roman" w:hAnsi="Times New Roman" w:cs="Times New Roman" w:hint="eastAsia"/>
+          <w:sz w:val="24"/>
+          <w:szCs w:val="24"/>
+        </w:rPr>
+        <w:t>.</w:t>
       </w:r>
     </w:p>
     <w:p>
       <w:pPr>
         <w:ind w:firstLine="480"/>
         <w:rPr>
-          <w:rFonts w:ascii="Times New Roman" w:hAnsi="Times New Roman" w:cs="Times New Roman" w:hint="eastAsia"/>
-          <w:sz w:val="24"/>
-          <w:szCs w:val="24"/>
-        </w:rPr>
-      </w:pPr>
-      <w:r>
-        <w:rPr>
-          <w:rFonts w:ascii="Times New Roman" w:hAnsi="Times New Roman" w:cs="Times New Roman" w:hint="eastAsia"/>
-          <w:sz w:val="24"/>
-          <w:szCs w:val="24"/>
-        </w:rPr>
-        <w:t>Then we use 2.155ns as the clock period to run timing simulation</w:t>
-      </w:r>
-      <w:r>
-        <w:rPr>
-          <w:rFonts w:ascii="Times New Roman" w:hAnsi="Times New Roman" w:cs="Times New Roman" w:hint="eastAsia"/>
-          <w:sz w:val="24"/>
-          <w:szCs w:val="24"/>
-        </w:rPr>
-        <w:t>, and we coulc still read the correct data which has been written into the EF.</w:t>
+          <w:rFonts w:ascii="Times New Roman" w:hAnsi="Times New Roman" w:cs="Times New Roman"/>
+          <w:sz w:val="24"/>
+          <w:szCs w:val="24"/>
+        </w:rPr>
+      </w:pPr>
+      <w:r>
+        <w:rPr>
+          <w:rFonts w:ascii="Times New Roman" w:hAnsi="Times New Roman" w:cs="Times New Roman" w:hint="eastAsia"/>
+          <w:sz w:val="24"/>
+          <w:szCs w:val="24"/>
+        </w:rPr>
+        <w:t>So</w:t>
+      </w:r>
+      <w:bookmarkStart w:id="0" w:name="_GoBack"/>
+      <w:bookmarkEnd w:id="0"/>
+      <w:r>
+        <w:rPr>
+          <w:rFonts w:ascii="Times New Roman" w:hAnsi="Times New Roman" w:cs="Times New Roman" w:hint="eastAsia"/>
+          <w:sz w:val="24"/>
+          <w:szCs w:val="24"/>
+        </w:rPr>
+        <w:t xml:space="preserve"> we use 2.155ns as the clock period to run timing simulation</w:t>
+      </w:r>
+      <w:r>
+        <w:rPr>
+          <w:rFonts w:ascii="Times New Roman" w:hAnsi="Times New Roman" w:cs="Times New Roman" w:hint="eastAsia"/>
+          <w:sz w:val="24"/>
+          <w:szCs w:val="24"/>
+        </w:rPr>
+        <w:t>, and we could</w:t>
+      </w:r>
+      <w:r>
+        <w:rPr>
+          <w:rFonts w:ascii="Times New Roman" w:hAnsi="Times New Roman" w:cs="Times New Roman" w:hint="eastAsia"/>
+          <w:sz w:val="24"/>
+          <w:szCs w:val="24"/>
+        </w:rPr>
+        <w:t xml:space="preserve"> still read the correct data which has been written into the EF.</w:t>
       </w:r>
     </w:p>
     <w:p>
       <w:pPr>
         <w:ind w:firstLine="480"/>
         <w:rPr>
-          <w:rFonts w:ascii="Times New Roman" w:hAnsi="Times New Roman" w:cs="Times New Roman" w:hint="eastAsia"/>
+          <w:rFonts w:ascii="Times New Roman" w:hAnsi="Times New Roman" w:cs="Times New Roman"/>
           <w:sz w:val="24"/>
           <w:szCs w:val="24"/>
         </w:rPr>
@@ -2825,7 +2835,7 @@
     <w:p>
       <w:pPr>
         <w:rPr>
-          <w:rFonts w:ascii="Times New Roman" w:hAnsi="Times New Roman" w:cs="Times New Roman" w:hint="eastAsia"/>
+          <w:rFonts w:ascii="Times New Roman" w:hAnsi="Times New Roman" w:cs="Times New Roman"/>
           <w:sz w:val="24"/>
           <w:szCs w:val="24"/>
         </w:rPr>
@@ -2884,7 +2894,7 @@
       <w:pPr>
         <w:ind w:firstLine="480"/>
         <w:rPr>
-          <w:rFonts w:ascii="Times New Roman" w:hAnsi="Times New Roman" w:cs="Times New Roman" w:hint="eastAsia"/>
+          <w:rFonts w:ascii="Times New Roman" w:hAnsi="Times New Roman" w:cs="Times New Roman"/>
           <w:sz w:val="24"/>
           <w:szCs w:val="24"/>
         </w:rPr>
@@ -2902,7 +2912,7 @@
       <w:pPr>
         <w:ind w:firstLine="480"/>
         <w:rPr>
-          <w:rFonts w:ascii="Times New Roman" w:hAnsi="Times New Roman" w:cs="Times New Roman" w:hint="eastAsia"/>
+          <w:rFonts w:ascii="Times New Roman" w:hAnsi="Times New Roman" w:cs="Times New Roman"/>
           <w:sz w:val="24"/>
           <w:szCs w:val="24"/>
         </w:rPr>
@@ -2919,16 +2929,16 @@
     <w:p>
       <w:pPr>
         <w:rPr>
-          <w:rFonts w:ascii="Times New Roman" w:hAnsi="Times New Roman" w:cs="Times New Roman" w:hint="eastAsia"/>
-          <w:sz w:val="24"/>
-          <w:szCs w:val="24"/>
-        </w:rPr>
-      </w:pPr>
-    </w:p>
-    <w:p>
-      <w:pPr>
-        <w:rPr>
-          <w:rFonts w:ascii="Times New Roman" w:hAnsi="Times New Roman" w:cs="Times New Roman" w:hint="eastAsia"/>
+          <w:rFonts w:ascii="Times New Roman" w:hAnsi="Times New Roman" w:cs="Times New Roman"/>
+          <w:sz w:val="24"/>
+          <w:szCs w:val="24"/>
+        </w:rPr>
+      </w:pPr>
+    </w:p>
+    <w:p>
+      <w:pPr>
+        <w:rPr>
+          <w:rFonts w:ascii="Times New Roman" w:hAnsi="Times New Roman" w:cs="Times New Roman"/>
           <w:sz w:val="24"/>
           <w:szCs w:val="24"/>
         </w:rPr>
@@ -2938,7 +2948,7 @@
       <w:pPr>
         <w:ind w:firstLineChars="200" w:firstLine="480"/>
         <w:rPr>
-          <w:rFonts w:ascii="Times New Roman" w:hAnsi="Times New Roman" w:cs="Times New Roman" w:hint="eastAsia"/>
+          <w:rFonts w:ascii="Times New Roman" w:hAnsi="Times New Roman" w:cs="Times New Roman"/>
           <w:sz w:val="24"/>
           <w:szCs w:val="24"/>
         </w:rPr>
@@ -3045,7 +3055,7 @@
     <w:p>
       <w:pPr>
         <w:rPr>
-          <w:rFonts w:ascii="Times New Roman" w:hAnsi="Times New Roman" w:cs="Times New Roman" w:hint="eastAsia"/>
+          <w:rFonts w:ascii="Times New Roman" w:hAnsi="Times New Roman" w:cs="Times New Roman"/>
           <w:sz w:val="24"/>
           <w:szCs w:val="24"/>
         </w:rPr>
@@ -3103,7 +3113,7 @@
     <w:p>
       <w:pPr>
         <w:rPr>
-          <w:rFonts w:ascii="Times New Roman" w:hAnsi="Times New Roman" w:cs="Times New Roman" w:hint="eastAsia"/>
+          <w:rFonts w:ascii="Times New Roman" w:hAnsi="Times New Roman" w:cs="Times New Roman"/>
           <w:sz w:val="24"/>
           <w:szCs w:val="24"/>
         </w:rPr>
@@ -3152,7 +3162,7 @@
     <w:p>
       <w:pPr>
         <w:rPr>
-          <w:rFonts w:ascii="Times New Roman" w:hAnsi="Times New Roman" w:cs="Times New Roman" w:hint="eastAsia"/>
+          <w:rFonts w:ascii="Times New Roman" w:hAnsi="Times New Roman" w:cs="Times New Roman"/>
           <w:sz w:val="24"/>
           <w:szCs w:val="24"/>
         </w:rPr>
@@ -3380,16 +3390,16 @@
     <w:p>
       <w:pPr>
         <w:rPr>
-          <w:rFonts w:ascii="Times New Roman" w:hAnsi="Times New Roman" w:cs="Times New Roman" w:hint="eastAsia"/>
-          <w:sz w:val="24"/>
-          <w:szCs w:val="24"/>
-        </w:rPr>
-      </w:pPr>
-    </w:p>
-    <w:p>
-      <w:pPr>
-        <w:rPr>
-          <w:rFonts w:ascii="Times New Roman" w:hAnsi="Times New Roman" w:cs="Times New Roman" w:hint="eastAsia"/>
+          <w:rFonts w:ascii="Times New Roman" w:hAnsi="Times New Roman" w:cs="Times New Roman"/>
+          <w:sz w:val="24"/>
+          <w:szCs w:val="24"/>
+        </w:rPr>
+      </w:pPr>
+    </w:p>
+    <w:p>
+      <w:pPr>
+        <w:rPr>
+          <w:rFonts w:ascii="Times New Roman" w:hAnsi="Times New Roman" w:cs="Times New Roman"/>
           <w:sz w:val="24"/>
           <w:szCs w:val="24"/>
         </w:rPr>
@@ -3430,7 +3440,7 @@
     <w:p>
       <w:pPr>
         <w:rPr>
-          <w:rFonts w:ascii="Times New Roman" w:hAnsi="Times New Roman" w:cs="Times New Roman" w:hint="eastAsia"/>
+          <w:rFonts w:ascii="Times New Roman" w:hAnsi="Times New Roman" w:cs="Times New Roman"/>
           <w:sz w:val="24"/>
           <w:szCs w:val="24"/>
         </w:rPr>
@@ -3467,7 +3477,7 @@
     <w:p>
       <w:pPr>
         <w:rPr>
-          <w:rFonts w:ascii="Times New Roman" w:hAnsi="Times New Roman" w:cs="Times New Roman" w:hint="eastAsia"/>
+          <w:rFonts w:ascii="Times New Roman" w:hAnsi="Times New Roman" w:cs="Times New Roman"/>
           <w:sz w:val="32"/>
           <w:szCs w:val="24"/>
         </w:rPr>
@@ -3486,7 +3496,7 @@
       <w:pPr>
         <w:jc w:val="center"/>
         <w:rPr>
-          <w:rFonts w:ascii="Times New Roman" w:hAnsi="Times New Roman" w:cs="Times New Roman" w:hint="eastAsia"/>
+          <w:rFonts w:ascii="Times New Roman" w:hAnsi="Times New Roman" w:cs="Times New Roman"/>
           <w:sz w:val="24"/>
           <w:szCs w:val="24"/>
         </w:rPr>
@@ -3545,7 +3555,7 @@
       <w:pPr>
         <w:jc w:val="center"/>
         <w:rPr>
-          <w:rFonts w:ascii="Times New Roman" w:hAnsi="Times New Roman" w:cs="Times New Roman" w:hint="eastAsia"/>
+          <w:rFonts w:ascii="Times New Roman" w:hAnsi="Times New Roman" w:cs="Times New Roman"/>
           <w:sz w:val="24"/>
           <w:szCs w:val="24"/>
         </w:rPr>
@@ -3563,7 +3573,7 @@
       <w:pPr>
         <w:jc w:val="center"/>
         <w:rPr>
-          <w:rFonts w:ascii="Times New Roman" w:hAnsi="Times New Roman" w:cs="Times New Roman" w:hint="eastAsia"/>
+          <w:rFonts w:ascii="Times New Roman" w:hAnsi="Times New Roman" w:cs="Times New Roman"/>
           <w:sz w:val="24"/>
           <w:szCs w:val="24"/>
         </w:rPr>
@@ -3622,7 +3632,7 @@
       <w:pPr>
         <w:jc w:val="center"/>
         <w:rPr>
-          <w:rFonts w:ascii="Times New Roman" w:hAnsi="Times New Roman" w:cs="Times New Roman" w:hint="eastAsia"/>
+          <w:rFonts w:ascii="Times New Roman" w:hAnsi="Times New Roman" w:cs="Times New Roman"/>
           <w:sz w:val="24"/>
           <w:szCs w:val="24"/>
         </w:rPr>
@@ -3639,7 +3649,7 @@
     <w:p>
       <w:pPr>
         <w:rPr>
-          <w:rFonts w:ascii="Times New Roman" w:hAnsi="Times New Roman" w:cs="Times New Roman" w:hint="eastAsia"/>
+          <w:rFonts w:ascii="Times New Roman" w:hAnsi="Times New Roman" w:cs="Times New Roman"/>
           <w:sz w:val="24"/>
           <w:szCs w:val="24"/>
         </w:rPr>
@@ -3936,7 +3946,7 @@
     <w:p>
       <w:pPr>
         <w:rPr>
-          <w:rFonts w:ascii="Times New Roman" w:hAnsi="Times New Roman" w:cs="Times New Roman" w:hint="eastAsia"/>
+          <w:rFonts w:ascii="Times New Roman" w:hAnsi="Times New Roman" w:cs="Times New Roman"/>
           <w:sz w:val="24"/>
           <w:szCs w:val="24"/>
         </w:rPr>
@@ -3946,7 +3956,7 @@
       <w:pPr>
         <w:ind w:firstLine="480"/>
         <w:rPr>
-          <w:rFonts w:ascii="Times New Roman" w:hAnsi="Times New Roman" w:cs="Times New Roman" w:hint="eastAsia"/>
+          <w:rFonts w:ascii="Times New Roman" w:hAnsi="Times New Roman" w:cs="Times New Roman"/>
           <w:sz w:val="24"/>
           <w:szCs w:val="24"/>
         </w:rPr>
@@ -4003,22 +4013,20 @@
     <w:p>
       <w:pPr>
         <w:rPr>
-          <w:rFonts w:ascii="Times New Roman" w:hAnsi="Times New Roman" w:cs="Times New Roman" w:hint="eastAsia"/>
-          <w:sz w:val="24"/>
-          <w:szCs w:val="24"/>
-        </w:rPr>
-      </w:pPr>
-    </w:p>
-    <w:p>
-      <w:pPr>
-        <w:rPr>
-          <w:rFonts w:ascii="Times New Roman" w:hAnsi="Times New Roman" w:cs="Times New Roman"/>
-          <w:sz w:val="24"/>
-          <w:szCs w:val="24"/>
-        </w:rPr>
-      </w:pPr>
-      <w:bookmarkStart w:id="0" w:name="_GoBack"/>
-      <w:bookmarkEnd w:id="0"/>
+          <w:rFonts w:ascii="Times New Roman" w:hAnsi="Times New Roman" w:cs="Times New Roman"/>
+          <w:sz w:val="24"/>
+          <w:szCs w:val="24"/>
+        </w:rPr>
+      </w:pPr>
+    </w:p>
+    <w:p>
+      <w:pPr>
+        <w:rPr>
+          <w:rFonts w:ascii="Times New Roman" w:hAnsi="Times New Roman" w:cs="Times New Roman"/>
+          <w:sz w:val="24"/>
+          <w:szCs w:val="24"/>
+        </w:rPr>
+      </w:pPr>
     </w:p>
     <w:sectPr>
       <w:pgSz w:w="11906" w:h="16838"/>

--- a/reports/Unit tests/reg_file_report_Fengyang_Jiang.docx
+++ b/reports/Unit tests/reg_file_report_Fengyang_Jiang.docx
@@ -4,38 +4,259 @@
   <w:body>
     <w:p>
       <w:pPr>
+        <w:jc w:val="left"/>
+        <w:rPr>
+          <w:rFonts w:ascii="Times New Roman" w:hAnsi="Times New Roman" w:cs="Times New Roman" w:hint="eastAsia"/>
+          <w:sz w:val="40"/>
+          <w:szCs w:val="24"/>
+        </w:rPr>
+      </w:pPr>
+      <w:r>
+        <w:rPr>
+          <w:rFonts w:ascii="Times New Roman" w:hAnsi="Times New Roman" w:cs="Times New Roman" w:hint="eastAsia"/>
+          <w:sz w:val="40"/>
+          <w:szCs w:val="24"/>
+        </w:rPr>
+        <w:t>2.2</w:t>
+      </w:r>
+      <w:proofErr w:type="gramStart"/>
+      <w:r>
+        <w:rPr>
+          <w:rFonts w:ascii="Times New Roman" w:hAnsi="Times New Roman" w:cs="Times New Roman" w:hint="eastAsia"/>
+          <w:sz w:val="40"/>
+          <w:szCs w:val="24"/>
+        </w:rPr>
+        <w:t>.x</w:t>
+      </w:r>
+      <w:proofErr w:type="gramEnd"/>
+      <w:r>
+        <w:rPr>
+          <w:rFonts w:ascii="Times New Roman" w:hAnsi="Times New Roman" w:cs="Times New Roman" w:hint="eastAsia"/>
+          <w:sz w:val="40"/>
+          <w:szCs w:val="24"/>
+        </w:rPr>
+        <w:t xml:space="preserve">. </w:t>
+      </w:r>
+      <w:proofErr w:type="spellStart"/>
+      <w:r>
+        <w:rPr>
+          <w:rFonts w:ascii="Times New Roman" w:hAnsi="Times New Roman" w:cs="Times New Roman" w:hint="eastAsia"/>
+          <w:sz w:val="40"/>
+          <w:szCs w:val="24"/>
+        </w:rPr>
+        <w:t>Reg_F</w:t>
+      </w:r>
+      <w:r>
+        <w:rPr>
+          <w:rFonts w:ascii="Times New Roman" w:hAnsi="Times New Roman" w:cs="Times New Roman" w:hint="eastAsia"/>
+          <w:sz w:val="40"/>
+          <w:szCs w:val="24"/>
+        </w:rPr>
+        <w:t>ile</w:t>
+      </w:r>
+      <w:proofErr w:type="spellEnd"/>
+    </w:p>
+    <w:p>
+      <w:pPr>
+        <w:jc w:val="left"/>
+        <w:rPr>
+          <w:rFonts w:ascii="Times New Roman" w:hAnsi="Times New Roman" w:cs="Times New Roman" w:hint="eastAsia"/>
+          <w:sz w:val="24"/>
+          <w:szCs w:val="24"/>
+        </w:rPr>
+      </w:pPr>
+      <w:r>
+        <w:rPr>
+          <w:rFonts w:ascii="Times New Roman" w:hAnsi="Times New Roman" w:cs="Times New Roman" w:hint="eastAsia"/>
+          <w:sz w:val="24"/>
+          <w:szCs w:val="24"/>
+        </w:rPr>
+        <w:t xml:space="preserve">Contributor: </w:t>
+      </w:r>
+      <w:proofErr w:type="spellStart"/>
+      <w:r>
+        <w:rPr>
+          <w:rFonts w:ascii="Times New Roman" w:hAnsi="Times New Roman" w:cs="Times New Roman" w:hint="eastAsia"/>
+          <w:sz w:val="24"/>
+          <w:szCs w:val="24"/>
+        </w:rPr>
+        <w:t>Fengyang</w:t>
+      </w:r>
+      <w:proofErr w:type="spellEnd"/>
+      <w:r>
+        <w:rPr>
+          <w:rFonts w:ascii="Times New Roman" w:hAnsi="Times New Roman" w:cs="Times New Roman" w:hint="eastAsia"/>
+          <w:sz w:val="24"/>
+          <w:szCs w:val="24"/>
+        </w:rPr>
+        <w:t xml:space="preserve"> Jiang (fj483)</w:t>
+      </w:r>
+    </w:p>
+    <w:p>
+      <w:pPr>
+        <w:jc w:val="left"/>
+        <w:rPr>
+          <w:rFonts w:ascii="Times New Roman" w:hAnsi="Times New Roman" w:cs="Times New Roman"/>
+          <w:sz w:val="24"/>
+          <w:szCs w:val="24"/>
+        </w:rPr>
+      </w:pPr>
+    </w:p>
+    <w:p>
+      <w:pPr>
+        <w:widowControl/>
+        <w:jc w:val="left"/>
+        <w:rPr>
+          <w:rFonts w:ascii="Times New Roman" w:hAnsi="Times New Roman" w:cs="Times New Roman"/>
+          <w:sz w:val="24"/>
+          <w:szCs w:val="24"/>
+        </w:rPr>
+      </w:pPr>
+      <w:r>
+        <w:rPr>
+          <w:rFonts w:ascii="Times New Roman" w:hAnsi="Times New Roman" w:cs="Times New Roman"/>
+          <w:sz w:val="24"/>
+          <w:szCs w:val="24"/>
+        </w:rPr>
+        <w:br w:type="page"/>
+      </w:r>
+    </w:p>
+    <w:p>
+      <w:pPr>
+        <w:rPr>
+          <w:rFonts w:ascii="Times New Roman" w:hAnsi="Times New Roman" w:cs="Times New Roman"/>
+          <w:sz w:val="24"/>
+          <w:szCs w:val="24"/>
+        </w:rPr>
+      </w:pPr>
+      <w:r>
+        <w:rPr>
+          <w:rFonts w:ascii="Times New Roman" w:hAnsi="Times New Roman" w:cs="Times New Roman" w:hint="eastAsia"/>
+          <w:sz w:val="32"/>
+          <w:szCs w:val="24"/>
+        </w:rPr>
+        <w:lastRenderedPageBreak/>
+        <w:t>2.2</w:t>
+      </w:r>
+      <w:proofErr w:type="gramStart"/>
+      <w:r>
+        <w:rPr>
+          <w:rFonts w:ascii="Times New Roman" w:hAnsi="Times New Roman" w:cs="Times New Roman" w:hint="eastAsia"/>
+          <w:sz w:val="32"/>
+          <w:szCs w:val="24"/>
+        </w:rPr>
+        <w:t>.x.</w:t>
+      </w:r>
+      <w:r>
+        <w:rPr>
+          <w:rFonts w:ascii="Times New Roman" w:hAnsi="Times New Roman" w:cs="Times New Roman" w:hint="eastAsia"/>
+          <w:sz w:val="32"/>
+          <w:szCs w:val="24"/>
+        </w:rPr>
+        <w:t>1</w:t>
+      </w:r>
+      <w:proofErr w:type="gramEnd"/>
+      <w:r>
+        <w:rPr>
+          <w:rFonts w:ascii="Times New Roman" w:hAnsi="Times New Roman" w:cs="Times New Roman" w:hint="eastAsia"/>
+          <w:sz w:val="32"/>
+          <w:szCs w:val="24"/>
+        </w:rPr>
+        <w:t xml:space="preserve">. </w:t>
+      </w:r>
+      <w:r>
+        <w:rPr>
+          <w:rFonts w:ascii="Times New Roman" w:hAnsi="Times New Roman" w:cs="Times New Roman" w:hint="eastAsia"/>
+          <w:sz w:val="32"/>
+          <w:szCs w:val="24"/>
+        </w:rPr>
+        <w:t>Implementation</w:t>
+      </w:r>
+    </w:p>
+    <w:p>
+      <w:pPr>
+        <w:rPr>
+          <w:rFonts w:ascii="Times New Roman" w:hAnsi="Times New Roman" w:cs="Times New Roman" w:hint="eastAsia"/>
+          <w:sz w:val="24"/>
+          <w:szCs w:val="24"/>
+        </w:rPr>
+      </w:pPr>
+      <w:r>
+        <w:rPr>
+          <w:rFonts w:ascii="Times New Roman" w:hAnsi="Times New Roman" w:cs="Times New Roman" w:hint="eastAsia"/>
+          <w:sz w:val="24"/>
+          <w:szCs w:val="24"/>
+        </w:rPr>
+        <w:t>Block Diagram:</w:t>
+      </w:r>
+    </w:p>
+    <w:p>
+      <w:pPr>
         <w:jc w:val="center"/>
         <w:rPr>
-          <w:rFonts w:ascii="Times New Roman" w:hAnsi="Times New Roman" w:cs="Times New Roman"/>
-          <w:sz w:val="40"/>
-          <w:szCs w:val="24"/>
-        </w:rPr>
-      </w:pPr>
-      <w:r>
-        <w:rPr>
-          <w:rFonts w:ascii="Times New Roman" w:hAnsi="Times New Roman" w:cs="Times New Roman" w:hint="eastAsia"/>
-          <w:sz w:val="40"/>
-          <w:szCs w:val="24"/>
-        </w:rPr>
-        <w:t>Report for reg_file</w:t>
-      </w:r>
-    </w:p>
-    <w:p>
-      <w:pPr>
-        <w:rPr>
-          <w:rFonts w:ascii="Times New Roman" w:hAnsi="Times New Roman" w:cs="Times New Roman"/>
-          <w:sz w:val="24"/>
-          <w:szCs w:val="24"/>
-        </w:rPr>
-      </w:pPr>
-      <w:r>
-        <w:rPr>
-          <w:rFonts w:ascii="Times New Roman" w:hAnsi="Times New Roman" w:cs="Times New Roman" w:hint="eastAsia"/>
-          <w:sz w:val="32"/>
-          <w:szCs w:val="24"/>
-        </w:rPr>
-        <w:t>1. Description for Reg_File</w:t>
-      </w:r>
+          <w:rFonts w:ascii="Times New Roman" w:hAnsi="Times New Roman" w:cs="Times New Roman" w:hint="eastAsia"/>
+          <w:sz w:val="24"/>
+          <w:szCs w:val="24"/>
+        </w:rPr>
+      </w:pPr>
+      <w:r>
+        <w:rPr>
+          <w:rFonts w:ascii="Times New Roman" w:hAnsi="Times New Roman" w:cs="Times New Roman" w:hint="eastAsia"/>
+          <w:noProof/>
+          <w:sz w:val="24"/>
+          <w:szCs w:val="24"/>
+        </w:rPr>
+        <w:drawing>
+          <wp:inline distT="0" distB="0" distL="0" distR="0">
+            <wp:extent cx="2028825" cy="2228850"/>
+            <wp:effectExtent l="0" t="0" r="9525" b="0"/>
+            <wp:docPr id="14" name="图片 14"/>
+            <wp:cNvGraphicFramePr>
+              <a:graphicFrameLocks xmlns:a="http://schemas.openxmlformats.org/drawingml/2006/main" noChangeAspect="1"/>
+            </wp:cNvGraphicFramePr>
+            <a:graphic xmlns:a="http://schemas.openxmlformats.org/drawingml/2006/main">
+              <a:graphicData uri="http://schemas.openxmlformats.org/drawingml/2006/picture">
+                <pic:pic xmlns:pic="http://schemas.openxmlformats.org/drawingml/2006/picture">
+                  <pic:nvPicPr>
+                    <pic:cNvPr id="0" name="reg_file.png"/>
+                    <pic:cNvPicPr/>
+                  </pic:nvPicPr>
+                  <pic:blipFill>
+                    <a:blip r:embed="rId6">
+                      <a:extLst>
+                        <a:ext uri="{28A0092B-C50C-407E-A947-70E740481C1C}">
+                          <a14:useLocalDpi xmlns:a14="http://schemas.microsoft.com/office/drawing/2010/main" val="0"/>
+                        </a:ext>
+                      </a:extLst>
+                    </a:blip>
+                    <a:stretch>
+                      <a:fillRect/>
+                    </a:stretch>
+                  </pic:blipFill>
+                  <pic:spPr>
+                    <a:xfrm>
+                      <a:off x="0" y="0"/>
+                      <a:ext cx="2028825" cy="2228850"/>
+                    </a:xfrm>
+                    <a:prstGeom prst="rect">
+                      <a:avLst/>
+                    </a:prstGeom>
+                  </pic:spPr>
+                </pic:pic>
+              </a:graphicData>
+            </a:graphic>
+          </wp:inline>
+        </w:drawing>
+      </w:r>
+    </w:p>
+    <w:p>
+      <w:pPr>
+        <w:rPr>
+          <w:rFonts w:ascii="Times New Roman" w:hAnsi="Times New Roman" w:cs="Times New Roman" w:hint="eastAsia"/>
+          <w:sz w:val="24"/>
+          <w:szCs w:val="24"/>
+        </w:rPr>
+      </w:pPr>
     </w:p>
     <w:p>
       <w:pPr>
@@ -52,17 +273,43 @@
           <w:sz w:val="24"/>
           <w:szCs w:val="24"/>
         </w:rPr>
-        <w:t>There are mainly these ports in Reg_File:</w:t>
-      </w:r>
-    </w:p>
-    <w:p>
-      <w:pPr>
-        <w:rPr>
-          <w:rFonts w:ascii="Times New Roman" w:hAnsi="Times New Roman" w:cs="Times New Roman"/>
-          <w:sz w:val="24"/>
-          <w:szCs w:val="24"/>
-        </w:rPr>
-      </w:pPr>
+        <w:t xml:space="preserve">There are mainly these ports in </w:t>
+      </w:r>
+      <w:proofErr w:type="spellStart"/>
+      <w:r>
+        <w:rPr>
+          <w:rFonts w:ascii="Times New Roman" w:hAnsi="Times New Roman" w:cs="Times New Roman" w:hint="eastAsia"/>
+          <w:sz w:val="24"/>
+          <w:szCs w:val="24"/>
+        </w:rPr>
+        <w:t>Reg_File</w:t>
+      </w:r>
+      <w:proofErr w:type="spellEnd"/>
+      <w:r>
+        <w:rPr>
+          <w:rFonts w:ascii="Times New Roman" w:hAnsi="Times New Roman" w:cs="Times New Roman" w:hint="eastAsia"/>
+          <w:sz w:val="24"/>
+          <w:szCs w:val="24"/>
+        </w:rPr>
+        <w:t>:</w:t>
+      </w:r>
+    </w:p>
+    <w:p>
+      <w:pPr>
+        <w:rPr>
+          <w:rFonts w:ascii="Times New Roman" w:hAnsi="Times New Roman" w:cs="Times New Roman"/>
+          <w:sz w:val="24"/>
+          <w:szCs w:val="24"/>
+        </w:rPr>
+      </w:pPr>
+      <w:r>
+        <w:rPr>
+          <w:rFonts w:ascii="Times New Roman" w:hAnsi="Times New Roman" w:cs="Times New Roman" w:hint="eastAsia"/>
+          <w:sz w:val="24"/>
+          <w:szCs w:val="24"/>
+        </w:rPr>
+        <w:t>In Ports:</w:t>
+      </w:r>
     </w:p>
     <w:p>
       <w:pPr>
@@ -78,13 +325,41 @@
           <w:szCs w:val="24"/>
         </w:rPr>
       </w:pPr>
-      <w:r>
-        <w:rPr>
-          <w:rFonts w:ascii="Times New Roman" w:hAnsi="Times New Roman" w:cs="Times New Roman" w:hint="eastAsia"/>
-          <w:sz w:val="24"/>
-          <w:szCs w:val="24"/>
-        </w:rPr>
-        <w:t>clk (clock signal) and rst (reset signal)</w:t>
+      <w:proofErr w:type="spellStart"/>
+      <w:r>
+        <w:rPr>
+          <w:rFonts w:ascii="Times New Roman" w:hAnsi="Times New Roman" w:cs="Times New Roman" w:hint="eastAsia"/>
+          <w:sz w:val="24"/>
+          <w:szCs w:val="24"/>
+        </w:rPr>
+        <w:t>clk</w:t>
+      </w:r>
+      <w:proofErr w:type="spellEnd"/>
+      <w:r>
+        <w:rPr>
+          <w:rFonts w:ascii="Times New Roman" w:hAnsi="Times New Roman" w:cs="Times New Roman" w:hint="eastAsia"/>
+          <w:sz w:val="24"/>
+          <w:szCs w:val="24"/>
+        </w:rPr>
+        <w:t xml:space="preserve"> (clock signal) and </w:t>
+      </w:r>
+      <w:proofErr w:type="spellStart"/>
+      <w:r>
+        <w:rPr>
+          <w:rFonts w:ascii="Times New Roman" w:hAnsi="Times New Roman" w:cs="Times New Roman" w:hint="eastAsia"/>
+          <w:sz w:val="24"/>
+          <w:szCs w:val="24"/>
+        </w:rPr>
+        <w:t>rst</w:t>
+      </w:r>
+      <w:proofErr w:type="spellEnd"/>
+      <w:r>
+        <w:rPr>
+          <w:rFonts w:ascii="Times New Roman" w:hAnsi="Times New Roman" w:cs="Times New Roman" w:hint="eastAsia"/>
+          <w:sz w:val="24"/>
+          <w:szCs w:val="24"/>
+        </w:rPr>
+        <w:t xml:space="preserve"> (reset signal)</w:t>
       </w:r>
     </w:p>
     <w:p>
@@ -101,13 +376,59 @@
           <w:szCs w:val="24"/>
         </w:rPr>
       </w:pPr>
-      <w:r>
-        <w:rPr>
-          <w:rFonts w:ascii="Times New Roman" w:hAnsi="Times New Roman" w:cs="Times New Roman" w:hint="eastAsia"/>
-          <w:sz w:val="24"/>
-          <w:szCs w:val="24"/>
-        </w:rPr>
-        <w:t>rs, rt, rd: 5-bit inputs, which represent the address in Register File</w:t>
+      <w:proofErr w:type="spellStart"/>
+      <w:r>
+        <w:rPr>
+          <w:rFonts w:ascii="Times New Roman" w:hAnsi="Times New Roman" w:cs="Times New Roman" w:hint="eastAsia"/>
+          <w:sz w:val="24"/>
+          <w:szCs w:val="24"/>
+        </w:rPr>
+        <w:t>rs</w:t>
+      </w:r>
+      <w:proofErr w:type="spellEnd"/>
+      <w:r>
+        <w:rPr>
+          <w:rFonts w:ascii="Times New Roman" w:hAnsi="Times New Roman" w:cs="Times New Roman" w:hint="eastAsia"/>
+          <w:sz w:val="24"/>
+          <w:szCs w:val="24"/>
+        </w:rPr>
+        <w:t xml:space="preserve">, </w:t>
+      </w:r>
+      <w:proofErr w:type="spellStart"/>
+      <w:r>
+        <w:rPr>
+          <w:rFonts w:ascii="Times New Roman" w:hAnsi="Times New Roman" w:cs="Times New Roman" w:hint="eastAsia"/>
+          <w:sz w:val="24"/>
+          <w:szCs w:val="24"/>
+        </w:rPr>
+        <w:t>rt</w:t>
+      </w:r>
+      <w:proofErr w:type="spellEnd"/>
+      <w:r>
+        <w:rPr>
+          <w:rFonts w:ascii="Times New Roman" w:hAnsi="Times New Roman" w:cs="Times New Roman" w:hint="eastAsia"/>
+          <w:sz w:val="24"/>
+          <w:szCs w:val="24"/>
+        </w:rPr>
+        <w:t xml:space="preserve">, </w:t>
+      </w:r>
+      <w:proofErr w:type="spellStart"/>
+      <w:r>
+        <w:rPr>
+          <w:rFonts w:ascii="Times New Roman" w:hAnsi="Times New Roman" w:cs="Times New Roman" w:hint="eastAsia"/>
+          <w:sz w:val="24"/>
+          <w:szCs w:val="24"/>
+        </w:rPr>
+        <w:t>rd</w:t>
+      </w:r>
+      <w:proofErr w:type="spellEnd"/>
+      <w:r>
+        <w:rPr>
+          <w:rFonts w:ascii="Times New Roman" w:hAnsi="Times New Roman" w:cs="Times New Roman" w:hint="eastAsia"/>
+          <w:sz w:val="24"/>
+          <w:szCs w:val="24"/>
+        </w:rPr>
+        <w:t>: 5-bit inputs, which represent the address in Register File</w:t>
       </w:r>
     </w:p>
     <w:p>
@@ -124,21 +445,59 @@
           <w:szCs w:val="24"/>
         </w:rPr>
       </w:pPr>
-      <w:r>
-        <w:rPr>
-          <w:rFonts w:ascii="Times New Roman" w:hAnsi="Times New Roman" w:cs="Times New Roman" w:hint="eastAsia"/>
-          <w:sz w:val="24"/>
-          <w:szCs w:val="24"/>
-        </w:rPr>
-        <w:t>rd1, rd2: 32-bit outputs, which contain</w:t>
-      </w:r>
-      <w:r>
-        <w:rPr>
-          <w:rFonts w:ascii="Times New Roman" w:hAnsi="Times New Roman" w:cs="Times New Roman" w:hint="eastAsia"/>
-          <w:sz w:val="24"/>
-          <w:szCs w:val="24"/>
-        </w:rPr>
-        <w:t xml:space="preserve"> the data read from reg(rs) and reg(rt)</w:t>
+      <w:proofErr w:type="spellStart"/>
+      <w:r>
+        <w:rPr>
+          <w:rFonts w:ascii="Times New Roman" w:hAnsi="Times New Roman" w:cs="Times New Roman" w:hint="eastAsia"/>
+          <w:sz w:val="24"/>
+          <w:szCs w:val="24"/>
+        </w:rPr>
+        <w:t>wd</w:t>
+      </w:r>
+      <w:proofErr w:type="spellEnd"/>
+      <w:r>
+        <w:rPr>
+          <w:rFonts w:ascii="Times New Roman" w:hAnsi="Times New Roman" w:cs="Times New Roman" w:hint="eastAsia"/>
+          <w:sz w:val="24"/>
+          <w:szCs w:val="24"/>
+        </w:rPr>
+        <w:t xml:space="preserve">: 32-bit input, which contain the data that should be written into </w:t>
+      </w:r>
+      <w:proofErr w:type="spellStart"/>
+      <w:r>
+        <w:rPr>
+          <w:rFonts w:ascii="Times New Roman" w:hAnsi="Times New Roman" w:cs="Times New Roman" w:hint="eastAsia"/>
+          <w:sz w:val="24"/>
+          <w:szCs w:val="24"/>
+        </w:rPr>
+        <w:t>reg</w:t>
+      </w:r>
+      <w:proofErr w:type="spellEnd"/>
+      <w:r>
+        <w:rPr>
+          <w:rFonts w:ascii="Times New Roman" w:hAnsi="Times New Roman" w:cs="Times New Roman" w:hint="eastAsia"/>
+          <w:sz w:val="24"/>
+          <w:szCs w:val="24"/>
+        </w:rPr>
+        <w:t>(</w:t>
+      </w:r>
+      <w:proofErr w:type="spellStart"/>
+      <w:r>
+        <w:rPr>
+          <w:rFonts w:ascii="Times New Roman" w:hAnsi="Times New Roman" w:cs="Times New Roman" w:hint="eastAsia"/>
+          <w:sz w:val="24"/>
+          <w:szCs w:val="24"/>
+        </w:rPr>
+        <w:t>rd</w:t>
+      </w:r>
+      <w:proofErr w:type="spellEnd"/>
+      <w:r>
+        <w:rPr>
+          <w:rFonts w:ascii="Times New Roman" w:hAnsi="Times New Roman" w:cs="Times New Roman" w:hint="eastAsia"/>
+          <w:sz w:val="24"/>
+          <w:szCs w:val="24"/>
+        </w:rPr>
+        <w:t>)</w:t>
       </w:r>
     </w:p>
     <w:p>
@@ -150,18 +509,18 @@
         </w:numPr>
         <w:ind w:firstLineChars="0"/>
         <w:rPr>
-          <w:rFonts w:ascii="Times New Roman" w:hAnsi="Times New Roman" w:cs="Times New Roman"/>
-          <w:sz w:val="24"/>
-          <w:szCs w:val="24"/>
-        </w:rPr>
-      </w:pPr>
-      <w:r>
-        <w:rPr>
-          <w:rFonts w:ascii="Times New Roman" w:hAnsi="Times New Roman" w:cs="Times New Roman" w:hint="eastAsia"/>
-          <w:sz w:val="24"/>
-          <w:szCs w:val="24"/>
-        </w:rPr>
-        <w:t>wd: 32-bit input, which contain the data that should be written into reg(rd)</w:t>
+          <w:rFonts w:ascii="Times New Roman" w:hAnsi="Times New Roman" w:cs="Times New Roman" w:hint="eastAsia"/>
+          <w:sz w:val="24"/>
+          <w:szCs w:val="24"/>
+        </w:rPr>
+      </w:pPr>
+      <w:r>
+        <w:rPr>
+          <w:rFonts w:ascii="Times New Roman" w:hAnsi="Times New Roman" w:cs="Times New Roman" w:hint="eastAsia"/>
+          <w:sz w:val="24"/>
+          <w:szCs w:val="24"/>
+        </w:rPr>
+        <w:t>we: Write Enable signal</w:t>
       </w:r>
     </w:p>
     <w:p>
@@ -173,18 +532,44 @@
         </w:numPr>
         <w:ind w:firstLineChars="0"/>
         <w:rPr>
-          <w:rFonts w:ascii="Times New Roman" w:hAnsi="Times New Roman" w:cs="Times New Roman"/>
-          <w:sz w:val="24"/>
-          <w:szCs w:val="24"/>
-        </w:rPr>
-      </w:pPr>
-      <w:r>
-        <w:rPr>
-          <w:rFonts w:ascii="Times New Roman" w:hAnsi="Times New Roman" w:cs="Times New Roman" w:hint="eastAsia"/>
-          <w:sz w:val="24"/>
-          <w:szCs w:val="24"/>
-        </w:rPr>
-        <w:t>we: Write Enable signal</w:t>
+          <w:rFonts w:ascii="Times New Roman" w:hAnsi="Times New Roman" w:cs="Times New Roman" w:hint="eastAsia"/>
+          <w:sz w:val="24"/>
+          <w:szCs w:val="24"/>
+        </w:rPr>
+      </w:pPr>
+      <w:r>
+        <w:rPr>
+          <w:rFonts w:ascii="Times New Roman" w:hAnsi="Times New Roman" w:cs="Times New Roman" w:hint="eastAsia"/>
+          <w:sz w:val="24"/>
+          <w:szCs w:val="24"/>
+        </w:rPr>
+        <w:t>r31: 32-bit input, for BTN &amp; SW read-only</w:t>
+      </w:r>
+    </w:p>
+    <w:p>
+      <w:pPr>
+        <w:rPr>
+          <w:rFonts w:ascii="Times New Roman" w:hAnsi="Times New Roman" w:cs="Times New Roman" w:hint="eastAsia"/>
+          <w:sz w:val="24"/>
+          <w:szCs w:val="24"/>
+        </w:rPr>
+      </w:pPr>
+    </w:p>
+    <w:p>
+      <w:pPr>
+        <w:rPr>
+          <w:rFonts w:ascii="Times New Roman" w:hAnsi="Times New Roman" w:cs="Times New Roman"/>
+          <w:sz w:val="24"/>
+          <w:szCs w:val="24"/>
+        </w:rPr>
+      </w:pPr>
+      <w:r>
+        <w:rPr>
+          <w:rFonts w:ascii="Times New Roman" w:hAnsi="Times New Roman" w:cs="Times New Roman" w:hint="eastAsia"/>
+          <w:sz w:val="24"/>
+          <w:szCs w:val="24"/>
+        </w:rPr>
+        <w:t>Out Ports:</w:t>
       </w:r>
     </w:p>
     <w:p>
@@ -253,7 +638,79 @@
           <w:sz w:val="24"/>
           <w:szCs w:val="24"/>
         </w:rPr>
-        <w:t>r31: 32-bit input, for BTN &amp; SW read-only</w:t>
+        <w:t xml:space="preserve">rd1, rd2: 32-bit outputs, which contain the data read from </w:t>
+      </w:r>
+      <w:proofErr w:type="spellStart"/>
+      <w:r>
+        <w:rPr>
+          <w:rFonts w:ascii="Times New Roman" w:hAnsi="Times New Roman" w:cs="Times New Roman" w:hint="eastAsia"/>
+          <w:sz w:val="24"/>
+          <w:szCs w:val="24"/>
+        </w:rPr>
+        <w:t>reg</w:t>
+      </w:r>
+      <w:proofErr w:type="spellEnd"/>
+      <w:r>
+        <w:rPr>
+          <w:rFonts w:ascii="Times New Roman" w:hAnsi="Times New Roman" w:cs="Times New Roman" w:hint="eastAsia"/>
+          <w:sz w:val="24"/>
+          <w:szCs w:val="24"/>
+        </w:rPr>
+        <w:t>(</w:t>
+      </w:r>
+      <w:proofErr w:type="spellStart"/>
+      <w:r>
+        <w:rPr>
+          <w:rFonts w:ascii="Times New Roman" w:hAnsi="Times New Roman" w:cs="Times New Roman" w:hint="eastAsia"/>
+          <w:sz w:val="24"/>
+          <w:szCs w:val="24"/>
+        </w:rPr>
+        <w:t>rs</w:t>
+      </w:r>
+      <w:proofErr w:type="spellEnd"/>
+      <w:r>
+        <w:rPr>
+          <w:rFonts w:ascii="Times New Roman" w:hAnsi="Times New Roman" w:cs="Times New Roman" w:hint="eastAsia"/>
+          <w:sz w:val="24"/>
+          <w:szCs w:val="24"/>
+        </w:rPr>
+        <w:t xml:space="preserve">) and </w:t>
+      </w:r>
+      <w:proofErr w:type="spellStart"/>
+      <w:r>
+        <w:rPr>
+          <w:rFonts w:ascii="Times New Roman" w:hAnsi="Times New Roman" w:cs="Times New Roman" w:hint="eastAsia"/>
+          <w:sz w:val="24"/>
+          <w:szCs w:val="24"/>
+        </w:rPr>
+        <w:t>reg</w:t>
+      </w:r>
+      <w:proofErr w:type="spellEnd"/>
+      <w:r>
+        <w:rPr>
+          <w:rFonts w:ascii="Times New Roman" w:hAnsi="Times New Roman" w:cs="Times New Roman" w:hint="eastAsia"/>
+          <w:sz w:val="24"/>
+          <w:szCs w:val="24"/>
+        </w:rPr>
+        <w:t>(</w:t>
+      </w:r>
+      <w:proofErr w:type="spellStart"/>
+      <w:r>
+        <w:rPr>
+          <w:rFonts w:ascii="Times New Roman" w:hAnsi="Times New Roman" w:cs="Times New Roman" w:hint="eastAsia"/>
+          <w:sz w:val="24"/>
+          <w:szCs w:val="24"/>
+        </w:rPr>
+        <w:t>rt</w:t>
+      </w:r>
+      <w:proofErr w:type="spellEnd"/>
+      <w:r>
+        <w:rPr>
+          <w:rFonts w:ascii="Times New Roman" w:hAnsi="Times New Roman" w:cs="Times New Roman" w:hint="eastAsia"/>
+          <w:sz w:val="24"/>
+          <w:szCs w:val="24"/>
+        </w:rPr>
+        <w:t>)</w:t>
       </w:r>
     </w:p>
     <w:p>
@@ -269,18 +726,70 @@
       <w:pPr>
         <w:ind w:firstLineChars="200" w:firstLine="480"/>
         <w:rPr>
-          <w:rFonts w:ascii="Times New Roman" w:hAnsi="Times New Roman" w:cs="Times New Roman"/>
-          <w:sz w:val="24"/>
-          <w:szCs w:val="24"/>
-        </w:rPr>
-      </w:pPr>
-      <w:r>
-        <w:rPr>
-          <w:rFonts w:ascii="Times New Roman" w:hAnsi="Times New Roman" w:cs="Times New Roman" w:hint="eastAsia"/>
-          <w:sz w:val="24"/>
-          <w:szCs w:val="24"/>
-        </w:rPr>
-        <w:t>The main functions of Reg_File include:</w:t>
+          <w:rFonts w:ascii="Times New Roman" w:hAnsi="Times New Roman" w:cs="Times New Roman" w:hint="eastAsia"/>
+          <w:sz w:val="24"/>
+          <w:szCs w:val="24"/>
+        </w:rPr>
+      </w:pPr>
+      <w:r>
+        <w:rPr>
+          <w:rFonts w:ascii="Times New Roman" w:hAnsi="Times New Roman" w:cs="Times New Roman" w:hint="eastAsia"/>
+          <w:sz w:val="24"/>
+          <w:szCs w:val="24"/>
+        </w:rPr>
+        <w:t xml:space="preserve">This component (Register File) is used to </w:t>
+      </w:r>
+      <w:r>
+        <w:rPr>
+          <w:rFonts w:ascii="Times New Roman" w:hAnsi="Times New Roman" w:cs="Times New Roman"/>
+          <w:sz w:val="24"/>
+          <w:szCs w:val="24"/>
+        </w:rPr>
+        <w:t>stage data between memory and the functional units</w:t>
+      </w:r>
+      <w:r>
+        <w:rPr>
+          <w:rFonts w:ascii="Times New Roman" w:hAnsi="Times New Roman" w:cs="Times New Roman" w:hint="eastAsia"/>
+          <w:sz w:val="24"/>
+          <w:szCs w:val="24"/>
+        </w:rPr>
+        <w:t xml:space="preserve"> in CPU. </w:t>
+      </w:r>
+    </w:p>
+    <w:p>
+      <w:pPr>
+        <w:ind w:firstLineChars="200" w:firstLine="480"/>
+        <w:rPr>
+          <w:rFonts w:ascii="Times New Roman" w:hAnsi="Times New Roman" w:cs="Times New Roman"/>
+          <w:sz w:val="24"/>
+          <w:szCs w:val="24"/>
+        </w:rPr>
+      </w:pPr>
+      <w:r>
+        <w:rPr>
+          <w:rFonts w:ascii="Times New Roman" w:hAnsi="Times New Roman" w:cs="Times New Roman" w:hint="eastAsia"/>
+          <w:sz w:val="24"/>
+          <w:szCs w:val="24"/>
+        </w:rPr>
+        <w:t xml:space="preserve">The main functions of </w:t>
+      </w:r>
+      <w:proofErr w:type="spellStart"/>
+      <w:r>
+        <w:rPr>
+          <w:rFonts w:ascii="Times New Roman" w:hAnsi="Times New Roman" w:cs="Times New Roman" w:hint="eastAsia"/>
+          <w:sz w:val="24"/>
+          <w:szCs w:val="24"/>
+        </w:rPr>
+        <w:t>Reg_File</w:t>
+      </w:r>
+      <w:proofErr w:type="spellEnd"/>
+      <w:r>
+        <w:rPr>
+          <w:rFonts w:ascii="Times New Roman" w:hAnsi="Times New Roman" w:cs="Times New Roman" w:hint="eastAsia"/>
+          <w:sz w:val="24"/>
+          <w:szCs w:val="24"/>
+        </w:rPr>
+        <w:t xml:space="preserve"> include:</w:t>
       </w:r>
     </w:p>
     <w:p>
@@ -312,7 +821,61 @@
           <w:sz w:val="24"/>
           <w:szCs w:val="24"/>
         </w:rPr>
-        <w:t>Asynchronous read: rd1 is always equal to the 32-bit data in the Register File, whose address is given by rs; and rd2 is always equal to the 32-bit data in RF with addres rt.</w:t>
+        <w:t xml:space="preserve">Asynchronous read: rd1 is always equal to the 32-bit data in the Register File, whose address is given by </w:t>
+      </w:r>
+      <w:proofErr w:type="spellStart"/>
+      <w:r>
+        <w:rPr>
+          <w:rFonts w:ascii="Times New Roman" w:hAnsi="Times New Roman" w:cs="Times New Roman" w:hint="eastAsia"/>
+          <w:sz w:val="24"/>
+          <w:szCs w:val="24"/>
+        </w:rPr>
+        <w:t>rs</w:t>
+      </w:r>
+      <w:proofErr w:type="spellEnd"/>
+      <w:r>
+        <w:rPr>
+          <w:rFonts w:ascii="Times New Roman" w:hAnsi="Times New Roman" w:cs="Times New Roman" w:hint="eastAsia"/>
+          <w:sz w:val="24"/>
+          <w:szCs w:val="24"/>
+        </w:rPr>
+        <w:t xml:space="preserve">; and rd2 is always equal to the 32-bit data in RF with </w:t>
+      </w:r>
+      <w:proofErr w:type="spellStart"/>
+      <w:r>
+        <w:rPr>
+          <w:rFonts w:ascii="Times New Roman" w:hAnsi="Times New Roman" w:cs="Times New Roman" w:hint="eastAsia"/>
+          <w:sz w:val="24"/>
+          <w:szCs w:val="24"/>
+        </w:rPr>
+        <w:t>addres</w:t>
+      </w:r>
+      <w:proofErr w:type="spellEnd"/>
+      <w:r>
+        <w:rPr>
+          <w:rFonts w:ascii="Times New Roman" w:hAnsi="Times New Roman" w:cs="Times New Roman" w:hint="eastAsia"/>
+          <w:sz w:val="24"/>
+          <w:szCs w:val="24"/>
+        </w:rPr>
+        <w:t xml:space="preserve"> </w:t>
+      </w:r>
+      <w:proofErr w:type="gramStart"/>
+      <w:r>
+        <w:rPr>
+          <w:rFonts w:ascii="Times New Roman" w:hAnsi="Times New Roman" w:cs="Times New Roman" w:hint="eastAsia"/>
+          <w:sz w:val="24"/>
+          <w:szCs w:val="24"/>
+        </w:rPr>
+        <w:t>rt</w:t>
+      </w:r>
+      <w:proofErr w:type="gramEnd"/>
+      <w:r>
+        <w:rPr>
+          <w:rFonts w:ascii="Times New Roman" w:hAnsi="Times New Roman" w:cs="Times New Roman" w:hint="eastAsia"/>
+          <w:sz w:val="24"/>
+          <w:szCs w:val="24"/>
+        </w:rPr>
+        <w:t>.</w:t>
       </w:r>
     </w:p>
     <w:p>
@@ -367,7 +930,27 @@
           <w:sz w:val="24"/>
           <w:szCs w:val="24"/>
         </w:rPr>
-        <w:t xml:space="preserve"> is high, the 32-bit data in wd will be written to RF</w:t>
+        <w:t xml:space="preserve"> is high, the 32-bit data in </w:t>
+      </w:r>
+      <w:proofErr w:type="spellStart"/>
+      <w:proofErr w:type="gramStart"/>
+      <w:r>
+        <w:rPr>
+          <w:rFonts w:ascii="Times New Roman" w:hAnsi="Times New Roman" w:cs="Times New Roman" w:hint="eastAsia"/>
+          <w:sz w:val="24"/>
+          <w:szCs w:val="24"/>
+        </w:rPr>
+        <w:t>wd</w:t>
+      </w:r>
+      <w:proofErr w:type="spellEnd"/>
+      <w:proofErr w:type="gramEnd"/>
+      <w:r>
+        <w:rPr>
+          <w:rFonts w:ascii="Times New Roman" w:hAnsi="Times New Roman" w:cs="Times New Roman" w:hint="eastAsia"/>
+          <w:sz w:val="24"/>
+          <w:szCs w:val="24"/>
+        </w:rPr>
+        <w:t xml:space="preserve"> will be written to RF</w:t>
       </w:r>
       <w:r>
         <w:rPr>
@@ -398,7 +981,63 @@
           <w:sz w:val="24"/>
           <w:szCs w:val="24"/>
         </w:rPr>
-        <w:t>The 32-bit output r29 is always equal to the value in reg(29), which will be used for LED Display. If we want to display something by LED, we should copy that value to reg(29).</w:t>
+        <w:t xml:space="preserve">The 32-bit output r29 is always equal to the value in </w:t>
+      </w:r>
+      <w:proofErr w:type="spellStart"/>
+      <w:proofErr w:type="gramStart"/>
+      <w:r>
+        <w:rPr>
+          <w:rFonts w:ascii="Times New Roman" w:hAnsi="Times New Roman" w:cs="Times New Roman" w:hint="eastAsia"/>
+          <w:sz w:val="24"/>
+          <w:szCs w:val="24"/>
+        </w:rPr>
+        <w:t>reg</w:t>
+      </w:r>
+      <w:proofErr w:type="spellEnd"/>
+      <w:r>
+        <w:rPr>
+          <w:rFonts w:ascii="Times New Roman" w:hAnsi="Times New Roman" w:cs="Times New Roman" w:hint="eastAsia"/>
+          <w:sz w:val="24"/>
+          <w:szCs w:val="24"/>
+        </w:rPr>
+        <w:t>(</w:t>
+      </w:r>
+      <w:proofErr w:type="gramEnd"/>
+      <w:r>
+        <w:rPr>
+          <w:rFonts w:ascii="Times New Roman" w:hAnsi="Times New Roman" w:cs="Times New Roman" w:hint="eastAsia"/>
+          <w:sz w:val="24"/>
+          <w:szCs w:val="24"/>
+        </w:rPr>
+        <w:t xml:space="preserve">29), which will be used for LED Display. If we want to display something by LED, we should copy that value to </w:t>
+      </w:r>
+      <w:proofErr w:type="spellStart"/>
+      <w:proofErr w:type="gramStart"/>
+      <w:r>
+        <w:rPr>
+          <w:rFonts w:ascii="Times New Roman" w:hAnsi="Times New Roman" w:cs="Times New Roman" w:hint="eastAsia"/>
+          <w:sz w:val="24"/>
+          <w:szCs w:val="24"/>
+        </w:rPr>
+        <w:t>reg</w:t>
+      </w:r>
+      <w:proofErr w:type="spellEnd"/>
+      <w:r>
+        <w:rPr>
+          <w:rFonts w:ascii="Times New Roman" w:hAnsi="Times New Roman" w:cs="Times New Roman" w:hint="eastAsia"/>
+          <w:sz w:val="24"/>
+          <w:szCs w:val="24"/>
+        </w:rPr>
+        <w:t>(</w:t>
+      </w:r>
+      <w:proofErr w:type="gramEnd"/>
+      <w:r>
+        <w:rPr>
+          <w:rFonts w:ascii="Times New Roman" w:hAnsi="Times New Roman" w:cs="Times New Roman" w:hint="eastAsia"/>
+          <w:sz w:val="24"/>
+          <w:szCs w:val="24"/>
+        </w:rPr>
+        <w:t>29).</w:t>
       </w:r>
     </w:p>
     <w:p>
@@ -421,7 +1060,35 @@
           <w:sz w:val="24"/>
           <w:szCs w:val="24"/>
         </w:rPr>
-        <w:t>The 32-bit output r30 is always equal to the value in reg(30), used for 7-Seg Display. Similar to r29.</w:t>
+        <w:t xml:space="preserve">The 32-bit output r30 is always equal to the value in </w:t>
+      </w:r>
+      <w:proofErr w:type="spellStart"/>
+      <w:proofErr w:type="gramStart"/>
+      <w:r>
+        <w:rPr>
+          <w:rFonts w:ascii="Times New Roman" w:hAnsi="Times New Roman" w:cs="Times New Roman" w:hint="eastAsia"/>
+          <w:sz w:val="24"/>
+          <w:szCs w:val="24"/>
+        </w:rPr>
+        <w:t>reg</w:t>
+      </w:r>
+      <w:proofErr w:type="spellEnd"/>
+      <w:r>
+        <w:rPr>
+          <w:rFonts w:ascii="Times New Roman" w:hAnsi="Times New Roman" w:cs="Times New Roman" w:hint="eastAsia"/>
+          <w:sz w:val="24"/>
+          <w:szCs w:val="24"/>
+        </w:rPr>
+        <w:t>(</w:t>
+      </w:r>
+      <w:proofErr w:type="gramEnd"/>
+      <w:r>
+        <w:rPr>
+          <w:rFonts w:ascii="Times New Roman" w:hAnsi="Times New Roman" w:cs="Times New Roman" w:hint="eastAsia"/>
+          <w:sz w:val="24"/>
+          <w:szCs w:val="24"/>
+        </w:rPr>
+        <w:t>30), used for 7-Seg Display. Similar to r29.</w:t>
       </w:r>
     </w:p>
     <w:p>
@@ -433,24 +1100,53 @@
         </w:numPr>
         <w:ind w:firstLineChars="0"/>
         <w:rPr>
-          <w:rFonts w:ascii="Times New Roman" w:hAnsi="Times New Roman" w:cs="Times New Roman"/>
-          <w:sz w:val="24"/>
-          <w:szCs w:val="24"/>
-        </w:rPr>
-      </w:pPr>
-      <w:r>
-        <w:rPr>
-          <w:rFonts w:ascii="Times New Roman" w:hAnsi="Times New Roman" w:cs="Times New Roman" w:hint="eastAsia"/>
-          <w:sz w:val="24"/>
-          <w:szCs w:val="24"/>
-        </w:rPr>
-        <w:t>The 32-bit input r31 contains the value obtained from SW and BTN buttons. reg(31) is always equal to r31, and cannot be modified by other operations (read-only).</w:t>
-      </w:r>
-    </w:p>
-    <w:p>
-      <w:pPr>
-        <w:rPr>
-          <w:rFonts w:ascii="Times New Roman" w:hAnsi="Times New Roman" w:cs="Times New Roman"/>
+          <w:rFonts w:ascii="Times New Roman" w:hAnsi="Times New Roman" w:cs="Times New Roman" w:hint="eastAsia"/>
+          <w:sz w:val="24"/>
+          <w:szCs w:val="24"/>
+        </w:rPr>
+      </w:pPr>
+      <w:r>
+        <w:rPr>
+          <w:rFonts w:ascii="Times New Roman" w:hAnsi="Times New Roman" w:cs="Times New Roman" w:hint="eastAsia"/>
+          <w:sz w:val="24"/>
+          <w:szCs w:val="24"/>
+        </w:rPr>
+        <w:t xml:space="preserve">The 32-bit input r31 contains the value obtained from SW and BTN buttons. </w:t>
+      </w:r>
+      <w:proofErr w:type="spellStart"/>
+      <w:proofErr w:type="gramStart"/>
+      <w:r>
+        <w:rPr>
+          <w:rFonts w:ascii="Times New Roman" w:hAnsi="Times New Roman" w:cs="Times New Roman" w:hint="eastAsia"/>
+          <w:sz w:val="24"/>
+          <w:szCs w:val="24"/>
+        </w:rPr>
+        <w:lastRenderedPageBreak/>
+        <w:t>reg</w:t>
+      </w:r>
+      <w:proofErr w:type="spellEnd"/>
+      <w:r>
+        <w:rPr>
+          <w:rFonts w:ascii="Times New Roman" w:hAnsi="Times New Roman" w:cs="Times New Roman" w:hint="eastAsia"/>
+          <w:sz w:val="24"/>
+          <w:szCs w:val="24"/>
+        </w:rPr>
+        <w:t>(</w:t>
+      </w:r>
+      <w:proofErr w:type="gramEnd"/>
+      <w:r>
+        <w:rPr>
+          <w:rFonts w:ascii="Times New Roman" w:hAnsi="Times New Roman" w:cs="Times New Roman" w:hint="eastAsia"/>
+          <w:sz w:val="24"/>
+          <w:szCs w:val="24"/>
+        </w:rPr>
+        <w:t>31) is always equal to r31, and cannot be modified by other operations (read-only).</w:t>
+      </w:r>
+    </w:p>
+    <w:p>
+      <w:pPr>
+        <w:rPr>
+          <w:rFonts w:ascii="Times New Roman" w:hAnsi="Times New Roman" w:cs="Times New Roman" w:hint="eastAsia"/>
           <w:sz w:val="24"/>
           <w:szCs w:val="24"/>
         </w:rPr>
@@ -499,15 +1195,33 @@
           <w:szCs w:val="24"/>
         </w:rPr>
         <w:lastRenderedPageBreak/>
+        <w:t>2.2</w:t>
+      </w:r>
+      <w:proofErr w:type="gramStart"/>
+      <w:r>
+        <w:rPr>
+          <w:rFonts w:ascii="Times New Roman" w:hAnsi="Times New Roman" w:cs="Times New Roman" w:hint="eastAsia"/>
+          <w:sz w:val="32"/>
+          <w:szCs w:val="24"/>
+        </w:rPr>
+        <w:t>.x.</w:t>
+      </w:r>
+      <w:r>
+        <w:rPr>
+          <w:rFonts w:ascii="Times New Roman" w:hAnsi="Times New Roman" w:cs="Times New Roman" w:hint="eastAsia"/>
+          <w:sz w:val="32"/>
+          <w:szCs w:val="24"/>
+        </w:rPr>
         <w:t>2</w:t>
       </w:r>
+      <w:proofErr w:type="gramEnd"/>
       <w:r>
         <w:rPr>
           <w:rFonts w:ascii="Times New Roman" w:hAnsi="Times New Roman" w:cs="Times New Roman" w:hint="eastAsia"/>
           <w:sz w:val="32"/>
           <w:szCs w:val="24"/>
         </w:rPr>
-        <w:t>. Functional Simulation</w:t>
+        <w:t>. Test Bench</w:t>
       </w:r>
     </w:p>
     <w:p>
@@ -533,7 +1247,23 @@
           <w:sz w:val="24"/>
           <w:szCs w:val="24"/>
         </w:rPr>
-        <w:t>ions are described below:</w:t>
+        <w:t xml:space="preserve">ions </w:t>
+      </w:r>
+      <w:r>
+        <w:rPr>
+          <w:rFonts w:ascii="Times New Roman" w:hAnsi="Times New Roman" w:cs="Times New Roman" w:hint="eastAsia"/>
+          <w:sz w:val="24"/>
+          <w:szCs w:val="24"/>
+        </w:rPr>
+        <w:t xml:space="preserve">in my test bench </w:t>
+      </w:r>
+      <w:r>
+        <w:rPr>
+          <w:rFonts w:ascii="Times New Roman" w:hAnsi="Times New Roman" w:cs="Times New Roman" w:hint="eastAsia"/>
+          <w:sz w:val="24"/>
+          <w:szCs w:val="24"/>
+        </w:rPr>
+        <w:t>are described below:</w:t>
       </w:r>
     </w:p>
     <w:p>
@@ -565,7 +1295,61 @@
           <w:sz w:val="24"/>
           <w:szCs w:val="24"/>
         </w:rPr>
-        <w:t xml:space="preserve">Let rs, rt, rd &lt;= </w:t>
+        <w:t xml:space="preserve">Let </w:t>
+      </w:r>
+      <w:proofErr w:type="spellStart"/>
+      <w:r>
+        <w:rPr>
+          <w:rFonts w:ascii="Times New Roman" w:hAnsi="Times New Roman" w:cs="Times New Roman" w:hint="eastAsia"/>
+          <w:sz w:val="24"/>
+          <w:szCs w:val="24"/>
+        </w:rPr>
+        <w:t>rs</w:t>
+      </w:r>
+      <w:proofErr w:type="spellEnd"/>
+      <w:r>
+        <w:rPr>
+          <w:rFonts w:ascii="Times New Roman" w:hAnsi="Times New Roman" w:cs="Times New Roman" w:hint="eastAsia"/>
+          <w:sz w:val="24"/>
+          <w:szCs w:val="24"/>
+        </w:rPr>
+        <w:t xml:space="preserve">, </w:t>
+      </w:r>
+      <w:proofErr w:type="spellStart"/>
+      <w:r>
+        <w:rPr>
+          <w:rFonts w:ascii="Times New Roman" w:hAnsi="Times New Roman" w:cs="Times New Roman" w:hint="eastAsia"/>
+          <w:sz w:val="24"/>
+          <w:szCs w:val="24"/>
+        </w:rPr>
+        <w:t>rt</w:t>
+      </w:r>
+      <w:proofErr w:type="spellEnd"/>
+      <w:r>
+        <w:rPr>
+          <w:rFonts w:ascii="Times New Roman" w:hAnsi="Times New Roman" w:cs="Times New Roman" w:hint="eastAsia"/>
+          <w:sz w:val="24"/>
+          <w:szCs w:val="24"/>
+        </w:rPr>
+        <w:t xml:space="preserve">, </w:t>
+      </w:r>
+      <w:proofErr w:type="spellStart"/>
+      <w:r>
+        <w:rPr>
+          <w:rFonts w:ascii="Times New Roman" w:hAnsi="Times New Roman" w:cs="Times New Roman" w:hint="eastAsia"/>
+          <w:sz w:val="24"/>
+          <w:szCs w:val="24"/>
+        </w:rPr>
+        <w:t>rd</w:t>
+      </w:r>
+      <w:proofErr w:type="spellEnd"/>
+      <w:r>
+        <w:rPr>
+          <w:rFonts w:ascii="Times New Roman" w:hAnsi="Times New Roman" w:cs="Times New Roman" w:hint="eastAsia"/>
+          <w:sz w:val="24"/>
+          <w:szCs w:val="24"/>
+        </w:rPr>
+        <w:t xml:space="preserve"> &lt;= </w:t>
       </w:r>
       <w:r>
         <w:rPr>
@@ -597,7 +1381,25 @@
           <w:sz w:val="24"/>
           <w:szCs w:val="24"/>
         </w:rPr>
-        <w:t xml:space="preserve">   -- point to reg(0)</w:t>
+        <w:t xml:space="preserve">   -- point to </w:t>
+      </w:r>
+      <w:proofErr w:type="spellStart"/>
+      <w:r>
+        <w:rPr>
+          <w:rFonts w:ascii="Times New Roman" w:hAnsi="Times New Roman" w:cs="Times New Roman" w:hint="eastAsia"/>
+          <w:sz w:val="24"/>
+          <w:szCs w:val="24"/>
+        </w:rPr>
+        <w:t>reg</w:t>
+      </w:r>
+      <w:proofErr w:type="spellEnd"/>
+      <w:r>
+        <w:rPr>
+          <w:rFonts w:ascii="Times New Roman" w:hAnsi="Times New Roman" w:cs="Times New Roman" w:hint="eastAsia"/>
+          <w:sz w:val="24"/>
+          <w:szCs w:val="24"/>
+        </w:rPr>
+        <w:t>(0)</w:t>
       </w:r>
     </w:p>
     <w:p>
@@ -620,7 +1422,25 @@
           <w:sz w:val="24"/>
           <w:szCs w:val="24"/>
         </w:rPr>
-        <w:t>Generate a random 32-bit number and let wd &lt;= this number  -- a random value to be written</w:t>
+        <w:t xml:space="preserve">Generate a random 32-bit number and let </w:t>
+      </w:r>
+      <w:proofErr w:type="spellStart"/>
+      <w:r>
+        <w:rPr>
+          <w:rFonts w:ascii="Times New Roman" w:hAnsi="Times New Roman" w:cs="Times New Roman" w:hint="eastAsia"/>
+          <w:sz w:val="24"/>
+          <w:szCs w:val="24"/>
+        </w:rPr>
+        <w:t>wd</w:t>
+      </w:r>
+      <w:proofErr w:type="spellEnd"/>
+      <w:r>
+        <w:rPr>
+          <w:rFonts w:ascii="Times New Roman" w:hAnsi="Times New Roman" w:cs="Times New Roman" w:hint="eastAsia"/>
+          <w:sz w:val="24"/>
+          <w:szCs w:val="24"/>
+        </w:rPr>
+        <w:t xml:space="preserve"> &lt;= this number  -- a random value to be written</w:t>
       </w:r>
     </w:p>
     <w:p>
@@ -677,14 +1497,25 @@
         </w:rPr>
         <w:t xml:space="preserve"> to perform write function   -- write the random value into </w:t>
       </w:r>
-      <w:r>
-        <w:rPr>
-          <w:rFonts w:ascii="Times New Roman" w:hAnsi="Times New Roman" w:cs="Times New Roman" w:hint="eastAsia"/>
-          <w:sz w:val="24"/>
-          <w:szCs w:val="24"/>
-        </w:rPr>
-        <w:t>reg(</w:t>
-      </w:r>
+      <w:proofErr w:type="spellStart"/>
+      <w:r>
+        <w:rPr>
+          <w:rFonts w:ascii="Times New Roman" w:hAnsi="Times New Roman" w:cs="Times New Roman" w:hint="eastAsia"/>
+          <w:sz w:val="24"/>
+          <w:szCs w:val="24"/>
+        </w:rPr>
+        <w:t>reg</w:t>
+      </w:r>
+      <w:proofErr w:type="spellEnd"/>
+      <w:r>
+        <w:rPr>
+          <w:rFonts w:ascii="Times New Roman" w:hAnsi="Times New Roman" w:cs="Times New Roman" w:hint="eastAsia"/>
+          <w:sz w:val="24"/>
+          <w:szCs w:val="24"/>
+        </w:rPr>
+        <w:t>(</w:t>
+      </w:r>
+      <w:proofErr w:type="spellStart"/>
       <w:r>
         <w:rPr>
           <w:rFonts w:ascii="Times New Roman" w:hAnsi="Times New Roman" w:cs="Times New Roman" w:hint="eastAsia"/>
@@ -693,6 +1524,7 @@
         </w:rPr>
         <w:t>rd</w:t>
       </w:r>
+      <w:proofErr w:type="spellEnd"/>
       <w:r>
         <w:rPr>
           <w:rFonts w:ascii="Times New Roman" w:hAnsi="Times New Roman" w:cs="Times New Roman" w:hint="eastAsia"/>
@@ -722,8 +1554,54 @@
           <w:sz w:val="24"/>
           <w:szCs w:val="24"/>
         </w:rPr>
-        <w:t>Check if rd1 and rd2 are equal to wd   -- check the values read from rs and rt</w:t>
-      </w:r>
+        <w:t xml:space="preserve">Check if rd1 and rd2 are equal to </w:t>
+      </w:r>
+      <w:proofErr w:type="spellStart"/>
+      <w:r>
+        <w:rPr>
+          <w:rFonts w:ascii="Times New Roman" w:hAnsi="Times New Roman" w:cs="Times New Roman" w:hint="eastAsia"/>
+          <w:sz w:val="24"/>
+          <w:szCs w:val="24"/>
+        </w:rPr>
+        <w:t>wd</w:t>
+      </w:r>
+      <w:proofErr w:type="spellEnd"/>
+      <w:r>
+        <w:rPr>
+          <w:rFonts w:ascii="Times New Roman" w:hAnsi="Times New Roman" w:cs="Times New Roman" w:hint="eastAsia"/>
+          <w:sz w:val="24"/>
+          <w:szCs w:val="24"/>
+        </w:rPr>
+        <w:t xml:space="preserve">   -- check the values read from </w:t>
+      </w:r>
+      <w:proofErr w:type="spellStart"/>
+      <w:r>
+        <w:rPr>
+          <w:rFonts w:ascii="Times New Roman" w:hAnsi="Times New Roman" w:cs="Times New Roman" w:hint="eastAsia"/>
+          <w:sz w:val="24"/>
+          <w:szCs w:val="24"/>
+        </w:rPr>
+        <w:t>rs</w:t>
+      </w:r>
+      <w:proofErr w:type="spellEnd"/>
+      <w:r>
+        <w:rPr>
+          <w:rFonts w:ascii="Times New Roman" w:hAnsi="Times New Roman" w:cs="Times New Roman" w:hint="eastAsia"/>
+          <w:sz w:val="24"/>
+          <w:szCs w:val="24"/>
+        </w:rPr>
+        <w:t xml:space="preserve"> and </w:t>
+      </w:r>
+      <w:proofErr w:type="spellStart"/>
+      <w:r>
+        <w:rPr>
+          <w:rFonts w:ascii="Times New Roman" w:hAnsi="Times New Roman" w:cs="Times New Roman" w:hint="eastAsia"/>
+          <w:sz w:val="24"/>
+          <w:szCs w:val="24"/>
+        </w:rPr>
+        <w:t>rt</w:t>
+      </w:r>
+      <w:proofErr w:type="spellEnd"/>
     </w:p>
     <w:p>
       <w:pPr>
@@ -775,7 +1653,79 @@
           <w:sz w:val="24"/>
           <w:szCs w:val="24"/>
         </w:rPr>
-        <w:t>let rs, rt and rd point to reg(1</w:t>
+        <w:t xml:space="preserve">let </w:t>
+      </w:r>
+      <w:proofErr w:type="spellStart"/>
+      <w:r>
+        <w:rPr>
+          <w:rFonts w:ascii="Times New Roman" w:hAnsi="Times New Roman" w:cs="Times New Roman" w:hint="eastAsia"/>
+          <w:sz w:val="24"/>
+          <w:szCs w:val="24"/>
+        </w:rPr>
+        <w:t>rs</w:t>
+      </w:r>
+      <w:proofErr w:type="spellEnd"/>
+      <w:r>
+        <w:rPr>
+          <w:rFonts w:ascii="Times New Roman" w:hAnsi="Times New Roman" w:cs="Times New Roman" w:hint="eastAsia"/>
+          <w:sz w:val="24"/>
+          <w:szCs w:val="24"/>
+        </w:rPr>
+        <w:t xml:space="preserve">, </w:t>
+      </w:r>
+      <w:proofErr w:type="spellStart"/>
+      <w:r>
+        <w:rPr>
+          <w:rFonts w:ascii="Times New Roman" w:hAnsi="Times New Roman" w:cs="Times New Roman" w:hint="eastAsia"/>
+          <w:sz w:val="24"/>
+          <w:szCs w:val="24"/>
+        </w:rPr>
+        <w:t>rt</w:t>
+      </w:r>
+      <w:proofErr w:type="spellEnd"/>
+      <w:r>
+        <w:rPr>
+          <w:rFonts w:ascii="Times New Roman" w:hAnsi="Times New Roman" w:cs="Times New Roman" w:hint="eastAsia"/>
+          <w:sz w:val="24"/>
+          <w:szCs w:val="24"/>
+        </w:rPr>
+        <w:t xml:space="preserve"> and </w:t>
+      </w:r>
+      <w:proofErr w:type="spellStart"/>
+      <w:r>
+        <w:rPr>
+          <w:rFonts w:ascii="Times New Roman" w:hAnsi="Times New Roman" w:cs="Times New Roman" w:hint="eastAsia"/>
+          <w:sz w:val="24"/>
+          <w:szCs w:val="24"/>
+        </w:rPr>
+        <w:t>rd</w:t>
+      </w:r>
+      <w:proofErr w:type="spellEnd"/>
+      <w:r>
+        <w:rPr>
+          <w:rFonts w:ascii="Times New Roman" w:hAnsi="Times New Roman" w:cs="Times New Roman" w:hint="eastAsia"/>
+          <w:sz w:val="24"/>
+          <w:szCs w:val="24"/>
+        </w:rPr>
+        <w:t xml:space="preserve"> point to </w:t>
+      </w:r>
+      <w:proofErr w:type="spellStart"/>
+      <w:r>
+        <w:rPr>
+          <w:rFonts w:ascii="Times New Roman" w:hAnsi="Times New Roman" w:cs="Times New Roman" w:hint="eastAsia"/>
+          <w:sz w:val="24"/>
+          <w:szCs w:val="24"/>
+        </w:rPr>
+        <w:t>reg</w:t>
+      </w:r>
+      <w:proofErr w:type="spellEnd"/>
+      <w:r>
+        <w:rPr>
+          <w:rFonts w:ascii="Times New Roman" w:hAnsi="Times New Roman" w:cs="Times New Roman" w:hint="eastAsia"/>
+          <w:sz w:val="24"/>
+          <w:szCs w:val="24"/>
+        </w:rPr>
+        <w:t>(1</w:t>
       </w:r>
       <w:r>
         <w:rPr>
@@ -831,7 +1781,43 @@
           <w:sz w:val="24"/>
           <w:szCs w:val="24"/>
         </w:rPr>
-        <w:t>er 1000 random cases, then reg(2), reg(3</w:t>
+        <w:t xml:space="preserve">er 1000 random cases, then </w:t>
+      </w:r>
+      <w:proofErr w:type="spellStart"/>
+      <w:r>
+        <w:rPr>
+          <w:rFonts w:ascii="Times New Roman" w:hAnsi="Times New Roman" w:cs="Times New Roman" w:hint="eastAsia"/>
+          <w:sz w:val="24"/>
+          <w:szCs w:val="24"/>
+        </w:rPr>
+        <w:t>reg</w:t>
+      </w:r>
+      <w:proofErr w:type="spellEnd"/>
+      <w:r>
+        <w:rPr>
+          <w:rFonts w:ascii="Times New Roman" w:hAnsi="Times New Roman" w:cs="Times New Roman" w:hint="eastAsia"/>
+          <w:sz w:val="24"/>
+          <w:szCs w:val="24"/>
+        </w:rPr>
+        <w:t xml:space="preserve">(2), </w:t>
+      </w:r>
+      <w:proofErr w:type="spellStart"/>
+      <w:r>
+        <w:rPr>
+          <w:rFonts w:ascii="Times New Roman" w:hAnsi="Times New Roman" w:cs="Times New Roman" w:hint="eastAsia"/>
+          <w:sz w:val="24"/>
+          <w:szCs w:val="24"/>
+        </w:rPr>
+        <w:t>reg</w:t>
+      </w:r>
+      <w:proofErr w:type="spellEnd"/>
+      <w:r>
+        <w:rPr>
+          <w:rFonts w:ascii="Times New Roman" w:hAnsi="Times New Roman" w:cs="Times New Roman" w:hint="eastAsia"/>
+          <w:sz w:val="24"/>
+          <w:szCs w:val="24"/>
+        </w:rPr>
+        <w:t>(3</w:t>
       </w:r>
       <w:r>
         <w:rPr>
@@ -855,7 +1841,25 @@
           <w:sz w:val="24"/>
           <w:szCs w:val="24"/>
         </w:rPr>
-        <w:t xml:space="preserve"> until reg(30</w:t>
+        <w:t xml:space="preserve"> until </w:t>
+      </w:r>
+      <w:proofErr w:type="spellStart"/>
+      <w:r>
+        <w:rPr>
+          <w:rFonts w:ascii="Times New Roman" w:hAnsi="Times New Roman" w:cs="Times New Roman" w:hint="eastAsia"/>
+          <w:sz w:val="24"/>
+          <w:szCs w:val="24"/>
+        </w:rPr>
+        <w:t>reg</w:t>
+      </w:r>
+      <w:proofErr w:type="spellEnd"/>
+      <w:r>
+        <w:rPr>
+          <w:rFonts w:ascii="Times New Roman" w:hAnsi="Times New Roman" w:cs="Times New Roman" w:hint="eastAsia"/>
+          <w:sz w:val="24"/>
+          <w:szCs w:val="24"/>
+        </w:rPr>
+        <w:t>(30</w:t>
       </w:r>
       <w:r>
         <w:rPr>
@@ -871,14 +1875,42 @@
           <w:sz w:val="24"/>
           <w:szCs w:val="24"/>
         </w:rPr>
-        <w:t xml:space="preserve"> (reg(31) is not used for write operation)</w:t>
+        <w:t xml:space="preserve"> (</w:t>
+      </w:r>
+      <w:proofErr w:type="spellStart"/>
+      <w:proofErr w:type="gramStart"/>
+      <w:r>
+        <w:rPr>
+          <w:rFonts w:ascii="Times New Roman" w:hAnsi="Times New Roman" w:cs="Times New Roman" w:hint="eastAsia"/>
+          <w:sz w:val="24"/>
+          <w:szCs w:val="24"/>
+        </w:rPr>
+        <w:t>reg</w:t>
+      </w:r>
+      <w:proofErr w:type="spellEnd"/>
+      <w:r>
+        <w:rPr>
+          <w:rFonts w:ascii="Times New Roman" w:hAnsi="Times New Roman" w:cs="Times New Roman" w:hint="eastAsia"/>
+          <w:sz w:val="24"/>
+          <w:szCs w:val="24"/>
+        </w:rPr>
+        <w:t>(</w:t>
+      </w:r>
+      <w:proofErr w:type="gramEnd"/>
+      <w:r>
+        <w:rPr>
+          <w:rFonts w:ascii="Times New Roman" w:hAnsi="Times New Roman" w:cs="Times New Roman" w:hint="eastAsia"/>
+          <w:sz w:val="24"/>
+          <w:szCs w:val="24"/>
+        </w:rPr>
+        <w:t>31) is not used for write operation)</w:t>
       </w:r>
     </w:p>
     <w:p>
       <w:pPr>
         <w:ind w:firstLine="480"/>
         <w:rPr>
-          <w:rFonts w:ascii="Times New Roman" w:hAnsi="Times New Roman" w:cs="Times New Roman"/>
+          <w:rFonts w:ascii="Times New Roman" w:hAnsi="Times New Roman" w:cs="Times New Roman" w:hint="eastAsia"/>
           <w:sz w:val="24"/>
           <w:szCs w:val="24"/>
         </w:rPr>
@@ -980,11 +2012,453 @@
           <w:szCs w:val="24"/>
         </w:rPr>
       </w:pPr>
-    </w:p>
-    <w:p>
-      <w:pPr>
-        <w:rPr>
-          <w:rFonts w:ascii="Times New Roman" w:hAnsi="Times New Roman" w:cs="Times New Roman"/>
+      <w:r>
+        <w:rPr>
+          <w:rFonts w:ascii="Times New Roman" w:hAnsi="Times New Roman" w:cs="Times New Roman"/>
+          <w:noProof/>
+          <w:sz w:val="24"/>
+          <w:szCs w:val="24"/>
+        </w:rPr>
+        <w:drawing>
+          <wp:inline distT="0" distB="0" distL="0" distR="0">
+            <wp:extent cx="5274310" cy="2444115"/>
+            <wp:effectExtent l="0" t="0" r="2540" b="0"/>
+            <wp:docPr id="18" name="图片 18"/>
+            <wp:cNvGraphicFramePr>
+              <a:graphicFrameLocks xmlns:a="http://schemas.openxmlformats.org/drawingml/2006/main" noChangeAspect="1"/>
+            </wp:cNvGraphicFramePr>
+            <a:graphic xmlns:a="http://schemas.openxmlformats.org/drawingml/2006/main">
+              <a:graphicData uri="http://schemas.openxmlformats.org/drawingml/2006/picture">
+                <pic:pic xmlns:pic="http://schemas.openxmlformats.org/drawingml/2006/picture">
+                  <pic:nvPicPr>
+                    <pic:cNvPr id="0" name="201.png"/>
+                    <pic:cNvPicPr/>
+                  </pic:nvPicPr>
+                  <pic:blipFill>
+                    <a:blip r:embed="rId7">
+                      <a:extLst>
+                        <a:ext uri="{28A0092B-C50C-407E-A947-70E740481C1C}">
+                          <a14:useLocalDpi xmlns:a14="http://schemas.microsoft.com/office/drawing/2010/main" val="0"/>
+                        </a:ext>
+                      </a:extLst>
+                    </a:blip>
+                    <a:stretch>
+                      <a:fillRect/>
+                    </a:stretch>
+                  </pic:blipFill>
+                  <pic:spPr>
+                    <a:xfrm>
+                      <a:off x="0" y="0"/>
+                      <a:ext cx="5274310" cy="2444115"/>
+                    </a:xfrm>
+                    <a:prstGeom prst="rect">
+                      <a:avLst/>
+                    </a:prstGeom>
+                  </pic:spPr>
+                </pic:pic>
+              </a:graphicData>
+            </a:graphic>
+          </wp:inline>
+        </w:drawing>
+      </w:r>
+    </w:p>
+    <w:p>
+      <w:pPr>
+        <w:rPr>
+          <w:rFonts w:ascii="Times New Roman" w:hAnsi="Times New Roman" w:cs="Times New Roman"/>
+          <w:sz w:val="24"/>
+          <w:szCs w:val="24"/>
+        </w:rPr>
+      </w:pPr>
+    </w:p>
+    <w:p>
+      <w:pPr>
+        <w:pStyle w:val="a4"/>
+        <w:numPr>
+          <w:ilvl w:val="0"/>
+          <w:numId w:val="2"/>
+        </w:numPr>
+        <w:ind w:firstLineChars="0"/>
+        <w:rPr>
+          <w:rFonts w:ascii="Times New Roman" w:hAnsi="Times New Roman" w:cs="Times New Roman" w:hint="eastAsia"/>
+          <w:sz w:val="24"/>
+          <w:szCs w:val="24"/>
+        </w:rPr>
+      </w:pPr>
+      <w:r>
+        <w:rPr>
+          <w:rFonts w:ascii="Times New Roman" w:hAnsi="Times New Roman" w:cs="Times New Roman" w:hint="eastAsia"/>
+          <w:sz w:val="24"/>
+          <w:szCs w:val="24"/>
+        </w:rPr>
+        <w:t xml:space="preserve">Arrow 1: Outer loop, to check every register file from </w:t>
+      </w:r>
+      <w:proofErr w:type="spellStart"/>
+      <w:r>
+        <w:rPr>
+          <w:rFonts w:ascii="Times New Roman" w:hAnsi="Times New Roman" w:cs="Times New Roman" w:hint="eastAsia"/>
+          <w:sz w:val="24"/>
+          <w:szCs w:val="24"/>
+        </w:rPr>
+        <w:t>reg</w:t>
+      </w:r>
+      <w:proofErr w:type="spellEnd"/>
+      <w:r>
+        <w:rPr>
+          <w:rFonts w:ascii="Times New Roman" w:hAnsi="Times New Roman" w:cs="Times New Roman" w:hint="eastAsia"/>
+          <w:sz w:val="24"/>
+          <w:szCs w:val="24"/>
+        </w:rPr>
+        <w:t xml:space="preserve">(0) to </w:t>
+      </w:r>
+      <w:proofErr w:type="spellStart"/>
+      <w:r>
+        <w:rPr>
+          <w:rFonts w:ascii="Times New Roman" w:hAnsi="Times New Roman" w:cs="Times New Roman" w:hint="eastAsia"/>
+          <w:sz w:val="24"/>
+          <w:szCs w:val="24"/>
+        </w:rPr>
+        <w:t>reg</w:t>
+      </w:r>
+      <w:proofErr w:type="spellEnd"/>
+      <w:r>
+        <w:rPr>
+          <w:rFonts w:ascii="Times New Roman" w:hAnsi="Times New Roman" w:cs="Times New Roman" w:hint="eastAsia"/>
+          <w:sz w:val="24"/>
+          <w:szCs w:val="24"/>
+        </w:rPr>
+        <w:t>(30)</w:t>
+      </w:r>
+    </w:p>
+    <w:p>
+      <w:pPr>
+        <w:pStyle w:val="a4"/>
+        <w:numPr>
+          <w:ilvl w:val="0"/>
+          <w:numId w:val="2"/>
+        </w:numPr>
+        <w:ind w:firstLineChars="0"/>
+        <w:rPr>
+          <w:rFonts w:ascii="Times New Roman" w:hAnsi="Times New Roman" w:cs="Times New Roman" w:hint="eastAsia"/>
+          <w:sz w:val="24"/>
+          <w:szCs w:val="24"/>
+        </w:rPr>
+      </w:pPr>
+      <w:r>
+        <w:rPr>
+          <w:rFonts w:ascii="Times New Roman" w:hAnsi="Times New Roman" w:cs="Times New Roman" w:hint="eastAsia"/>
+          <w:sz w:val="24"/>
+          <w:szCs w:val="24"/>
+        </w:rPr>
+        <w:t>Arrow 2: Inner loop, 1000 cases for each register. In each case, write a random number into it.</w:t>
+      </w:r>
+    </w:p>
+    <w:p>
+      <w:pPr>
+        <w:pStyle w:val="a4"/>
+        <w:numPr>
+          <w:ilvl w:val="0"/>
+          <w:numId w:val="2"/>
+        </w:numPr>
+        <w:ind w:firstLineChars="0"/>
+        <w:rPr>
+          <w:rFonts w:ascii="Times New Roman" w:hAnsi="Times New Roman" w:cs="Times New Roman" w:hint="eastAsia"/>
+          <w:sz w:val="24"/>
+          <w:szCs w:val="24"/>
+        </w:rPr>
+      </w:pPr>
+      <w:r>
+        <w:rPr>
+          <w:rFonts w:ascii="Times New Roman" w:hAnsi="Times New Roman" w:cs="Times New Roman" w:hint="eastAsia"/>
+          <w:sz w:val="24"/>
+          <w:szCs w:val="24"/>
+        </w:rPr>
+        <w:t>Arrow 3: Check the data read from the register.</w:t>
+      </w:r>
+    </w:p>
+    <w:p>
+      <w:pPr>
+        <w:pStyle w:val="a4"/>
+        <w:numPr>
+          <w:ilvl w:val="0"/>
+          <w:numId w:val="2"/>
+        </w:numPr>
+        <w:ind w:firstLineChars="0"/>
+        <w:rPr>
+          <w:rFonts w:ascii="Times New Roman" w:hAnsi="Times New Roman" w:cs="Times New Roman" w:hint="eastAsia"/>
+          <w:sz w:val="24"/>
+          <w:szCs w:val="24"/>
+        </w:rPr>
+      </w:pPr>
+      <w:r>
+        <w:rPr>
+          <w:rFonts w:ascii="Times New Roman" w:hAnsi="Times New Roman" w:cs="Times New Roman" w:hint="eastAsia"/>
+          <w:sz w:val="24"/>
+          <w:szCs w:val="24"/>
+        </w:rPr>
+        <w:t>Arrow 4: The report message after all cases pass.</w:t>
+      </w:r>
+    </w:p>
+    <w:p>
+      <w:pPr>
+        <w:rPr>
+          <w:rFonts w:ascii="Times New Roman" w:hAnsi="Times New Roman" w:cs="Times New Roman" w:hint="eastAsia"/>
+          <w:sz w:val="24"/>
+          <w:szCs w:val="24"/>
+        </w:rPr>
+      </w:pPr>
+    </w:p>
+    <w:p>
+      <w:pPr>
+        <w:rPr>
+          <w:rFonts w:ascii="Times New Roman" w:hAnsi="Times New Roman" w:cs="Times New Roman"/>
+          <w:sz w:val="24"/>
+          <w:szCs w:val="24"/>
+        </w:rPr>
+      </w:pPr>
+    </w:p>
+    <w:p>
+      <w:pPr>
+        <w:widowControl/>
+        <w:jc w:val="left"/>
+        <w:rPr>
+          <w:rFonts w:ascii="Times New Roman" w:hAnsi="Times New Roman" w:cs="Times New Roman"/>
+          <w:sz w:val="24"/>
+          <w:szCs w:val="24"/>
+        </w:rPr>
+      </w:pPr>
+      <w:r>
+        <w:rPr>
+          <w:rFonts w:ascii="Times New Roman" w:hAnsi="Times New Roman" w:cs="Times New Roman"/>
+          <w:sz w:val="24"/>
+          <w:szCs w:val="24"/>
+        </w:rPr>
+        <w:br w:type="page"/>
+      </w:r>
+    </w:p>
+    <w:p>
+      <w:pPr>
+        <w:widowControl/>
+        <w:jc w:val="left"/>
+        <w:rPr>
+          <w:rFonts w:ascii="Times New Roman" w:hAnsi="Times New Roman" w:cs="Times New Roman"/>
+          <w:sz w:val="24"/>
+          <w:szCs w:val="24"/>
+        </w:rPr>
+      </w:pPr>
+      <w:r>
+        <w:rPr>
+          <w:rFonts w:ascii="Times New Roman" w:hAnsi="Times New Roman" w:cs="Times New Roman" w:hint="eastAsia"/>
+          <w:sz w:val="32"/>
+          <w:szCs w:val="24"/>
+        </w:rPr>
+        <w:lastRenderedPageBreak/>
+        <w:t>2.2</w:t>
+      </w:r>
+      <w:proofErr w:type="gramStart"/>
+      <w:r>
+        <w:rPr>
+          <w:rFonts w:ascii="Times New Roman" w:hAnsi="Times New Roman" w:cs="Times New Roman" w:hint="eastAsia"/>
+          <w:sz w:val="32"/>
+          <w:szCs w:val="24"/>
+        </w:rPr>
+        <w:t>.x.</w:t>
+      </w:r>
+      <w:r>
+        <w:rPr>
+          <w:rFonts w:ascii="Times New Roman" w:hAnsi="Times New Roman" w:cs="Times New Roman" w:hint="eastAsia"/>
+          <w:sz w:val="32"/>
+          <w:szCs w:val="24"/>
+        </w:rPr>
+        <w:t>3</w:t>
+      </w:r>
+      <w:proofErr w:type="gramEnd"/>
+      <w:r>
+        <w:rPr>
+          <w:rFonts w:ascii="Times New Roman" w:hAnsi="Times New Roman" w:cs="Times New Roman" w:hint="eastAsia"/>
+          <w:sz w:val="32"/>
+          <w:szCs w:val="24"/>
+        </w:rPr>
+        <w:t>. Functional Simulation</w:t>
+      </w:r>
+    </w:p>
+    <w:p>
+      <w:pPr>
+        <w:ind w:firstLine="480"/>
+        <w:rPr>
+          <w:rFonts w:ascii="Times New Roman" w:hAnsi="Times New Roman" w:cs="Times New Roman" w:hint="eastAsia"/>
+          <w:sz w:val="24"/>
+          <w:szCs w:val="24"/>
+        </w:rPr>
+      </w:pPr>
+      <w:r>
+        <w:rPr>
+          <w:rFonts w:ascii="Times New Roman" w:hAnsi="Times New Roman" w:cs="Times New Roman" w:hint="eastAsia"/>
+          <w:sz w:val="24"/>
+          <w:szCs w:val="24"/>
+        </w:rPr>
+        <w:t>Based on the test bench described above, we can run functional simulation now.</w:t>
+      </w:r>
+    </w:p>
+    <w:p>
+      <w:pPr>
+        <w:ind w:firstLine="480"/>
+        <w:rPr>
+          <w:rFonts w:ascii="Times New Roman" w:hAnsi="Times New Roman" w:cs="Times New Roman" w:hint="eastAsia"/>
+          <w:sz w:val="24"/>
+          <w:szCs w:val="24"/>
+        </w:rPr>
+      </w:pPr>
+      <w:r>
+        <w:rPr>
+          <w:rFonts w:ascii="Times New Roman" w:hAnsi="Times New Roman" w:cs="Times New Roman" w:hint="eastAsia"/>
+          <w:sz w:val="24"/>
+          <w:szCs w:val="24"/>
+        </w:rPr>
+        <w:t>The sequence of the signals is:</w:t>
+      </w:r>
+    </w:p>
+    <w:p>
+      <w:pPr>
+        <w:rPr>
+          <w:rFonts w:ascii="Times New Roman" w:hAnsi="Times New Roman" w:cs="Times New Roman" w:hint="eastAsia"/>
+          <w:sz w:val="24"/>
+          <w:szCs w:val="24"/>
+        </w:rPr>
+      </w:pPr>
+      <w:r>
+        <w:rPr>
+          <w:rFonts w:ascii="Times New Roman" w:hAnsi="Times New Roman" w:cs="Times New Roman" w:hint="eastAsia"/>
+          <w:sz w:val="24"/>
+          <w:szCs w:val="24"/>
+        </w:rPr>
+        <w:t xml:space="preserve">rd1, rd2, </w:t>
+      </w:r>
+      <w:proofErr w:type="spellStart"/>
+      <w:r>
+        <w:rPr>
+          <w:rFonts w:ascii="Times New Roman" w:hAnsi="Times New Roman" w:cs="Times New Roman" w:hint="eastAsia"/>
+          <w:sz w:val="24"/>
+          <w:szCs w:val="24"/>
+        </w:rPr>
+        <w:t>clk</w:t>
+      </w:r>
+      <w:proofErr w:type="spellEnd"/>
+      <w:r>
+        <w:rPr>
+          <w:rFonts w:ascii="Times New Roman" w:hAnsi="Times New Roman" w:cs="Times New Roman" w:hint="eastAsia"/>
+          <w:sz w:val="24"/>
+          <w:szCs w:val="24"/>
+        </w:rPr>
+        <w:t xml:space="preserve">, </w:t>
+      </w:r>
+      <w:proofErr w:type="spellStart"/>
+      <w:r>
+        <w:rPr>
+          <w:rFonts w:ascii="Times New Roman" w:hAnsi="Times New Roman" w:cs="Times New Roman" w:hint="eastAsia"/>
+          <w:sz w:val="24"/>
+          <w:szCs w:val="24"/>
+        </w:rPr>
+        <w:t>rst</w:t>
+      </w:r>
+      <w:proofErr w:type="spellEnd"/>
+      <w:r>
+        <w:rPr>
+          <w:rFonts w:ascii="Times New Roman" w:hAnsi="Times New Roman" w:cs="Times New Roman" w:hint="eastAsia"/>
+          <w:sz w:val="24"/>
+          <w:szCs w:val="24"/>
+        </w:rPr>
+        <w:t xml:space="preserve">, we, </w:t>
+      </w:r>
+      <w:proofErr w:type="spellStart"/>
+      <w:r>
+        <w:rPr>
+          <w:rFonts w:ascii="Times New Roman" w:hAnsi="Times New Roman" w:cs="Times New Roman" w:hint="eastAsia"/>
+          <w:sz w:val="24"/>
+          <w:szCs w:val="24"/>
+        </w:rPr>
+        <w:t>rs</w:t>
+      </w:r>
+      <w:proofErr w:type="spellEnd"/>
+      <w:r>
+        <w:rPr>
+          <w:rFonts w:ascii="Times New Roman" w:hAnsi="Times New Roman" w:cs="Times New Roman" w:hint="eastAsia"/>
+          <w:sz w:val="24"/>
+          <w:szCs w:val="24"/>
+        </w:rPr>
+        <w:t xml:space="preserve">, </w:t>
+      </w:r>
+      <w:proofErr w:type="spellStart"/>
+      <w:proofErr w:type="gramStart"/>
+      <w:r>
+        <w:rPr>
+          <w:rFonts w:ascii="Times New Roman" w:hAnsi="Times New Roman" w:cs="Times New Roman" w:hint="eastAsia"/>
+          <w:sz w:val="24"/>
+          <w:szCs w:val="24"/>
+        </w:rPr>
+        <w:t>rt</w:t>
+      </w:r>
+      <w:proofErr w:type="spellEnd"/>
+      <w:proofErr w:type="gramEnd"/>
+      <w:r>
+        <w:rPr>
+          <w:rFonts w:ascii="Times New Roman" w:hAnsi="Times New Roman" w:cs="Times New Roman" w:hint="eastAsia"/>
+          <w:sz w:val="24"/>
+          <w:szCs w:val="24"/>
+        </w:rPr>
+        <w:t xml:space="preserve">, </w:t>
+      </w:r>
+      <w:proofErr w:type="spellStart"/>
+      <w:r>
+        <w:rPr>
+          <w:rFonts w:ascii="Times New Roman" w:hAnsi="Times New Roman" w:cs="Times New Roman" w:hint="eastAsia"/>
+          <w:sz w:val="24"/>
+          <w:szCs w:val="24"/>
+        </w:rPr>
+        <w:t>rd</w:t>
+      </w:r>
+      <w:proofErr w:type="spellEnd"/>
+      <w:r>
+        <w:rPr>
+          <w:rFonts w:ascii="Times New Roman" w:hAnsi="Times New Roman" w:cs="Times New Roman" w:hint="eastAsia"/>
+          <w:sz w:val="24"/>
+          <w:szCs w:val="24"/>
+        </w:rPr>
+        <w:t xml:space="preserve">, </w:t>
+      </w:r>
+      <w:proofErr w:type="spellStart"/>
+      <w:r>
+        <w:rPr>
+          <w:rFonts w:ascii="Times New Roman" w:hAnsi="Times New Roman" w:cs="Times New Roman" w:hint="eastAsia"/>
+          <w:sz w:val="24"/>
+          <w:szCs w:val="24"/>
+        </w:rPr>
+        <w:t>wd</w:t>
+      </w:r>
+      <w:proofErr w:type="spellEnd"/>
+      <w:r>
+        <w:rPr>
+          <w:rFonts w:ascii="Times New Roman" w:hAnsi="Times New Roman" w:cs="Times New Roman" w:hint="eastAsia"/>
+          <w:sz w:val="24"/>
+          <w:szCs w:val="24"/>
+        </w:rPr>
+        <w:t xml:space="preserve">, state, </w:t>
+      </w:r>
+      <w:proofErr w:type="spellStart"/>
+      <w:r>
+        <w:rPr>
+          <w:rFonts w:ascii="Times New Roman" w:hAnsi="Times New Roman" w:cs="Times New Roman" w:hint="eastAsia"/>
+          <w:sz w:val="24"/>
+          <w:szCs w:val="24"/>
+        </w:rPr>
+        <w:t>clock_period</w:t>
+      </w:r>
+      <w:proofErr w:type="spellEnd"/>
+    </w:p>
+    <w:p>
+      <w:pPr>
+        <w:rPr>
+          <w:rFonts w:ascii="Times New Roman" w:hAnsi="Times New Roman" w:cs="Times New Roman" w:hint="eastAsia"/>
           <w:sz w:val="24"/>
           <w:szCs w:val="24"/>
         </w:rPr>
@@ -1038,7 +2512,7 @@
                     <pic:cNvPicPr/>
                   </pic:nvPicPr>
                   <pic:blipFill>
-                    <a:blip r:embed="rId6" cstate="print">
+                    <a:blip r:embed="rId8" cstate="print">
                       <a:extLst>
                         <a:ext uri="{28A0092B-C50C-407E-A947-70E740481C1C}">
                           <a14:useLocalDpi xmlns:a14="http://schemas.microsoft.com/office/drawing/2010/main" val="0"/>
@@ -1074,14 +2548,34 @@
           <w:szCs w:val="24"/>
         </w:rPr>
       </w:pPr>
-      <w:r>
-        <w:rPr>
-          <w:rFonts w:ascii="Times New Roman" w:hAnsi="Times New Roman" w:cs="Times New Roman" w:hint="eastAsia"/>
-          <w:sz w:val="24"/>
-          <w:szCs w:val="24"/>
-        </w:rPr>
-        <w:t>Figure 1. The whole simulation.</w:t>
-      </w:r>
+      <w:proofErr w:type="gramStart"/>
+      <w:r>
+        <w:rPr>
+          <w:rFonts w:ascii="Times New Roman" w:hAnsi="Times New Roman" w:cs="Times New Roman" w:hint="eastAsia"/>
+          <w:sz w:val="24"/>
+          <w:szCs w:val="24"/>
+        </w:rPr>
+        <w:t>Figure 1.</w:t>
+      </w:r>
+      <w:proofErr w:type="gramEnd"/>
+      <w:r>
+        <w:rPr>
+          <w:rFonts w:ascii="Times New Roman" w:hAnsi="Times New Roman" w:cs="Times New Roman" w:hint="eastAsia"/>
+          <w:sz w:val="24"/>
+          <w:szCs w:val="24"/>
+        </w:rPr>
+        <w:t xml:space="preserve"> </w:t>
+      </w:r>
+      <w:proofErr w:type="gramStart"/>
+      <w:r>
+        <w:rPr>
+          <w:rFonts w:ascii="Times New Roman" w:hAnsi="Times New Roman" w:cs="Times New Roman" w:hint="eastAsia"/>
+          <w:sz w:val="24"/>
+          <w:szCs w:val="24"/>
+        </w:rPr>
+        <w:t>The whole simulation.</w:t>
+      </w:r>
+      <w:proofErr w:type="gramEnd"/>
     </w:p>
     <w:p>
       <w:pPr>
@@ -1134,49 +2628,12 @@
           <w:szCs w:val="24"/>
         </w:rPr>
       </w:pPr>
-    </w:p>
-    <w:p>
-      <w:pPr>
-        <w:rPr>
-          <w:rFonts w:ascii="Times New Roman" w:hAnsi="Times New Roman" w:cs="Times New Roman"/>
-          <w:sz w:val="24"/>
-          <w:szCs w:val="24"/>
-        </w:rPr>
-      </w:pPr>
-    </w:p>
-    <w:p>
-      <w:pPr>
-        <w:rPr>
-          <w:rFonts w:ascii="Times New Roman" w:hAnsi="Times New Roman" w:cs="Times New Roman"/>
-          <w:sz w:val="24"/>
-          <w:szCs w:val="24"/>
-        </w:rPr>
-      </w:pPr>
-    </w:p>
-    <w:p>
-      <w:pPr>
-        <w:rPr>
-          <w:rFonts w:ascii="Times New Roman" w:hAnsi="Times New Roman" w:cs="Times New Roman"/>
-          <w:sz w:val="24"/>
-          <w:szCs w:val="24"/>
-        </w:rPr>
-      </w:pPr>
-    </w:p>
-    <w:p>
-      <w:pPr>
-        <w:rPr>
-          <w:rFonts w:ascii="Times New Roman" w:hAnsi="Times New Roman" w:cs="Times New Roman"/>
-          <w:sz w:val="24"/>
-          <w:szCs w:val="24"/>
-        </w:rPr>
-      </w:pPr>
-      <w:r>
-        <w:rPr>
-          <w:rFonts w:ascii="Times New Roman" w:hAnsi="Times New Roman" w:cs="Times New Roman" w:hint="eastAsia"/>
-          <w:sz w:val="24"/>
-          <w:szCs w:val="24"/>
-        </w:rPr>
-        <w:lastRenderedPageBreak/>
+      <w:r>
+        <w:rPr>
+          <w:rFonts w:ascii="Times New Roman" w:hAnsi="Times New Roman" w:cs="Times New Roman" w:hint="eastAsia"/>
+          <w:sz w:val="24"/>
+          <w:szCs w:val="24"/>
+        </w:rPr>
         <w:t>(2)</w:t>
       </w:r>
     </w:p>
@@ -1211,7 +2668,7 @@
                     <pic:cNvPicPr/>
                   </pic:nvPicPr>
                   <pic:blipFill>
-                    <a:blip r:embed="rId7" cstate="print">
+                    <a:blip r:embed="rId9" cstate="print">
                       <a:extLst>
                         <a:ext uri="{28A0092B-C50C-407E-A947-70E740481C1C}">
                           <a14:useLocalDpi xmlns:a14="http://schemas.microsoft.com/office/drawing/2010/main" val="0"/>
@@ -1247,13 +2704,23 @@
           <w:szCs w:val="24"/>
         </w:rPr>
       </w:pPr>
-      <w:r>
-        <w:rPr>
-          <w:rFonts w:ascii="Times New Roman" w:hAnsi="Times New Roman" w:cs="Times New Roman" w:hint="eastAsia"/>
-          <w:sz w:val="24"/>
-          <w:szCs w:val="24"/>
-        </w:rPr>
-        <w:t>Figure 2. The first few cases</w:t>
+      <w:proofErr w:type="gramStart"/>
+      <w:r>
+        <w:rPr>
+          <w:rFonts w:ascii="Times New Roman" w:hAnsi="Times New Roman" w:cs="Times New Roman" w:hint="eastAsia"/>
+          <w:sz w:val="24"/>
+          <w:szCs w:val="24"/>
+        </w:rPr>
+        <w:t>Figure 2.</w:t>
+      </w:r>
+      <w:proofErr w:type="gramEnd"/>
+      <w:r>
+        <w:rPr>
+          <w:rFonts w:ascii="Times New Roman" w:hAnsi="Times New Roman" w:cs="Times New Roman" w:hint="eastAsia"/>
+          <w:sz w:val="24"/>
+          <w:szCs w:val="24"/>
+        </w:rPr>
+        <w:t xml:space="preserve"> The first few cases</w:t>
       </w:r>
     </w:p>
     <w:p>
@@ -1271,40 +2738,144 @@
           <w:sz w:val="24"/>
           <w:szCs w:val="24"/>
         </w:rPr>
-        <w:t xml:space="preserve">In each case, we give wd a random value, and set we signal to high. Then at the clock rising edge, rd1 and rd2 </w:t>
-      </w:r>
-      <w:r>
-        <w:rPr>
-          <w:rFonts w:ascii="Times New Roman" w:hAnsi="Times New Roman" w:cs="Times New Roman" w:hint="eastAsia"/>
-          <w:sz w:val="24"/>
-          <w:szCs w:val="24"/>
-        </w:rPr>
-        <w:t>get the value which is equal to wd. (Notice that rs, rt and rd have the same value, so they point to the same address in RF)</w:t>
-      </w:r>
-    </w:p>
-    <w:p>
-      <w:pPr>
-        <w:rPr>
-          <w:rFonts w:ascii="Times New Roman" w:hAnsi="Times New Roman" w:cs="Times New Roman"/>
-          <w:sz w:val="24"/>
-          <w:szCs w:val="24"/>
-        </w:rPr>
-      </w:pPr>
-    </w:p>
-    <w:p>
-      <w:pPr>
-        <w:rPr>
-          <w:rFonts w:ascii="Times New Roman" w:hAnsi="Times New Roman" w:cs="Times New Roman"/>
-          <w:sz w:val="24"/>
-          <w:szCs w:val="24"/>
-        </w:rPr>
-      </w:pPr>
-      <w:r>
-        <w:rPr>
-          <w:rFonts w:ascii="Times New Roman" w:hAnsi="Times New Roman" w:cs="Times New Roman" w:hint="eastAsia"/>
-          <w:sz w:val="24"/>
-          <w:szCs w:val="24"/>
-        </w:rPr>
+        <w:t xml:space="preserve">In each case, we give </w:t>
+      </w:r>
+      <w:proofErr w:type="spellStart"/>
+      <w:proofErr w:type="gramStart"/>
+      <w:r>
+        <w:rPr>
+          <w:rFonts w:ascii="Times New Roman" w:hAnsi="Times New Roman" w:cs="Times New Roman" w:hint="eastAsia"/>
+          <w:sz w:val="24"/>
+          <w:szCs w:val="24"/>
+        </w:rPr>
+        <w:t>wd</w:t>
+      </w:r>
+      <w:proofErr w:type="spellEnd"/>
+      <w:proofErr w:type="gramEnd"/>
+      <w:r>
+        <w:rPr>
+          <w:rFonts w:ascii="Times New Roman" w:hAnsi="Times New Roman" w:cs="Times New Roman" w:hint="eastAsia"/>
+          <w:sz w:val="24"/>
+          <w:szCs w:val="24"/>
+        </w:rPr>
+        <w:t xml:space="preserve"> a random value, and set we signal to high. Then at the clock rising edge, rd1 and rd2 </w:t>
+      </w:r>
+      <w:r>
+        <w:rPr>
+          <w:rFonts w:ascii="Times New Roman" w:hAnsi="Times New Roman" w:cs="Times New Roman" w:hint="eastAsia"/>
+          <w:sz w:val="24"/>
+          <w:szCs w:val="24"/>
+        </w:rPr>
+        <w:t xml:space="preserve">get the value which is equal to wd. (Notice that </w:t>
+      </w:r>
+      <w:proofErr w:type="spellStart"/>
+      <w:r>
+        <w:rPr>
+          <w:rFonts w:ascii="Times New Roman" w:hAnsi="Times New Roman" w:cs="Times New Roman" w:hint="eastAsia"/>
+          <w:sz w:val="24"/>
+          <w:szCs w:val="24"/>
+        </w:rPr>
+        <w:t>rs</w:t>
+      </w:r>
+      <w:proofErr w:type="spellEnd"/>
+      <w:r>
+        <w:rPr>
+          <w:rFonts w:ascii="Times New Roman" w:hAnsi="Times New Roman" w:cs="Times New Roman" w:hint="eastAsia"/>
+          <w:sz w:val="24"/>
+          <w:szCs w:val="24"/>
+        </w:rPr>
+        <w:t xml:space="preserve">, </w:t>
+      </w:r>
+      <w:proofErr w:type="spellStart"/>
+      <w:proofErr w:type="gramStart"/>
+      <w:r>
+        <w:rPr>
+          <w:rFonts w:ascii="Times New Roman" w:hAnsi="Times New Roman" w:cs="Times New Roman" w:hint="eastAsia"/>
+          <w:sz w:val="24"/>
+          <w:szCs w:val="24"/>
+        </w:rPr>
+        <w:t>rt</w:t>
+      </w:r>
+      <w:proofErr w:type="spellEnd"/>
+      <w:proofErr w:type="gramEnd"/>
+      <w:r>
+        <w:rPr>
+          <w:rFonts w:ascii="Times New Roman" w:hAnsi="Times New Roman" w:cs="Times New Roman" w:hint="eastAsia"/>
+          <w:sz w:val="24"/>
+          <w:szCs w:val="24"/>
+        </w:rPr>
+        <w:t xml:space="preserve"> and </w:t>
+      </w:r>
+      <w:proofErr w:type="spellStart"/>
+      <w:r>
+        <w:rPr>
+          <w:rFonts w:ascii="Times New Roman" w:hAnsi="Times New Roman" w:cs="Times New Roman" w:hint="eastAsia"/>
+          <w:sz w:val="24"/>
+          <w:szCs w:val="24"/>
+        </w:rPr>
+        <w:t>rd</w:t>
+      </w:r>
+      <w:proofErr w:type="spellEnd"/>
+      <w:r>
+        <w:rPr>
+          <w:rFonts w:ascii="Times New Roman" w:hAnsi="Times New Roman" w:cs="Times New Roman" w:hint="eastAsia"/>
+          <w:sz w:val="24"/>
+          <w:szCs w:val="24"/>
+        </w:rPr>
+        <w:t xml:space="preserve"> have the same value, so they point to the same address in RF)</w:t>
+      </w:r>
+    </w:p>
+    <w:p>
+      <w:pPr>
+        <w:rPr>
+          <w:rFonts w:ascii="Times New Roman" w:hAnsi="Times New Roman" w:cs="Times New Roman" w:hint="eastAsia"/>
+          <w:sz w:val="24"/>
+          <w:szCs w:val="24"/>
+        </w:rPr>
+      </w:pPr>
+    </w:p>
+    <w:p>
+      <w:pPr>
+        <w:rPr>
+          <w:rFonts w:ascii="Times New Roman" w:hAnsi="Times New Roman" w:cs="Times New Roman" w:hint="eastAsia"/>
+          <w:sz w:val="24"/>
+          <w:szCs w:val="24"/>
+        </w:rPr>
+      </w:pPr>
+    </w:p>
+    <w:p>
+      <w:pPr>
+        <w:rPr>
+          <w:rFonts w:ascii="Times New Roman" w:hAnsi="Times New Roman" w:cs="Times New Roman" w:hint="eastAsia"/>
+          <w:sz w:val="24"/>
+          <w:szCs w:val="24"/>
+        </w:rPr>
+      </w:pPr>
+    </w:p>
+    <w:p>
+      <w:pPr>
+        <w:rPr>
+          <w:rFonts w:ascii="Times New Roman" w:hAnsi="Times New Roman" w:cs="Times New Roman"/>
+          <w:sz w:val="24"/>
+          <w:szCs w:val="24"/>
+        </w:rPr>
+      </w:pPr>
+    </w:p>
+    <w:p>
+      <w:pPr>
+        <w:rPr>
+          <w:rFonts w:ascii="Times New Roman" w:hAnsi="Times New Roman" w:cs="Times New Roman"/>
+          <w:sz w:val="24"/>
+          <w:szCs w:val="24"/>
+        </w:rPr>
+      </w:pPr>
+      <w:r>
+        <w:rPr>
+          <w:rFonts w:ascii="Times New Roman" w:hAnsi="Times New Roman" w:cs="Times New Roman" w:hint="eastAsia"/>
+          <w:sz w:val="24"/>
+          <w:szCs w:val="24"/>
+        </w:rPr>
+        <w:lastRenderedPageBreak/>
         <w:t>(3)</w:t>
       </w:r>
     </w:p>
@@ -1339,7 +2910,7 @@
                     <pic:cNvPicPr/>
                   </pic:nvPicPr>
                   <pic:blipFill>
-                    <a:blip r:embed="rId8" cstate="print">
+                    <a:blip r:embed="rId10" cstate="print">
                       <a:extLst>
                         <a:ext uri="{28A0092B-C50C-407E-A947-70E740481C1C}">
                           <a14:useLocalDpi xmlns:a14="http://schemas.microsoft.com/office/drawing/2010/main" val="0"/>
@@ -1375,13 +2946,23 @@
           <w:szCs w:val="24"/>
         </w:rPr>
       </w:pPr>
-      <w:r>
-        <w:rPr>
-          <w:rFonts w:ascii="Times New Roman" w:hAnsi="Times New Roman" w:cs="Times New Roman" w:hint="eastAsia"/>
-          <w:sz w:val="24"/>
-          <w:szCs w:val="24"/>
-        </w:rPr>
-        <w:t>Figure 3. A few cases during the simulation</w:t>
+      <w:proofErr w:type="gramStart"/>
+      <w:r>
+        <w:rPr>
+          <w:rFonts w:ascii="Times New Roman" w:hAnsi="Times New Roman" w:cs="Times New Roman" w:hint="eastAsia"/>
+          <w:sz w:val="24"/>
+          <w:szCs w:val="24"/>
+        </w:rPr>
+        <w:t>Figure 3.</w:t>
+      </w:r>
+      <w:proofErr w:type="gramEnd"/>
+      <w:r>
+        <w:rPr>
+          <w:rFonts w:ascii="Times New Roman" w:hAnsi="Times New Roman" w:cs="Times New Roman" w:hint="eastAsia"/>
+          <w:sz w:val="24"/>
+          <w:szCs w:val="24"/>
+        </w:rPr>
+        <w:t xml:space="preserve"> A few cases during the simulation</w:t>
       </w:r>
     </w:p>
     <w:p>
@@ -1441,7 +3022,7 @@
                     <pic:cNvPicPr/>
                   </pic:nvPicPr>
                   <pic:blipFill>
-                    <a:blip r:embed="rId9" cstate="print">
+                    <a:blip r:embed="rId11" cstate="print">
                       <a:extLst>
                         <a:ext uri="{28A0092B-C50C-407E-A947-70E740481C1C}">
                           <a14:useLocalDpi xmlns:a14="http://schemas.microsoft.com/office/drawing/2010/main" val="0"/>
@@ -1477,14 +3058,34 @@
           <w:szCs w:val="24"/>
         </w:rPr>
       </w:pPr>
-      <w:r>
-        <w:rPr>
-          <w:rFonts w:ascii="Times New Roman" w:hAnsi="Times New Roman" w:cs="Times New Roman" w:hint="eastAsia"/>
-          <w:sz w:val="24"/>
-          <w:szCs w:val="24"/>
-        </w:rPr>
-        <w:t>Figure 4. The last few cases.</w:t>
-      </w:r>
+      <w:proofErr w:type="gramStart"/>
+      <w:r>
+        <w:rPr>
+          <w:rFonts w:ascii="Times New Roman" w:hAnsi="Times New Roman" w:cs="Times New Roman" w:hint="eastAsia"/>
+          <w:sz w:val="24"/>
+          <w:szCs w:val="24"/>
+        </w:rPr>
+        <w:t>Figure 4.</w:t>
+      </w:r>
+      <w:proofErr w:type="gramEnd"/>
+      <w:r>
+        <w:rPr>
+          <w:rFonts w:ascii="Times New Roman" w:hAnsi="Times New Roman" w:cs="Times New Roman" w:hint="eastAsia"/>
+          <w:sz w:val="24"/>
+          <w:szCs w:val="24"/>
+        </w:rPr>
+        <w:t xml:space="preserve"> </w:t>
+      </w:r>
+      <w:proofErr w:type="gramStart"/>
+      <w:r>
+        <w:rPr>
+          <w:rFonts w:ascii="Times New Roman" w:hAnsi="Times New Roman" w:cs="Times New Roman" w:hint="eastAsia"/>
+          <w:sz w:val="24"/>
+          <w:szCs w:val="24"/>
+        </w:rPr>
+        <w:t>The last few cases.</w:t>
+      </w:r>
+      <w:proofErr w:type="gramEnd"/>
     </w:p>
     <w:p>
       <w:pPr>
@@ -1529,31 +3130,12 @@
           <w:szCs w:val="24"/>
         </w:rPr>
       </w:pPr>
-    </w:p>
-    <w:p>
-      <w:pPr>
-        <w:rPr>
-          <w:rFonts w:ascii="Times New Roman" w:hAnsi="Times New Roman" w:cs="Times New Roman"/>
-          <w:sz w:val="24"/>
-          <w:szCs w:val="24"/>
-        </w:rPr>
-      </w:pPr>
-    </w:p>
-    <w:p>
-      <w:pPr>
-        <w:rPr>
-          <w:rFonts w:ascii="Times New Roman" w:hAnsi="Times New Roman" w:cs="Times New Roman"/>
-          <w:sz w:val="24"/>
-          <w:szCs w:val="24"/>
-        </w:rPr>
-      </w:pPr>
-      <w:r>
-        <w:rPr>
-          <w:rFonts w:ascii="Times New Roman" w:hAnsi="Times New Roman" w:cs="Times New Roman" w:hint="eastAsia"/>
-          <w:sz w:val="24"/>
-          <w:szCs w:val="24"/>
-        </w:rPr>
-        <w:lastRenderedPageBreak/>
+      <w:r>
+        <w:rPr>
+          <w:rFonts w:ascii="Times New Roman" w:hAnsi="Times New Roman" w:cs="Times New Roman" w:hint="eastAsia"/>
+          <w:sz w:val="24"/>
+          <w:szCs w:val="24"/>
+        </w:rPr>
         <w:t>(5)</w:t>
       </w:r>
     </w:p>
@@ -1588,7 +3170,7 @@
                     <pic:cNvPicPr/>
                   </pic:nvPicPr>
                   <pic:blipFill>
-                    <a:blip r:embed="rId10">
+                    <a:blip r:embed="rId12">
                       <a:extLst>
                         <a:ext uri="{28A0092B-C50C-407E-A947-70E740481C1C}">
                           <a14:useLocalDpi xmlns:a14="http://schemas.microsoft.com/office/drawing/2010/main" val="0"/>
@@ -1624,14 +3206,25 @@
           <w:szCs w:val="24"/>
         </w:rPr>
       </w:pPr>
-      <w:r>
-        <w:rPr>
-          <w:rFonts w:ascii="Times New Roman" w:hAnsi="Times New Roman" w:cs="Times New Roman" w:hint="eastAsia"/>
-          <w:sz w:val="24"/>
-          <w:szCs w:val="24"/>
-        </w:rPr>
-        <w:t xml:space="preserve">Figure 5. </w:t>
-      </w:r>
+      <w:proofErr w:type="gramStart"/>
+      <w:r>
+        <w:rPr>
+          <w:rFonts w:ascii="Times New Roman" w:hAnsi="Times New Roman" w:cs="Times New Roman" w:hint="eastAsia"/>
+          <w:sz w:val="24"/>
+          <w:szCs w:val="24"/>
+        </w:rPr>
+        <w:t>Figure 5.</w:t>
+      </w:r>
+      <w:proofErr w:type="gramEnd"/>
+      <w:r>
+        <w:rPr>
+          <w:rFonts w:ascii="Times New Roman" w:hAnsi="Times New Roman" w:cs="Times New Roman" w:hint="eastAsia"/>
+          <w:sz w:val="24"/>
+          <w:szCs w:val="24"/>
+        </w:rPr>
+        <w:t xml:space="preserve"> </w:t>
+      </w:r>
+      <w:proofErr w:type="gramStart"/>
       <w:r>
         <w:rPr>
           <w:rFonts w:ascii="Times New Roman" w:hAnsi="Times New Roman" w:cs="Times New Roman" w:hint="eastAsia"/>
@@ -1640,6 +3233,7 @@
         </w:rPr>
         <w:t>The report message after passing all the test cases.</w:t>
       </w:r>
+      <w:proofErr w:type="gramEnd"/>
     </w:p>
     <w:p>
       <w:pPr>
@@ -1706,24 +3300,6 @@
         </w:rPr>
         <w:t xml:space="preserve"> message. That means all our test cases succeed.</w:t>
       </w:r>
-    </w:p>
-    <w:p>
-      <w:pPr>
-        <w:rPr>
-          <w:rFonts w:ascii="Times New Roman" w:hAnsi="Times New Roman" w:cs="Times New Roman"/>
-          <w:sz w:val="24"/>
-          <w:szCs w:val="24"/>
-        </w:rPr>
-      </w:pPr>
-    </w:p>
-    <w:p>
-      <w:pPr>
-        <w:rPr>
-          <w:rFonts w:ascii="Times New Roman" w:hAnsi="Times New Roman" w:cs="Times New Roman"/>
-          <w:sz w:val="24"/>
-          <w:szCs w:val="24"/>
-        </w:rPr>
-      </w:pPr>
     </w:p>
     <w:p>
       <w:pPr>
@@ -1768,7 +3344,25 @@
           <w:szCs w:val="24"/>
         </w:rPr>
         <w:lastRenderedPageBreak/>
-        <w:t>3. Timing Simulation</w:t>
+        <w:t>2.2</w:t>
+      </w:r>
+      <w:proofErr w:type="gramStart"/>
+      <w:r>
+        <w:rPr>
+          <w:rFonts w:ascii="Times New Roman" w:hAnsi="Times New Roman" w:cs="Times New Roman" w:hint="eastAsia"/>
+          <w:sz w:val="32"/>
+          <w:szCs w:val="24"/>
+        </w:rPr>
+        <w:t>.x.4</w:t>
+      </w:r>
+      <w:proofErr w:type="gramEnd"/>
+      <w:r>
+        <w:rPr>
+          <w:rFonts w:ascii="Times New Roman" w:hAnsi="Times New Roman" w:cs="Times New Roman" w:hint="eastAsia"/>
+          <w:sz w:val="32"/>
+          <w:szCs w:val="24"/>
+        </w:rPr>
+        <w:t>. Timing Simulation</w:t>
       </w:r>
     </w:p>
     <w:p>
@@ -1862,7 +3456,7 @@
                     <pic:cNvPicPr/>
                   </pic:nvPicPr>
                   <pic:blipFill>
-                    <a:blip r:embed="rId11" cstate="print">
+                    <a:blip r:embed="rId13" cstate="print">
                       <a:extLst>
                         <a:ext uri="{28A0092B-C50C-407E-A947-70E740481C1C}">
                           <a14:useLocalDpi xmlns:a14="http://schemas.microsoft.com/office/drawing/2010/main" val="0"/>
@@ -1898,30 +3492,58 @@
           <w:szCs w:val="24"/>
         </w:rPr>
       </w:pPr>
-      <w:r>
-        <w:rPr>
-          <w:rFonts w:ascii="Times New Roman" w:hAnsi="Times New Roman" w:cs="Times New Roman" w:hint="eastAsia"/>
-          <w:sz w:val="24"/>
-          <w:szCs w:val="24"/>
-        </w:rPr>
-        <w:t>Figure 1. The whole simulation</w:t>
-      </w:r>
-    </w:p>
-    <w:p>
-      <w:pPr>
-        <w:rPr>
-          <w:rFonts w:ascii="Times New Roman" w:hAnsi="Times New Roman" w:cs="Times New Roman"/>
-          <w:sz w:val="24"/>
-          <w:szCs w:val="24"/>
-        </w:rPr>
-      </w:pPr>
-      <w:r>
-        <w:rPr>
-          <w:rFonts w:ascii="Times New Roman" w:hAnsi="Times New Roman" w:cs="Times New Roman" w:hint="eastAsia"/>
-          <w:sz w:val="24"/>
-          <w:szCs w:val="24"/>
-        </w:rPr>
-        <w:t xml:space="preserve">    This operations are the same as functional simulation.</w:t>
+      <w:proofErr w:type="gramStart"/>
+      <w:r>
+        <w:rPr>
+          <w:rFonts w:ascii="Times New Roman" w:hAnsi="Times New Roman" w:cs="Times New Roman" w:hint="eastAsia"/>
+          <w:sz w:val="24"/>
+          <w:szCs w:val="24"/>
+        </w:rPr>
+        <w:t>Figure 1.</w:t>
+      </w:r>
+      <w:proofErr w:type="gramEnd"/>
+      <w:r>
+        <w:rPr>
+          <w:rFonts w:ascii="Times New Roman" w:hAnsi="Times New Roman" w:cs="Times New Roman" w:hint="eastAsia"/>
+          <w:sz w:val="24"/>
+          <w:szCs w:val="24"/>
+        </w:rPr>
+        <w:t xml:space="preserve"> The whole simulation</w:t>
+      </w:r>
+    </w:p>
+    <w:p>
+      <w:pPr>
+        <w:rPr>
+          <w:rFonts w:ascii="Times New Roman" w:hAnsi="Times New Roman" w:cs="Times New Roman"/>
+          <w:sz w:val="24"/>
+          <w:szCs w:val="24"/>
+        </w:rPr>
+      </w:pPr>
+      <w:r>
+        <w:rPr>
+          <w:rFonts w:ascii="Times New Roman" w:hAnsi="Times New Roman" w:cs="Times New Roman" w:hint="eastAsia"/>
+          <w:sz w:val="24"/>
+          <w:szCs w:val="24"/>
+        </w:rPr>
+        <w:t xml:space="preserve">    </w:t>
+      </w:r>
+      <w:proofErr w:type="gramStart"/>
+      <w:r>
+        <w:rPr>
+          <w:rFonts w:ascii="Times New Roman" w:hAnsi="Times New Roman" w:cs="Times New Roman" w:hint="eastAsia"/>
+          <w:sz w:val="24"/>
+          <w:szCs w:val="24"/>
+        </w:rPr>
+        <w:t>This operations</w:t>
+      </w:r>
+      <w:proofErr w:type="gramEnd"/>
+      <w:r>
+        <w:rPr>
+          <w:rFonts w:ascii="Times New Roman" w:hAnsi="Times New Roman" w:cs="Times New Roman" w:hint="eastAsia"/>
+          <w:sz w:val="24"/>
+          <w:szCs w:val="24"/>
+        </w:rPr>
+        <w:t xml:space="preserve"> are the same as functional simulation.</w:t>
       </w:r>
     </w:p>
     <w:p>
@@ -1981,7 +3603,7 @@
                     <pic:cNvPicPr/>
                   </pic:nvPicPr>
                   <pic:blipFill>
-                    <a:blip r:embed="rId12" cstate="print">
+                    <a:blip r:embed="rId14" cstate="print">
                       <a:extLst>
                         <a:ext uri="{28A0092B-C50C-407E-A947-70E740481C1C}">
                           <a14:useLocalDpi xmlns:a14="http://schemas.microsoft.com/office/drawing/2010/main" val="0"/>
@@ -2017,13 +3639,23 @@
           <w:szCs w:val="24"/>
         </w:rPr>
       </w:pPr>
-      <w:r>
-        <w:rPr>
-          <w:rFonts w:ascii="Times New Roman" w:hAnsi="Times New Roman" w:cs="Times New Roman" w:hint="eastAsia"/>
-          <w:sz w:val="24"/>
-          <w:szCs w:val="24"/>
-        </w:rPr>
-        <w:t>Figure 2. A few cases during the simulation</w:t>
+      <w:proofErr w:type="gramStart"/>
+      <w:r>
+        <w:rPr>
+          <w:rFonts w:ascii="Times New Roman" w:hAnsi="Times New Roman" w:cs="Times New Roman" w:hint="eastAsia"/>
+          <w:sz w:val="24"/>
+          <w:szCs w:val="24"/>
+        </w:rPr>
+        <w:t>Figure 2.</w:t>
+      </w:r>
+      <w:proofErr w:type="gramEnd"/>
+      <w:r>
+        <w:rPr>
+          <w:rFonts w:ascii="Times New Roman" w:hAnsi="Times New Roman" w:cs="Times New Roman" w:hint="eastAsia"/>
+          <w:sz w:val="24"/>
+          <w:szCs w:val="24"/>
+        </w:rPr>
+        <w:t xml:space="preserve"> A few cases during the simulation</w:t>
       </w:r>
     </w:p>
     <w:p>
@@ -2101,7 +3733,7 @@
                     <pic:cNvPicPr/>
                   </pic:nvPicPr>
                   <pic:blipFill>
-                    <a:blip r:embed="rId13" cstate="print">
+                    <a:blip r:embed="rId15" cstate="print">
                       <a:extLst>
                         <a:ext uri="{28A0092B-C50C-407E-A947-70E740481C1C}">
                           <a14:useLocalDpi xmlns:a14="http://schemas.microsoft.com/office/drawing/2010/main" val="0"/>
@@ -2137,13 +3769,23 @@
           <w:szCs w:val="24"/>
         </w:rPr>
       </w:pPr>
-      <w:r>
-        <w:rPr>
-          <w:rFonts w:ascii="Times New Roman" w:hAnsi="Times New Roman" w:cs="Times New Roman" w:hint="eastAsia"/>
-          <w:sz w:val="24"/>
-          <w:szCs w:val="24"/>
-        </w:rPr>
-        <w:t>Figure 3. One case in the simulation</w:t>
+      <w:proofErr w:type="gramStart"/>
+      <w:r>
+        <w:rPr>
+          <w:rFonts w:ascii="Times New Roman" w:hAnsi="Times New Roman" w:cs="Times New Roman" w:hint="eastAsia"/>
+          <w:sz w:val="24"/>
+          <w:szCs w:val="24"/>
+        </w:rPr>
+        <w:t>Figure 3.</w:t>
+      </w:r>
+      <w:proofErr w:type="gramEnd"/>
+      <w:r>
+        <w:rPr>
+          <w:rFonts w:ascii="Times New Roman" w:hAnsi="Times New Roman" w:cs="Times New Roman" w:hint="eastAsia"/>
+          <w:sz w:val="24"/>
+          <w:szCs w:val="24"/>
+        </w:rPr>
+        <w:t xml:space="preserve"> One case in the simulation</w:t>
       </w:r>
     </w:p>
     <w:p>
@@ -2238,7 +3880,7 @@
                     <pic:cNvPicPr/>
                   </pic:nvPicPr>
                   <pic:blipFill>
-                    <a:blip r:embed="rId14" cstate="print">
+                    <a:blip r:embed="rId16" cstate="print">
                       <a:extLst>
                         <a:ext uri="{28A0092B-C50C-407E-A947-70E740481C1C}">
                           <a14:useLocalDpi xmlns:a14="http://schemas.microsoft.com/office/drawing/2010/main" val="0"/>
@@ -2274,13 +3916,23 @@
           <w:szCs w:val="24"/>
         </w:rPr>
       </w:pPr>
-      <w:r>
-        <w:rPr>
-          <w:rFonts w:ascii="Times New Roman" w:hAnsi="Times New Roman" w:cs="Times New Roman" w:hint="eastAsia"/>
-          <w:sz w:val="24"/>
-          <w:szCs w:val="24"/>
-        </w:rPr>
-        <w:t>Figure 4. Last few cases</w:t>
+      <w:proofErr w:type="gramStart"/>
+      <w:r>
+        <w:rPr>
+          <w:rFonts w:ascii="Times New Roman" w:hAnsi="Times New Roman" w:cs="Times New Roman" w:hint="eastAsia"/>
+          <w:sz w:val="24"/>
+          <w:szCs w:val="24"/>
+        </w:rPr>
+        <w:t>Figure 4.</w:t>
+      </w:r>
+      <w:proofErr w:type="gramEnd"/>
+      <w:r>
+        <w:rPr>
+          <w:rFonts w:ascii="Times New Roman" w:hAnsi="Times New Roman" w:cs="Times New Roman" w:hint="eastAsia"/>
+          <w:sz w:val="24"/>
+          <w:szCs w:val="24"/>
+        </w:rPr>
+        <w:t xml:space="preserve"> Last few cases</w:t>
       </w:r>
     </w:p>
     <w:p>
@@ -2390,7 +4042,7 @@
                     <pic:cNvPicPr/>
                   </pic:nvPicPr>
                   <pic:blipFill>
-                    <a:blip r:embed="rId15">
+                    <a:blip r:embed="rId17">
                       <a:extLst>
                         <a:ext uri="{28A0092B-C50C-407E-A947-70E740481C1C}">
                           <a14:useLocalDpi xmlns:a14="http://schemas.microsoft.com/office/drawing/2010/main" val="0"/>
@@ -2426,13 +4078,23 @@
           <w:szCs w:val="24"/>
         </w:rPr>
       </w:pPr>
-      <w:r>
-        <w:rPr>
-          <w:rFonts w:ascii="Times New Roman" w:hAnsi="Times New Roman" w:cs="Times New Roman" w:hint="eastAsia"/>
-          <w:sz w:val="24"/>
-          <w:szCs w:val="24"/>
-        </w:rPr>
-        <w:t>Figure 5. The report message</w:t>
+      <w:proofErr w:type="gramStart"/>
+      <w:r>
+        <w:rPr>
+          <w:rFonts w:ascii="Times New Roman" w:hAnsi="Times New Roman" w:cs="Times New Roman" w:hint="eastAsia"/>
+          <w:sz w:val="24"/>
+          <w:szCs w:val="24"/>
+        </w:rPr>
+        <w:t>Figure 5.</w:t>
+      </w:r>
+      <w:proofErr w:type="gramEnd"/>
+      <w:r>
+        <w:rPr>
+          <w:rFonts w:ascii="Times New Roman" w:hAnsi="Times New Roman" w:cs="Times New Roman" w:hint="eastAsia"/>
+          <w:sz w:val="24"/>
+          <w:szCs w:val="24"/>
+        </w:rPr>
+        <w:t xml:space="preserve"> The report message</w:t>
       </w:r>
     </w:p>
     <w:p>
@@ -2546,7 +4208,25 @@
           <w:szCs w:val="24"/>
         </w:rPr>
         <w:lastRenderedPageBreak/>
-        <w:t>4. Delay</w:t>
+        <w:t>2.2</w:t>
+      </w:r>
+      <w:proofErr w:type="gramStart"/>
+      <w:r>
+        <w:rPr>
+          <w:rFonts w:ascii="Times New Roman" w:hAnsi="Times New Roman" w:cs="Times New Roman" w:hint="eastAsia"/>
+          <w:sz w:val="32"/>
+          <w:szCs w:val="24"/>
+        </w:rPr>
+        <w:t>.x.5</w:t>
+      </w:r>
+      <w:proofErr w:type="gramEnd"/>
+      <w:r>
+        <w:rPr>
+          <w:rFonts w:ascii="Times New Roman" w:hAnsi="Times New Roman" w:cs="Times New Roman" w:hint="eastAsia"/>
+          <w:sz w:val="32"/>
+          <w:szCs w:val="24"/>
+        </w:rPr>
+        <w:t>. Delay</w:t>
       </w:r>
     </w:p>
     <w:p>
@@ -2598,7 +4278,7 @@
                     <pic:cNvPicPr/>
                   </pic:nvPicPr>
                   <pic:blipFill>
-                    <a:blip r:embed="rId16">
+                    <a:blip r:embed="rId18">
                       <a:extLst>
                         <a:ext uri="{28A0092B-C50C-407E-A947-70E740481C1C}">
                           <a14:useLocalDpi xmlns:a14="http://schemas.microsoft.com/office/drawing/2010/main" val="0"/>
@@ -2674,7 +4354,7 @@
                     <pic:cNvPicPr/>
                   </pic:nvPicPr>
                   <pic:blipFill>
-                    <a:blip r:embed="rId17">
+                    <a:blip r:embed="rId19">
                       <a:extLst>
                         <a:ext uri="{28A0092B-C50C-407E-A947-70E740481C1C}">
                           <a14:useLocalDpi xmlns:a14="http://schemas.microsoft.com/office/drawing/2010/main" val="0"/>
@@ -2760,8 +4440,6 @@
         </w:rPr>
         <w:t>So</w:t>
       </w:r>
-      <w:bookmarkStart w:id="0" w:name="_GoBack"/>
-      <w:bookmarkEnd w:id="0"/>
       <w:r>
         <w:rPr>
           <w:rFonts w:ascii="Times New Roman" w:hAnsi="Times New Roman" w:cs="Times New Roman" w:hint="eastAsia"/>
@@ -2863,7 +4541,7 @@
                     <pic:cNvPicPr/>
                   </pic:nvPicPr>
                   <pic:blipFill>
-                    <a:blip r:embed="rId18" cstate="print">
+                    <a:blip r:embed="rId20" cstate="print">
                       <a:extLst>
                         <a:ext uri="{28A0092B-C50C-407E-A947-70E740481C1C}">
                           <a14:useLocalDpi xmlns:a14="http://schemas.microsoft.com/office/drawing/2010/main" val="0"/>
@@ -3083,7 +4761,7 @@
                     <pic:cNvPicPr/>
                   </pic:nvPicPr>
                   <pic:blipFill>
-                    <a:blip r:embed="rId19" cstate="print">
+                    <a:blip r:embed="rId21" cstate="print">
                       <a:extLst>
                         <a:ext uri="{28A0092B-C50C-407E-A947-70E740481C1C}">
                           <a14:useLocalDpi xmlns:a14="http://schemas.microsoft.com/office/drawing/2010/main" val="0"/>
@@ -3148,7 +4826,25 @@
           <w:sz w:val="24"/>
           <w:szCs w:val="24"/>
         </w:rPr>
-        <w:t>e. So for the Reg_File, we regard 14</w:t>
+        <w:t xml:space="preserve">e. So for the </w:t>
+      </w:r>
+      <w:proofErr w:type="spellStart"/>
+      <w:r>
+        <w:rPr>
+          <w:rFonts w:ascii="Times New Roman" w:hAnsi="Times New Roman" w:cs="Times New Roman" w:hint="eastAsia"/>
+          <w:sz w:val="24"/>
+          <w:szCs w:val="24"/>
+        </w:rPr>
+        <w:t>Reg_File</w:t>
+      </w:r>
+      <w:proofErr w:type="spellEnd"/>
+      <w:r>
+        <w:rPr>
+          <w:rFonts w:ascii="Times New Roman" w:hAnsi="Times New Roman" w:cs="Times New Roman" w:hint="eastAsia"/>
+          <w:sz w:val="24"/>
+          <w:szCs w:val="24"/>
+        </w:rPr>
+        <w:t>, we regard 14</w:t>
       </w:r>
       <w:r>
         <w:rPr>
@@ -3418,7 +5114,25 @@
           <w:sz w:val="24"/>
           <w:szCs w:val="24"/>
         </w:rPr>
-        <w:t>This delay (14ns) is just for the single part Reg_File. It indicates that the clock period in Top CPU can</w:t>
+        <w:t xml:space="preserve">This delay (14ns) is just for the single part </w:t>
+      </w:r>
+      <w:proofErr w:type="spellStart"/>
+      <w:r>
+        <w:rPr>
+          <w:rFonts w:ascii="Times New Roman" w:hAnsi="Times New Roman" w:cs="Times New Roman" w:hint="eastAsia"/>
+          <w:sz w:val="24"/>
+          <w:szCs w:val="24"/>
+        </w:rPr>
+        <w:t>Reg_File</w:t>
+      </w:r>
+      <w:proofErr w:type="spellEnd"/>
+      <w:r>
+        <w:rPr>
+          <w:rFonts w:ascii="Times New Roman" w:hAnsi="Times New Roman" w:cs="Times New Roman" w:hint="eastAsia"/>
+          <w:sz w:val="24"/>
+          <w:szCs w:val="24"/>
+        </w:rPr>
+        <w:t>. It indicates that the clock period in Top CPU can</w:t>
       </w:r>
       <w:r>
         <w:rPr>
@@ -3489,7 +5203,25 @@
           <w:szCs w:val="24"/>
         </w:rPr>
         <w:lastRenderedPageBreak/>
-        <w:t>5. Resource Utilization</w:t>
+        <w:t>2.2</w:t>
+      </w:r>
+      <w:proofErr w:type="gramStart"/>
+      <w:r>
+        <w:rPr>
+          <w:rFonts w:ascii="Times New Roman" w:hAnsi="Times New Roman" w:cs="Times New Roman" w:hint="eastAsia"/>
+          <w:sz w:val="32"/>
+          <w:szCs w:val="24"/>
+        </w:rPr>
+        <w:t>.x.6</w:t>
+      </w:r>
+      <w:proofErr w:type="gramEnd"/>
+      <w:r>
+        <w:rPr>
+          <w:rFonts w:ascii="Times New Roman" w:hAnsi="Times New Roman" w:cs="Times New Roman" w:hint="eastAsia"/>
+          <w:sz w:val="32"/>
+          <w:szCs w:val="24"/>
+        </w:rPr>
+        <w:t>. Resource Utilization</w:t>
       </w:r>
     </w:p>
     <w:p>
@@ -3524,7 +5256,7 @@
                     <pic:cNvPicPr/>
                   </pic:nvPicPr>
                   <pic:blipFill>
-                    <a:blip r:embed="rId20">
+                    <a:blip r:embed="rId22">
                       <a:extLst>
                         <a:ext uri="{28A0092B-C50C-407E-A947-70E740481C1C}">
                           <a14:useLocalDpi xmlns:a14="http://schemas.microsoft.com/office/drawing/2010/main" val="0"/>
@@ -3601,7 +5333,7 @@
                     <pic:cNvPicPr/>
                   </pic:nvPicPr>
                   <pic:blipFill>
-                    <a:blip r:embed="rId21">
+                    <a:blip r:embed="rId23">
                       <a:extLst>
                         <a:ext uri="{28A0092B-C50C-407E-A947-70E740481C1C}">
                           <a14:useLocalDpi xmlns:a14="http://schemas.microsoft.com/office/drawing/2010/main" val="0"/>
@@ -4007,26 +5739,46 @@
           <w:sz w:val="24"/>
           <w:szCs w:val="24"/>
         </w:rPr>
-        <w:t xml:space="preserve"> input and output signals in Reg_File are actually internal signals in the Top CPU.</w:t>
-      </w:r>
-    </w:p>
-    <w:p>
-      <w:pPr>
-        <w:rPr>
-          <w:rFonts w:ascii="Times New Roman" w:hAnsi="Times New Roman" w:cs="Times New Roman"/>
-          <w:sz w:val="24"/>
-          <w:szCs w:val="24"/>
-        </w:rPr>
-      </w:pPr>
-    </w:p>
-    <w:p>
-      <w:pPr>
-        <w:rPr>
-          <w:rFonts w:ascii="Times New Roman" w:hAnsi="Times New Roman" w:cs="Times New Roman"/>
-          <w:sz w:val="24"/>
-          <w:szCs w:val="24"/>
-        </w:rPr>
-      </w:pPr>
+        <w:t xml:space="preserve"> input and output signals in </w:t>
+      </w:r>
+      <w:proofErr w:type="spellStart"/>
+      <w:r>
+        <w:rPr>
+          <w:rFonts w:ascii="Times New Roman" w:hAnsi="Times New Roman" w:cs="Times New Roman" w:hint="eastAsia"/>
+          <w:sz w:val="24"/>
+          <w:szCs w:val="24"/>
+        </w:rPr>
+        <w:t>Reg_File</w:t>
+      </w:r>
+      <w:proofErr w:type="spellEnd"/>
+      <w:r>
+        <w:rPr>
+          <w:rFonts w:ascii="Times New Roman" w:hAnsi="Times New Roman" w:cs="Times New Roman" w:hint="eastAsia"/>
+          <w:sz w:val="24"/>
+          <w:szCs w:val="24"/>
+        </w:rPr>
+        <w:t xml:space="preserve"> are actually internal signals in the Top CPU.</w:t>
+      </w:r>
+    </w:p>
+    <w:p>
+      <w:pPr>
+        <w:rPr>
+          <w:rFonts w:ascii="Times New Roman" w:hAnsi="Times New Roman" w:cs="Times New Roman"/>
+          <w:sz w:val="24"/>
+          <w:szCs w:val="24"/>
+        </w:rPr>
+      </w:pPr>
+    </w:p>
+    <w:p>
+      <w:pPr>
+        <w:rPr>
+          <w:rFonts w:ascii="Times New Roman" w:hAnsi="Times New Roman" w:cs="Times New Roman"/>
+          <w:sz w:val="24"/>
+          <w:szCs w:val="24"/>
+        </w:rPr>
+      </w:pPr>
+      <w:bookmarkStart w:id="0" w:name="_GoBack"/>
+      <w:bookmarkEnd w:id="0"/>
     </w:p>
     <w:sectPr>
       <w:pgSz w:w="11906" w:h="16838"/>
